--- a/Documents/FINAL/B100-TA-1617-01-069.docx
+++ b/Documents/FINAL/B100-TA-1617-01-069.docx
@@ -1,6 +1,6 @@
 
 <file path=word/document.xml><?xml version="1.0" encoding="utf-8"?>
-<w:document xmlns:wpc="http://schemas.microsoft.com/office/word/2010/wordprocessingCanvas" xmlns:mc="http://schemas.openxmlformats.org/markup-compatibility/2006" xmlns:o="urn:schemas-microsoft-com:office:office" xmlns:r="http://schemas.openxmlformats.org/officeDocument/2006/relationships" xmlns:m="http://schemas.openxmlformats.org/officeDocument/2006/math" xmlns:v="urn:schemas-microsoft-com:vml" xmlns:wp14="http://schemas.microsoft.com/office/word/2010/wordprocessingDrawing" xmlns:wp="http://schemas.openxmlformats.org/drawingml/2006/wordprocessingDrawing" xmlns:w10="urn:schemas-microsoft-com:office:word" xmlns:w="http://schemas.openxmlformats.org/wordprocessingml/2006/main" xmlns:w14="http://schemas.microsoft.com/office/word/2010/wordml" xmlns:wpg="http://schemas.microsoft.com/office/word/2010/wordprocessingGroup" xmlns:wpi="http://schemas.microsoft.com/office/word/2010/wordprocessingInk" xmlns:wne="http://schemas.microsoft.com/office/word/2006/wordml" xmlns:wps="http://schemas.microsoft.com/office/word/2010/wordprocessingShape" mc:Ignorable="w14 wp14">
+<w:document xmlns:wpc="http://schemas.microsoft.com/office/word/2010/wordprocessingCanvas" xmlns:mc="http://schemas.openxmlformats.org/markup-compatibility/2006" xmlns:o="urn:schemas-microsoft-com:office:office" xmlns:r="http://schemas.openxmlformats.org/officeDocument/2006/relationships" xmlns:m="http://schemas.openxmlformats.org/officeDocument/2006/math" xmlns:v="urn:schemas-microsoft-com:vml" xmlns:wp14="http://schemas.microsoft.com/office/word/2010/wordprocessingDrawing" xmlns:wp="http://schemas.openxmlformats.org/drawingml/2006/wordprocessingDrawing" xmlns:w10="urn:schemas-microsoft-com:office:word" xmlns:w="http://schemas.openxmlformats.org/wordprocessingml/2006/main" xmlns:w14="http://schemas.microsoft.com/office/word/2010/wordml" xmlns:w15="http://schemas.microsoft.com/office/word/2012/wordml" xmlns:wpg="http://schemas.microsoft.com/office/word/2010/wordprocessingGroup" xmlns:wpi="http://schemas.microsoft.com/office/word/2010/wordprocessingInk" xmlns:wne="http://schemas.microsoft.com/office/word/2006/wordml" xmlns:wps="http://schemas.microsoft.com/office/word/2010/wordprocessingShape" mc:Ignorable="w14 w15 wp14">
   <w:body>
     <w:p>
       <w:pPr>
@@ -28,7 +28,6 @@
           <w:noProof/>
           <w:sz w:val="36"/>
           <w:szCs w:val="32"/>
-          <w:lang w:val="id-ID" w:eastAsia="id-ID"/>
         </w:rPr>
         <w:drawing>
           <wp:anchor distT="0" distB="0" distL="114300" distR="114300" simplePos="0" relativeHeight="251661312" behindDoc="1" locked="0" layoutInCell="1" allowOverlap="1" wp14:anchorId="763BAD80" wp14:editId="6A7C05E7">
@@ -64,7 +63,7 @@
                     </pic:cNvPicPr>
                   </pic:nvPicPr>
                   <pic:blipFill>
-                    <a:blip r:embed="rId9" cstate="print"/>
+                    <a:blip r:embed="rId8" cstate="print"/>
                     <a:srcRect t="5701" b="3432"/>
                     <a:stretch>
                       <a:fillRect/>
@@ -220,7 +219,6 @@
       <w:r>
         <w:rPr>
           <w:noProof/>
-          <w:lang w:val="id-ID" w:eastAsia="id-ID"/>
         </w:rPr>
         <mc:AlternateContent>
           <mc:Choice Requires="wps">
@@ -349,7 +347,7 @@
               </wp:anchor>
             </w:drawing>
           </mc:Choice>
-          <mc:Fallback xmlns:w15="http://schemas.microsoft.com/office/word/2012/wordml">
+          <mc:Fallback>
             <w:pict>
               <v:rect w14:anchorId="32FB593E" id="Rectangle 8" o:spid="_x0000_s1026" style="position:absolute;left:0;text-align:left;margin-left:99.2pt;margin-top:10.15pt;width:237.65pt;height:21.65pt;z-index:251660288;visibility:visible;mso-wrap-style:square;mso-width-percent:0;mso-height-percent:0;mso-wrap-distance-left:9pt;mso-wrap-distance-top:0;mso-wrap-distance-right:9pt;mso-wrap-distance-bottom:0;mso-position-horizontal:absolute;mso-position-horizontal-relative:text;mso-position-vertical:absolute;mso-position-vertical-relative:text;mso-width-percent:0;mso-height-percent:0;mso-width-relative:page;mso-height-relative:page;v-text-anchor:top" o:gfxdata="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" o:allowincell="f" filled="f" stroked="f" strokeweight="0">
                 <v:textbox inset="0,0,0,0">
@@ -841,27 +839,14 @@
             <w:pPr>
               <w:pStyle w:val="CoverTable"/>
             </w:pPr>
-            <w:r>
-              <w:fldChar w:fldCharType="begin"/>
-            </w:r>
-            <w:r>
-              <w:instrText xml:space="preserve"> FILENAME   \* MERGEFORMAT </w:instrText>
-            </w:r>
-            <w:r>
-              <w:fldChar w:fldCharType="separate"/>
-            </w:r>
-            <w:r>
-              <w:rPr>
-                <w:noProof/>
-              </w:rPr>
-              <w:t>B100</w:t>
-            </w:r>
-            <w:r>
-              <w:rPr>
-                <w:noProof/>
-              </w:rPr>
-              <w:fldChar w:fldCharType="end"/>
-            </w:r>
+            <w:fldSimple w:instr=" FILENAME   \* MERGEFORMAT ">
+              <w:r>
+                <w:rPr>
+                  <w:noProof/>
+                </w:rPr>
+                <w:t>B100</w:t>
+              </w:r>
+            </w:fldSimple>
             <w:r>
               <w:rPr>
                 <w:noProof/>
@@ -950,7 +935,7 @@
               <w:rPr>
                 <w:noProof/>
               </w:rPr>
-              <w:t>2 May 2017</w:t>
+              <w:t>12 May 2017</w:t>
             </w:r>
             <w:r>
               <w:rPr>
@@ -2454,7 +2439,7 @@
           <w:lang w:val="fr-FR"/>
         </w:rPr>
       </w:pPr>
-      <w:bookmarkStart w:id="4" w:name="_Toc459993795"/>
+      <w:bookmarkStart w:id="4" w:name="_Toc482360591"/>
       <w:r>
         <w:rPr>
           <w:rFonts w:ascii="Times New Roman" w:hAnsi="Times New Roman"/>
@@ -2470,6 +2455,8 @@
       <w:bookmarkEnd w:id="4"/>
     </w:p>
     <w:bookmarkStart w:id="5" w:name="_Toc356714130"/>
+    <w:bookmarkStart w:id="6" w:name="_GoBack"/>
+    <w:bookmarkEnd w:id="6"/>
     <w:p>
       <w:pPr>
         <w:pStyle w:val="TOC1"/>
@@ -2483,7 +2470,6 @@
           <w:noProof/>
           <w:sz w:val="22"/>
           <w:szCs w:val="22"/>
-          <w:lang w:val="id-ID" w:eastAsia="id-ID"/>
         </w:rPr>
       </w:pPr>
       <w:r>
@@ -2510,7 +2496,7 @@
         </w:rPr>
         <w:fldChar w:fldCharType="separate"/>
       </w:r>
-      <w:hyperlink w:anchor="_Toc459993795" w:history="1">
+      <w:hyperlink w:anchor="_Toc482360591" w:history="1">
         <w:r>
           <w:rPr>
             <w:rStyle w:val="Hyperlink"/>
@@ -2538,7 +2524,7 @@
             <w:noProof/>
             <w:webHidden/>
           </w:rPr>
-          <w:instrText xml:space="preserve"> PAGEREF _Toc459993795 \h </w:instrText>
+          <w:instrText xml:space="preserve"> PAGEREF _Toc482360591 \h </w:instrText>
         </w:r>
         <w:r>
           <w:rPr>
@@ -2582,10 +2568,9 @@
           <w:noProof/>
           <w:sz w:val="22"/>
           <w:szCs w:val="22"/>
-          <w:lang w:val="id-ID" w:eastAsia="id-ID"/>
-        </w:rPr>
-      </w:pPr>
-      <w:hyperlink w:anchor="_Toc459993796" w:history="1">
+        </w:rPr>
+      </w:pPr>
+      <w:hyperlink w:anchor="_Toc482360592" w:history="1">
         <w:r>
           <w:rPr>
             <w:rStyle w:val="Hyperlink"/>
@@ -2606,7 +2591,41 @@
             <w:noProof/>
             <w:webHidden/>
           </w:rPr>
+          <w:fldChar w:fldCharType="begin"/>
+        </w:r>
+        <w:r>
+          <w:rPr>
+            <w:noProof/>
+            <w:webHidden/>
+          </w:rPr>
+          <w:instrText xml:space="preserve"> PAGEREF _Toc482360592 \h </w:instrText>
+        </w:r>
+        <w:r>
+          <w:rPr>
+            <w:noProof/>
+            <w:webHidden/>
+          </w:rPr>
+        </w:r>
+        <w:r>
+          <w:rPr>
+            <w:noProof/>
+            <w:webHidden/>
+          </w:rPr>
+          <w:fldChar w:fldCharType="separate"/>
+        </w:r>
+        <w:r>
+          <w:rPr>
+            <w:noProof/>
+            <w:webHidden/>
+          </w:rPr>
           <w:t>3</w:t>
+        </w:r>
+        <w:r>
+          <w:rPr>
+            <w:noProof/>
+            <w:webHidden/>
+          </w:rPr>
+          <w:fldChar w:fldCharType="end"/>
         </w:r>
       </w:hyperlink>
     </w:p>
@@ -2623,43 +2642,36 @@
           <w:noProof/>
           <w:sz w:val="22"/>
           <w:szCs w:val="22"/>
-          <w:lang w:val="id-ID" w:eastAsia="id-ID"/>
-        </w:rPr>
-      </w:pPr>
-      <w:hyperlink w:anchor="_Toc459993797" w:history="1">
+        </w:rPr>
+      </w:pPr>
+      <w:hyperlink w:anchor="_Toc482360593" w:history="1">
         <w:r>
           <w:rPr>
             <w:rStyle w:val="Hyperlink"/>
             <w:noProof/>
+          </w:rPr>
+          <w:t>Proposal Proyek Pengembangan</w:t>
+        </w:r>
+        <w:r>
+          <w:rPr>
+            <w:rStyle w:val="Hyperlink"/>
+            <w:noProof/>
             <w:lang w:val="id-ID"/>
           </w:rPr>
-          <w:t xml:space="preserve">Contoh Judul: </w:t>
+          <w:t xml:space="preserve"> </w:t>
         </w:r>
         <w:r>
           <w:rPr>
             <w:rStyle w:val="Hyperlink"/>
             <w:noProof/>
           </w:rPr>
-          <w:t xml:space="preserve">Proposal Proyek Pengembangan </w:t>
-        </w:r>
-        <w:r>
-          <w:t>Pengembangan</w:t>
-        </w:r>
-        <w:r>
-          <w:rPr>
-            <w:lang w:val="id-ID"/>
-          </w:rPr>
-          <w:t xml:space="preserve"> </w:t>
-        </w:r>
-        <w:r>
-          <w:t>Sistem Jaringan Detektor Gempa</w:t>
-        </w:r>
-        <w:r>
-          <w:t xml:space="preserve"> dan Tsunami </w:t>
-        </w:r>
-        <w:r>
-          <w:rPr>
+          <w:t xml:space="preserve">Sistem Jaringan Detektor Gempa dan Tsunami </w:t>
+        </w:r>
+        <w:r>
+          <w:rPr>
+            <w:rStyle w:val="Hyperlink"/>
             <w:i/>
+            <w:noProof/>
           </w:rPr>
           <w:t>Decision Support System</w:t>
         </w:r>
@@ -2682,7 +2694,7 @@
             <w:noProof/>
             <w:webHidden/>
           </w:rPr>
-          <w:instrText xml:space="preserve"> PAGEREF _Toc459993797 \h </w:instrText>
+          <w:instrText xml:space="preserve"> PAGEREF _Toc482360593 \h </w:instrText>
         </w:r>
         <w:r>
           <w:rPr>
@@ -2727,10 +2739,9 @@
           <w:noProof/>
           <w:sz w:val="22"/>
           <w:szCs w:val="22"/>
-          <w:lang w:val="id-ID" w:eastAsia="id-ID"/>
-        </w:rPr>
-      </w:pPr>
-      <w:hyperlink w:anchor="_Toc459993798" w:history="1">
+        </w:rPr>
+      </w:pPr>
+      <w:hyperlink w:anchor="_Toc482360594" w:history="1">
         <w:r>
           <w:rPr>
             <w:rStyle w:val="Hyperlink"/>
@@ -2746,7 +2757,6 @@
             <w:noProof/>
             <w:sz w:val="22"/>
             <w:szCs w:val="22"/>
-            <w:lang w:val="id-ID" w:eastAsia="id-ID"/>
           </w:rPr>
           <w:tab/>
         </w:r>
@@ -2776,7 +2786,7 @@
             <w:noProof/>
             <w:webHidden/>
           </w:rPr>
-          <w:instrText xml:space="preserve"> PAGEREF _Toc459993798 \h </w:instrText>
+          <w:instrText xml:space="preserve"> PAGEREF _Toc482360594 \h </w:instrText>
         </w:r>
         <w:r>
           <w:rPr>
@@ -2820,10 +2830,9 @@
           <w:noProof/>
           <w:sz w:val="22"/>
           <w:szCs w:val="22"/>
-          <w:lang w:val="id-ID" w:eastAsia="id-ID"/>
-        </w:rPr>
-      </w:pPr>
-      <w:hyperlink w:anchor="_Toc459993799" w:history="1">
+        </w:rPr>
+      </w:pPr>
+      <w:hyperlink w:anchor="_Toc482360595" w:history="1">
         <w:r>
           <w:rPr>
             <w:rStyle w:val="Hyperlink"/>
@@ -2838,7 +2847,6 @@
             <w:noProof/>
             <w:sz w:val="22"/>
             <w:szCs w:val="22"/>
-            <w:lang w:val="id-ID" w:eastAsia="id-ID"/>
           </w:rPr>
           <w:tab/>
         </w:r>
@@ -2868,7 +2876,7 @@
             <w:noProof/>
             <w:webHidden/>
           </w:rPr>
-          <w:instrText xml:space="preserve"> PAGEREF _Toc459993799 \h </w:instrText>
+          <w:instrText xml:space="preserve"> PAGEREF _Toc482360595 \h </w:instrText>
         </w:r>
         <w:r>
           <w:rPr>
@@ -2912,10 +2920,9 @@
           <w:noProof/>
           <w:sz w:val="22"/>
           <w:szCs w:val="22"/>
-          <w:lang w:val="id-ID" w:eastAsia="id-ID"/>
-        </w:rPr>
-      </w:pPr>
-      <w:hyperlink w:anchor="_Toc459993800" w:history="1">
+        </w:rPr>
+      </w:pPr>
+      <w:hyperlink w:anchor="_Toc482360596" w:history="1">
         <w:r>
           <w:rPr>
             <w:rStyle w:val="Hyperlink"/>
@@ -2930,7 +2937,6 @@
             <w:noProof/>
             <w:sz w:val="22"/>
             <w:szCs w:val="22"/>
-            <w:lang w:val="id-ID" w:eastAsia="id-ID"/>
           </w:rPr>
           <w:tab/>
         </w:r>
@@ -2960,7 +2966,7 @@
             <w:noProof/>
             <w:webHidden/>
           </w:rPr>
-          <w:instrText xml:space="preserve"> PAGEREF _Toc459993800 \h </w:instrText>
+          <w:instrText xml:space="preserve"> PAGEREF _Toc482360596 \h </w:instrText>
         </w:r>
         <w:r>
           <w:rPr>
@@ -3004,10 +3010,9 @@
           <w:noProof/>
           <w:sz w:val="22"/>
           <w:szCs w:val="22"/>
-          <w:lang w:val="id-ID" w:eastAsia="id-ID"/>
-        </w:rPr>
-      </w:pPr>
-      <w:hyperlink w:anchor="_Toc459993801" w:history="1">
+        </w:rPr>
+      </w:pPr>
+      <w:hyperlink w:anchor="_Toc482360597" w:history="1">
         <w:r>
           <w:rPr>
             <w:rStyle w:val="Hyperlink"/>
@@ -3022,7 +3027,6 @@
             <w:noProof/>
             <w:sz w:val="22"/>
             <w:szCs w:val="22"/>
-            <w:lang w:val="id-ID" w:eastAsia="id-ID"/>
           </w:rPr>
           <w:tab/>
         </w:r>
@@ -3045,7 +3049,41 @@
             <w:noProof/>
             <w:webHidden/>
           </w:rPr>
+          <w:fldChar w:fldCharType="begin"/>
+        </w:r>
+        <w:r>
+          <w:rPr>
+            <w:noProof/>
+            <w:webHidden/>
+          </w:rPr>
+          <w:instrText xml:space="preserve"> PAGEREF _Toc482360597 \h </w:instrText>
+        </w:r>
+        <w:r>
+          <w:rPr>
+            <w:noProof/>
+            <w:webHidden/>
+          </w:rPr>
+        </w:r>
+        <w:r>
+          <w:rPr>
+            <w:noProof/>
+            <w:webHidden/>
+          </w:rPr>
+          <w:fldChar w:fldCharType="separate"/>
+        </w:r>
+        <w:r>
+          <w:rPr>
+            <w:noProof/>
+            <w:webHidden/>
+          </w:rPr>
           <w:t>4</w:t>
+        </w:r>
+        <w:r>
+          <w:rPr>
+            <w:noProof/>
+            <w:webHidden/>
+          </w:rPr>
+          <w:fldChar w:fldCharType="end"/>
         </w:r>
       </w:hyperlink>
     </w:p>
@@ -3062,10 +3100,9 @@
           <w:noProof/>
           <w:sz w:val="22"/>
           <w:szCs w:val="22"/>
-          <w:lang w:val="id-ID" w:eastAsia="id-ID"/>
-        </w:rPr>
-      </w:pPr>
-      <w:hyperlink w:anchor="_Toc459993802" w:history="1">
+        </w:rPr>
+      </w:pPr>
+      <w:hyperlink w:anchor="_Toc482360598" w:history="1">
         <w:r>
           <w:rPr>
             <w:rStyle w:val="Hyperlink"/>
@@ -3080,7 +3117,6 @@
             <w:noProof/>
             <w:sz w:val="22"/>
             <w:szCs w:val="22"/>
-            <w:lang w:val="id-ID" w:eastAsia="id-ID"/>
           </w:rPr>
           <w:tab/>
         </w:r>
@@ -3110,7 +3146,7 @@
             <w:noProof/>
             <w:webHidden/>
           </w:rPr>
-          <w:instrText xml:space="preserve"> PAGEREF _Toc459993802 \h </w:instrText>
+          <w:instrText xml:space="preserve"> PAGEREF _Toc482360598 \h </w:instrText>
         </w:r>
         <w:r>
           <w:rPr>
@@ -3155,10 +3191,9 @@
           <w:noProof/>
           <w:sz w:val="22"/>
           <w:szCs w:val="22"/>
-          <w:lang w:val="id-ID" w:eastAsia="id-ID"/>
-        </w:rPr>
-      </w:pPr>
-      <w:hyperlink w:anchor="_Toc459993803" w:history="1">
+        </w:rPr>
+      </w:pPr>
+      <w:hyperlink w:anchor="_Toc482360599" w:history="1">
         <w:r>
           <w:rPr>
             <w:rStyle w:val="Hyperlink"/>
@@ -3174,7 +3209,6 @@
             <w:noProof/>
             <w:sz w:val="22"/>
             <w:szCs w:val="22"/>
-            <w:lang w:val="id-ID" w:eastAsia="id-ID"/>
           </w:rPr>
           <w:tab/>
         </w:r>
@@ -3204,7 +3238,7 @@
             <w:noProof/>
             <w:webHidden/>
           </w:rPr>
-          <w:instrText xml:space="preserve"> PAGEREF _Toc459993803 \h </w:instrText>
+          <w:instrText xml:space="preserve"> PAGEREF _Toc482360599 \h </w:instrText>
         </w:r>
         <w:r>
           <w:rPr>
@@ -3248,14 +3282,14 @@
           <w:noProof/>
           <w:sz w:val="22"/>
           <w:szCs w:val="22"/>
-          <w:lang w:val="id-ID" w:eastAsia="id-ID"/>
-        </w:rPr>
-      </w:pPr>
-      <w:hyperlink w:anchor="_Toc459993804" w:history="1">
+        </w:rPr>
+      </w:pPr>
+      <w:hyperlink w:anchor="_Toc482360600" w:history="1">
         <w:r>
           <w:rPr>
             <w:rStyle w:val="Hyperlink"/>
             <w:noProof/>
+            <w:lang w:val="id-ID"/>
           </w:rPr>
           <w:t>2.1</w:t>
         </w:r>
@@ -3266,7 +3300,6 @@
             <w:noProof/>
             <w:sz w:val="22"/>
             <w:szCs w:val="22"/>
-            <w:lang w:val="id-ID" w:eastAsia="id-ID"/>
           </w:rPr>
           <w:tab/>
         </w:r>
@@ -3297,7 +3330,7 @@
             <w:noProof/>
             <w:webHidden/>
           </w:rPr>
-          <w:instrText xml:space="preserve"> PAGEREF _Toc459993804 \h </w:instrText>
+          <w:instrText xml:space="preserve"> PAGEREF _Toc482360600 \h </w:instrText>
         </w:r>
         <w:r>
           <w:rPr>
@@ -3341,10 +3374,9 @@
           <w:noProof/>
           <w:sz w:val="22"/>
           <w:szCs w:val="22"/>
-          <w:lang w:val="id-ID" w:eastAsia="id-ID"/>
-        </w:rPr>
-      </w:pPr>
-      <w:hyperlink w:anchor="_Toc459993805" w:history="1">
+        </w:rPr>
+      </w:pPr>
+      <w:hyperlink w:anchor="_Toc482360601" w:history="1">
         <w:r>
           <w:rPr>
             <w:rStyle w:val="Hyperlink"/>
@@ -3359,7 +3391,6 @@
             <w:noProof/>
             <w:sz w:val="22"/>
             <w:szCs w:val="22"/>
-            <w:lang w:val="id-ID" w:eastAsia="id-ID"/>
           </w:rPr>
           <w:tab/>
         </w:r>
@@ -3383,7 +3414,41 @@
             <w:noProof/>
             <w:webHidden/>
           </w:rPr>
+          <w:fldChar w:fldCharType="begin"/>
+        </w:r>
+        <w:r>
+          <w:rPr>
+            <w:noProof/>
+            <w:webHidden/>
+          </w:rPr>
+          <w:instrText xml:space="preserve"> PAGEREF _Toc482360601 \h </w:instrText>
+        </w:r>
+        <w:r>
+          <w:rPr>
+            <w:noProof/>
+            <w:webHidden/>
+          </w:rPr>
+        </w:r>
+        <w:r>
+          <w:rPr>
+            <w:noProof/>
+            <w:webHidden/>
+          </w:rPr>
+          <w:fldChar w:fldCharType="separate"/>
+        </w:r>
+        <w:r>
+          <w:rPr>
+            <w:noProof/>
+            <w:webHidden/>
+          </w:rPr>
           <w:t>9</w:t>
+        </w:r>
+        <w:r>
+          <w:rPr>
+            <w:noProof/>
+            <w:webHidden/>
+          </w:rPr>
+          <w:fldChar w:fldCharType="end"/>
         </w:r>
       </w:hyperlink>
     </w:p>
@@ -3400,10 +3465,9 @@
           <w:noProof/>
           <w:sz w:val="22"/>
           <w:szCs w:val="22"/>
-          <w:lang w:val="id-ID" w:eastAsia="id-ID"/>
-        </w:rPr>
-      </w:pPr>
-      <w:hyperlink w:anchor="_Toc459993806" w:history="1">
+        </w:rPr>
+      </w:pPr>
+      <w:hyperlink w:anchor="_Toc482360602" w:history="1">
         <w:r>
           <w:rPr>
             <w:rStyle w:val="Hyperlink"/>
@@ -3418,7 +3482,6 @@
             <w:noProof/>
             <w:sz w:val="22"/>
             <w:szCs w:val="22"/>
-            <w:lang w:val="id-ID" w:eastAsia="id-ID"/>
           </w:rPr>
           <w:tab/>
         </w:r>
@@ -3441,7 +3504,311 @@
             <w:noProof/>
             <w:webHidden/>
           </w:rPr>
-          <w:t>9</w:t>
+          <w:fldChar w:fldCharType="begin"/>
+        </w:r>
+        <w:r>
+          <w:rPr>
+            <w:noProof/>
+            <w:webHidden/>
+          </w:rPr>
+          <w:instrText xml:space="preserve"> PAGEREF _Toc482360602 \h </w:instrText>
+        </w:r>
+        <w:r>
+          <w:rPr>
+            <w:noProof/>
+            <w:webHidden/>
+          </w:rPr>
+        </w:r>
+        <w:r>
+          <w:rPr>
+            <w:noProof/>
+            <w:webHidden/>
+          </w:rPr>
+          <w:fldChar w:fldCharType="separate"/>
+        </w:r>
+        <w:r>
+          <w:rPr>
+            <w:noProof/>
+            <w:webHidden/>
+          </w:rPr>
+          <w:t>10</w:t>
+        </w:r>
+        <w:r>
+          <w:rPr>
+            <w:noProof/>
+            <w:webHidden/>
+          </w:rPr>
+          <w:fldChar w:fldCharType="end"/>
+        </w:r>
+      </w:hyperlink>
+    </w:p>
+    <w:p>
+      <w:pPr>
+        <w:pStyle w:val="TOC3"/>
+        <w:tabs>
+          <w:tab w:val="left" w:pos="1200"/>
+          <w:tab w:val="right" w:leader="dot" w:pos="8731"/>
+        </w:tabs>
+        <w:rPr>
+          <w:rFonts w:asciiTheme="minorHAnsi" w:eastAsiaTheme="minorEastAsia" w:hAnsiTheme="minorHAnsi" w:cstheme="minorBidi"/>
+          <w:i w:val="0"/>
+          <w:noProof/>
+          <w:sz w:val="22"/>
+          <w:szCs w:val="22"/>
+        </w:rPr>
+      </w:pPr>
+      <w:hyperlink w:anchor="_Toc482360603" w:history="1">
+        <w:r>
+          <w:rPr>
+            <w:rStyle w:val="Hyperlink"/>
+            <w:noProof/>
+          </w:rPr>
+          <w:t>2.3.1</w:t>
+        </w:r>
+        <w:r>
+          <w:rPr>
+            <w:rFonts w:asciiTheme="minorHAnsi" w:eastAsiaTheme="minorEastAsia" w:hAnsiTheme="minorHAnsi" w:cstheme="minorBidi"/>
+            <w:i w:val="0"/>
+            <w:noProof/>
+            <w:sz w:val="22"/>
+            <w:szCs w:val="22"/>
+          </w:rPr>
+          <w:tab/>
+        </w:r>
+        <w:r>
+          <w:rPr>
+            <w:rStyle w:val="Hyperlink"/>
+            <w:noProof/>
+          </w:rPr>
+          <w:t>Fitur Utama</w:t>
+        </w:r>
+        <w:r>
+          <w:rPr>
+            <w:noProof/>
+            <w:webHidden/>
+          </w:rPr>
+          <w:tab/>
+        </w:r>
+        <w:r>
+          <w:rPr>
+            <w:noProof/>
+            <w:webHidden/>
+          </w:rPr>
+          <w:fldChar w:fldCharType="begin"/>
+        </w:r>
+        <w:r>
+          <w:rPr>
+            <w:noProof/>
+            <w:webHidden/>
+          </w:rPr>
+          <w:instrText xml:space="preserve"> PAGEREF _Toc482360603 \h </w:instrText>
+        </w:r>
+        <w:r>
+          <w:rPr>
+            <w:noProof/>
+            <w:webHidden/>
+          </w:rPr>
+        </w:r>
+        <w:r>
+          <w:rPr>
+            <w:noProof/>
+            <w:webHidden/>
+          </w:rPr>
+          <w:fldChar w:fldCharType="separate"/>
+        </w:r>
+        <w:r>
+          <w:rPr>
+            <w:noProof/>
+            <w:webHidden/>
+          </w:rPr>
+          <w:t>10</w:t>
+        </w:r>
+        <w:r>
+          <w:rPr>
+            <w:noProof/>
+            <w:webHidden/>
+          </w:rPr>
+          <w:fldChar w:fldCharType="end"/>
+        </w:r>
+      </w:hyperlink>
+    </w:p>
+    <w:p>
+      <w:pPr>
+        <w:pStyle w:val="TOC3"/>
+        <w:tabs>
+          <w:tab w:val="left" w:pos="1200"/>
+          <w:tab w:val="right" w:leader="dot" w:pos="8731"/>
+        </w:tabs>
+        <w:rPr>
+          <w:rFonts w:asciiTheme="minorHAnsi" w:eastAsiaTheme="minorEastAsia" w:hAnsiTheme="minorHAnsi" w:cstheme="minorBidi"/>
+          <w:i w:val="0"/>
+          <w:noProof/>
+          <w:sz w:val="22"/>
+          <w:szCs w:val="22"/>
+        </w:rPr>
+      </w:pPr>
+      <w:hyperlink w:anchor="_Toc482360604" w:history="1">
+        <w:r>
+          <w:rPr>
+            <w:rStyle w:val="Hyperlink"/>
+            <w:noProof/>
+          </w:rPr>
+          <w:t>2.3.2</w:t>
+        </w:r>
+        <w:r>
+          <w:rPr>
+            <w:rFonts w:asciiTheme="minorHAnsi" w:eastAsiaTheme="minorEastAsia" w:hAnsiTheme="minorHAnsi" w:cstheme="minorBidi"/>
+            <w:i w:val="0"/>
+            <w:noProof/>
+            <w:sz w:val="22"/>
+            <w:szCs w:val="22"/>
+          </w:rPr>
+          <w:tab/>
+        </w:r>
+        <w:r>
+          <w:rPr>
+            <w:rStyle w:val="Hyperlink"/>
+            <w:noProof/>
+          </w:rPr>
+          <w:t>Fitur Dasar</w:t>
+        </w:r>
+        <w:r>
+          <w:rPr>
+            <w:noProof/>
+            <w:webHidden/>
+          </w:rPr>
+          <w:tab/>
+        </w:r>
+        <w:r>
+          <w:rPr>
+            <w:noProof/>
+            <w:webHidden/>
+          </w:rPr>
+          <w:fldChar w:fldCharType="begin"/>
+        </w:r>
+        <w:r>
+          <w:rPr>
+            <w:noProof/>
+            <w:webHidden/>
+          </w:rPr>
+          <w:instrText xml:space="preserve"> PAGEREF _Toc482360604 \h </w:instrText>
+        </w:r>
+        <w:r>
+          <w:rPr>
+            <w:noProof/>
+            <w:webHidden/>
+          </w:rPr>
+        </w:r>
+        <w:r>
+          <w:rPr>
+            <w:noProof/>
+            <w:webHidden/>
+          </w:rPr>
+          <w:fldChar w:fldCharType="separate"/>
+        </w:r>
+        <w:r>
+          <w:rPr>
+            <w:noProof/>
+            <w:webHidden/>
+          </w:rPr>
+          <w:t>10</w:t>
+        </w:r>
+        <w:r>
+          <w:rPr>
+            <w:noProof/>
+            <w:webHidden/>
+          </w:rPr>
+          <w:fldChar w:fldCharType="end"/>
+        </w:r>
+      </w:hyperlink>
+    </w:p>
+    <w:p>
+      <w:pPr>
+        <w:pStyle w:val="TOC3"/>
+        <w:tabs>
+          <w:tab w:val="left" w:pos="1200"/>
+          <w:tab w:val="right" w:leader="dot" w:pos="8731"/>
+        </w:tabs>
+        <w:rPr>
+          <w:rFonts w:asciiTheme="minorHAnsi" w:eastAsiaTheme="minorEastAsia" w:hAnsiTheme="minorHAnsi" w:cstheme="minorBidi"/>
+          <w:i w:val="0"/>
+          <w:noProof/>
+          <w:sz w:val="22"/>
+          <w:szCs w:val="22"/>
+        </w:rPr>
+      </w:pPr>
+      <w:hyperlink w:anchor="_Toc482360605" w:history="1">
+        <w:r>
+          <w:rPr>
+            <w:rStyle w:val="Hyperlink"/>
+            <w:noProof/>
+          </w:rPr>
+          <w:t>2.3.3</w:t>
+        </w:r>
+        <w:r>
+          <w:rPr>
+            <w:rFonts w:asciiTheme="minorHAnsi" w:eastAsiaTheme="minorEastAsia" w:hAnsiTheme="minorHAnsi" w:cstheme="minorBidi"/>
+            <w:i w:val="0"/>
+            <w:noProof/>
+            <w:sz w:val="22"/>
+            <w:szCs w:val="22"/>
+          </w:rPr>
+          <w:tab/>
+        </w:r>
+        <w:r>
+          <w:rPr>
+            <w:rStyle w:val="Hyperlink"/>
+            <w:noProof/>
+          </w:rPr>
+          <w:t>Fitur Tambahan</w:t>
+        </w:r>
+        <w:r>
+          <w:rPr>
+            <w:noProof/>
+            <w:webHidden/>
+          </w:rPr>
+          <w:tab/>
+        </w:r>
+        <w:r>
+          <w:rPr>
+            <w:noProof/>
+            <w:webHidden/>
+          </w:rPr>
+          <w:fldChar w:fldCharType="begin"/>
+        </w:r>
+        <w:r>
+          <w:rPr>
+            <w:noProof/>
+            <w:webHidden/>
+          </w:rPr>
+          <w:instrText xml:space="preserve"> PAGEREF _Toc482360605 \h </w:instrText>
+        </w:r>
+        <w:r>
+          <w:rPr>
+            <w:noProof/>
+            <w:webHidden/>
+          </w:rPr>
+        </w:r>
+        <w:r>
+          <w:rPr>
+            <w:noProof/>
+            <w:webHidden/>
+          </w:rPr>
+          <w:fldChar w:fldCharType="separate"/>
+        </w:r>
+        <w:r>
+          <w:rPr>
+            <w:noProof/>
+            <w:webHidden/>
+          </w:rPr>
+          <w:t>11</w:t>
+        </w:r>
+        <w:r>
+          <w:rPr>
+            <w:noProof/>
+            <w:webHidden/>
+          </w:rPr>
+          <w:fldChar w:fldCharType="end"/>
         </w:r>
       </w:hyperlink>
     </w:p>
@@ -3458,10 +3825,9 @@
           <w:noProof/>
           <w:sz w:val="22"/>
           <w:szCs w:val="22"/>
-          <w:lang w:val="id-ID" w:eastAsia="id-ID"/>
-        </w:rPr>
-      </w:pPr>
-      <w:hyperlink w:anchor="_Toc459993807" w:history="1">
+        </w:rPr>
+      </w:pPr>
+      <w:hyperlink w:anchor="_Toc482360606" w:history="1">
         <w:r>
           <w:rPr>
             <w:rStyle w:val="Hyperlink"/>
@@ -3476,7 +3842,6 @@
             <w:noProof/>
             <w:sz w:val="22"/>
             <w:szCs w:val="22"/>
-            <w:lang w:val="id-ID" w:eastAsia="id-ID"/>
           </w:rPr>
           <w:tab/>
         </w:r>
@@ -3499,7 +3864,41 @@
             <w:noProof/>
             <w:webHidden/>
           </w:rPr>
-          <w:t>11</w:t>
+          <w:fldChar w:fldCharType="begin"/>
+        </w:r>
+        <w:r>
+          <w:rPr>
+            <w:noProof/>
+            <w:webHidden/>
+          </w:rPr>
+          <w:instrText xml:space="preserve"> PAGEREF _Toc482360606 \h </w:instrText>
+        </w:r>
+        <w:r>
+          <w:rPr>
+            <w:noProof/>
+            <w:webHidden/>
+          </w:rPr>
+        </w:r>
+        <w:r>
+          <w:rPr>
+            <w:noProof/>
+            <w:webHidden/>
+          </w:rPr>
+          <w:fldChar w:fldCharType="separate"/>
+        </w:r>
+        <w:r>
+          <w:rPr>
+            <w:noProof/>
+            <w:webHidden/>
+          </w:rPr>
+          <w:t>12</w:t>
+        </w:r>
+        <w:r>
+          <w:rPr>
+            <w:noProof/>
+            <w:webHidden/>
+          </w:rPr>
+          <w:fldChar w:fldCharType="end"/>
         </w:r>
       </w:hyperlink>
     </w:p>
@@ -3516,14 +3915,14 @@
           <w:noProof/>
           <w:sz w:val="22"/>
           <w:szCs w:val="22"/>
-          <w:lang w:val="id-ID" w:eastAsia="id-ID"/>
-        </w:rPr>
-      </w:pPr>
-      <w:hyperlink w:anchor="_Toc459993808" w:history="1">
+        </w:rPr>
+      </w:pPr>
+      <w:hyperlink w:anchor="_Toc482360607" w:history="1">
         <w:r>
           <w:rPr>
             <w:rStyle w:val="Hyperlink"/>
             <w:noProof/>
+            <w:lang w:val="id-ID"/>
           </w:rPr>
           <w:t>2.5</w:t>
         </w:r>
@@ -3534,7 +3933,6 @@
             <w:noProof/>
             <w:sz w:val="22"/>
             <w:szCs w:val="22"/>
-            <w:lang w:val="id-ID" w:eastAsia="id-ID"/>
           </w:rPr>
           <w:tab/>
         </w:r>
@@ -3542,11 +3940,9 @@
           <w:rPr>
             <w:rStyle w:val="Hyperlink"/>
             <w:noProof/>
-            <w:sz w:val="28"/>
-            <w:szCs w:val="28"/>
             <w:lang w:val="id-ID"/>
           </w:rPr>
-          <w:t>Analisa Finansial</w:t>
+          <w:t>ANALISIS FINANSIAL</w:t>
         </w:r>
         <w:r>
           <w:rPr>
@@ -3560,7 +3956,41 @@
             <w:noProof/>
             <w:webHidden/>
           </w:rPr>
-          <w:t>14</w:t>
+          <w:fldChar w:fldCharType="begin"/>
+        </w:r>
+        <w:r>
+          <w:rPr>
+            <w:noProof/>
+            <w:webHidden/>
+          </w:rPr>
+          <w:instrText xml:space="preserve"> PAGEREF _Toc482360607 \h </w:instrText>
+        </w:r>
+        <w:r>
+          <w:rPr>
+            <w:noProof/>
+            <w:webHidden/>
+          </w:rPr>
+        </w:r>
+        <w:r>
+          <w:rPr>
+            <w:noProof/>
+            <w:webHidden/>
+          </w:rPr>
+          <w:fldChar w:fldCharType="separate"/>
+        </w:r>
+        <w:r>
+          <w:rPr>
+            <w:noProof/>
+            <w:webHidden/>
+          </w:rPr>
+          <w:t>15</w:t>
+        </w:r>
+        <w:r>
+          <w:rPr>
+            <w:noProof/>
+            <w:webHidden/>
+          </w:rPr>
+          <w:fldChar w:fldCharType="end"/>
         </w:r>
       </w:hyperlink>
     </w:p>
@@ -3577,10 +4007,9 @@
           <w:noProof/>
           <w:sz w:val="22"/>
           <w:szCs w:val="22"/>
-          <w:lang w:val="id-ID" w:eastAsia="id-ID"/>
-        </w:rPr>
-      </w:pPr>
-      <w:hyperlink w:anchor="_Toc459993809" w:history="1">
+        </w:rPr>
+      </w:pPr>
+      <w:hyperlink w:anchor="_Toc482360608" w:history="1">
         <w:r>
           <w:rPr>
             <w:rStyle w:val="Hyperlink"/>
@@ -3595,7 +4024,6 @@
             <w:noProof/>
             <w:sz w:val="22"/>
             <w:szCs w:val="22"/>
-            <w:lang w:val="id-ID" w:eastAsia="id-ID"/>
           </w:rPr>
           <w:tab/>
         </w:r>
@@ -3619,7 +4047,41 @@
             <w:noProof/>
             <w:webHidden/>
           </w:rPr>
-          <w:t>16</w:t>
+          <w:fldChar w:fldCharType="begin"/>
+        </w:r>
+        <w:r>
+          <w:rPr>
+            <w:noProof/>
+            <w:webHidden/>
+          </w:rPr>
+          <w:instrText xml:space="preserve"> PAGEREF _Toc482360608 \h </w:instrText>
+        </w:r>
+        <w:r>
+          <w:rPr>
+            <w:noProof/>
+            <w:webHidden/>
+          </w:rPr>
+        </w:r>
+        <w:r>
+          <w:rPr>
+            <w:noProof/>
+            <w:webHidden/>
+          </w:rPr>
+          <w:fldChar w:fldCharType="separate"/>
+        </w:r>
+        <w:r>
+          <w:rPr>
+            <w:noProof/>
+            <w:webHidden/>
+          </w:rPr>
+          <w:t>18</w:t>
+        </w:r>
+        <w:r>
+          <w:rPr>
+            <w:noProof/>
+            <w:webHidden/>
+          </w:rPr>
+          <w:fldChar w:fldCharType="end"/>
         </w:r>
       </w:hyperlink>
     </w:p>
@@ -3636,14 +4098,14 @@
           <w:noProof/>
           <w:sz w:val="22"/>
           <w:szCs w:val="22"/>
-          <w:lang w:val="id-ID" w:eastAsia="id-ID"/>
-        </w:rPr>
-      </w:pPr>
-      <w:hyperlink w:anchor="_Toc459993810" w:history="1">
+        </w:rPr>
+      </w:pPr>
+      <w:hyperlink w:anchor="_Toc482360609" w:history="1">
         <w:r>
           <w:rPr>
             <w:rStyle w:val="Hyperlink"/>
             <w:noProof/>
+            <w:lang w:val="id-ID"/>
           </w:rPr>
           <w:t>2.7</w:t>
         </w:r>
@@ -3654,7 +4116,6 @@
             <w:noProof/>
             <w:sz w:val="22"/>
             <w:szCs w:val="22"/>
-            <w:lang w:val="id-ID" w:eastAsia="id-ID"/>
           </w:rPr>
           <w:tab/>
         </w:r>
@@ -3678,7 +4139,41 @@
             <w:noProof/>
             <w:webHidden/>
           </w:rPr>
-          <w:t>17</w:t>
+          <w:fldChar w:fldCharType="begin"/>
+        </w:r>
+        <w:r>
+          <w:rPr>
+            <w:noProof/>
+            <w:webHidden/>
+          </w:rPr>
+          <w:instrText xml:space="preserve"> PAGEREF _Toc482360609 \h </w:instrText>
+        </w:r>
+        <w:r>
+          <w:rPr>
+            <w:noProof/>
+            <w:webHidden/>
+          </w:rPr>
+        </w:r>
+        <w:r>
+          <w:rPr>
+            <w:noProof/>
+            <w:webHidden/>
+          </w:rPr>
+          <w:fldChar w:fldCharType="separate"/>
+        </w:r>
+        <w:r>
+          <w:rPr>
+            <w:noProof/>
+            <w:webHidden/>
+          </w:rPr>
+          <w:t>18</w:t>
+        </w:r>
+        <w:r>
+          <w:rPr>
+            <w:noProof/>
+            <w:webHidden/>
+          </w:rPr>
+          <w:fldChar w:fldCharType="end"/>
         </w:r>
       </w:hyperlink>
     </w:p>
@@ -3695,10 +4190,9 @@
           <w:noProof/>
           <w:sz w:val="22"/>
           <w:szCs w:val="22"/>
-          <w:lang w:val="id-ID" w:eastAsia="id-ID"/>
-        </w:rPr>
-      </w:pPr>
-      <w:hyperlink w:anchor="_Toc459993811" w:history="1">
+        </w:rPr>
+      </w:pPr>
+      <w:hyperlink w:anchor="_Toc482360610" w:history="1">
         <w:r>
           <w:rPr>
             <w:rStyle w:val="Hyperlink"/>
@@ -3713,7 +4207,6 @@
             <w:noProof/>
             <w:sz w:val="22"/>
             <w:szCs w:val="22"/>
-            <w:lang w:val="id-ID" w:eastAsia="id-ID"/>
           </w:rPr>
           <w:tab/>
         </w:r>
@@ -3737,41 +4230,34 @@
             <w:noProof/>
             <w:webHidden/>
           </w:rPr>
-          <w:t>1</w:t>
+          <w:fldChar w:fldCharType="begin"/>
         </w:r>
         <w:r>
           <w:rPr>
             <w:noProof/>
             <w:webHidden/>
           </w:rPr>
-          <w:fldChar w:fldCharType="begin"/>
+          <w:instrText xml:space="preserve"> PAGEREF _Toc482360610 \h </w:instrText>
         </w:r>
         <w:r>
           <w:rPr>
             <w:noProof/>
             <w:webHidden/>
           </w:rPr>
-          <w:instrText xml:space="preserve"> PAGEREF _Toc459993811 \h </w:instrText>
         </w:r>
         <w:r>
           <w:rPr>
             <w:noProof/>
             <w:webHidden/>
           </w:rPr>
+          <w:fldChar w:fldCharType="separate"/>
         </w:r>
         <w:r>
           <w:rPr>
             <w:noProof/>
             <w:webHidden/>
           </w:rPr>
-          <w:fldChar w:fldCharType="separate"/>
-        </w:r>
-        <w:r>
-          <w:rPr>
-            <w:noProof/>
-            <w:webHidden/>
-          </w:rPr>
-          <w:t>8</w:t>
+          <w:t>19</w:t>
         </w:r>
         <w:r>
           <w:rPr>
@@ -3790,10 +4276,15 @@
           <w:tab w:val="right" w:leader="dot" w:pos="8731"/>
         </w:tabs>
         <w:rPr>
+          <w:rFonts w:asciiTheme="minorHAnsi" w:eastAsiaTheme="minorEastAsia" w:hAnsiTheme="minorHAnsi" w:cstheme="minorBidi"/>
+          <w:b w:val="0"/>
+          <w:caps w:val="0"/>
           <w:noProof/>
-        </w:rPr>
-      </w:pPr>
-      <w:hyperlink w:anchor="_Toc459993812" w:history="1">
+          <w:sz w:val="22"/>
+          <w:szCs w:val="22"/>
+        </w:rPr>
+      </w:pPr>
+      <w:hyperlink w:anchor="_Toc482360611" w:history="1">
         <w:r>
           <w:rPr>
             <w:rStyle w:val="Hyperlink"/>
@@ -3809,7 +4300,6 @@
             <w:noProof/>
             <w:sz w:val="22"/>
             <w:szCs w:val="22"/>
-            <w:lang w:val="id-ID" w:eastAsia="id-ID"/>
           </w:rPr>
           <w:tab/>
         </w:r>
@@ -3832,41 +4322,34 @@
             <w:noProof/>
             <w:webHidden/>
           </w:rPr>
-          <w:t>1</w:t>
+          <w:fldChar w:fldCharType="begin"/>
         </w:r>
         <w:r>
           <w:rPr>
             <w:noProof/>
             <w:webHidden/>
           </w:rPr>
-          <w:fldChar w:fldCharType="begin"/>
+          <w:instrText xml:space="preserve"> PAGEREF _Toc482360611 \h </w:instrText>
         </w:r>
         <w:r>
           <w:rPr>
             <w:noProof/>
             <w:webHidden/>
           </w:rPr>
-          <w:instrText xml:space="preserve"> PAGEREF _Toc459993812 \h </w:instrText>
         </w:r>
         <w:r>
           <w:rPr>
             <w:noProof/>
             <w:webHidden/>
           </w:rPr>
+          <w:fldChar w:fldCharType="separate"/>
         </w:r>
         <w:r>
           <w:rPr>
             <w:noProof/>
             <w:webHidden/>
           </w:rPr>
-          <w:fldChar w:fldCharType="separate"/>
-        </w:r>
-        <w:r>
-          <w:rPr>
-            <w:noProof/>
-            <w:webHidden/>
-          </w:rPr>
-          <w:t>9</w:t>
+          <w:t>20</w:t>
         </w:r>
         <w:r>
           <w:rPr>
@@ -3890,23 +4373,15 @@
           <w:noProof/>
           <w:sz w:val="22"/>
           <w:szCs w:val="22"/>
-          <w:lang w:val="id-ID" w:eastAsia="id-ID"/>
-        </w:rPr>
-      </w:pPr>
-      <w:hyperlink w:anchor="_Toc459993804" w:history="1">
+        </w:rPr>
+      </w:pPr>
+      <w:hyperlink w:anchor="_Toc482360612" w:history="1">
         <w:r>
           <w:rPr>
             <w:rStyle w:val="Hyperlink"/>
             <w:noProof/>
           </w:rPr>
-          <w:t>3</w:t>
-        </w:r>
-        <w:r>
-          <w:rPr>
-            <w:rStyle w:val="Hyperlink"/>
-            <w:noProof/>
-          </w:rPr>
-          <w:t>.1</w:t>
+          <w:t>3.1</w:t>
         </w:r>
         <w:r>
           <w:rPr>
@@ -3915,7 +4390,6 @@
             <w:noProof/>
             <w:sz w:val="22"/>
             <w:szCs w:val="22"/>
-            <w:lang w:val="id-ID" w:eastAsia="id-ID"/>
           </w:rPr>
           <w:tab/>
         </w:r>
@@ -3924,7 +4398,7 @@
             <w:rStyle w:val="Hyperlink"/>
             <w:noProof/>
           </w:rPr>
-          <w:t>DATA ANGGOTA TIM</w:t>
+          <w:t>Data Anggota Tim</w:t>
         </w:r>
         <w:r>
           <w:rPr>
@@ -3932,22 +4406,49 @@
             <w:webHidden/>
           </w:rPr>
           <w:tab/>
-          <w:t>19</w:t>
+        </w:r>
+        <w:r>
+          <w:rPr>
+            <w:noProof/>
+            <w:webHidden/>
+          </w:rPr>
+          <w:fldChar w:fldCharType="begin"/>
+        </w:r>
+        <w:r>
+          <w:rPr>
+            <w:noProof/>
+            <w:webHidden/>
+          </w:rPr>
+          <w:instrText xml:space="preserve"> PAGEREF _Toc482360612 \h </w:instrText>
+        </w:r>
+        <w:r>
+          <w:rPr>
+            <w:noProof/>
+            <w:webHidden/>
+          </w:rPr>
+        </w:r>
+        <w:r>
+          <w:rPr>
+            <w:noProof/>
+            <w:webHidden/>
+          </w:rPr>
+          <w:fldChar w:fldCharType="separate"/>
+        </w:r>
+        <w:r>
+          <w:rPr>
+            <w:noProof/>
+            <w:webHidden/>
+          </w:rPr>
+          <w:t>20</w:t>
+        </w:r>
+        <w:r>
+          <w:rPr>
+            <w:noProof/>
+            <w:webHidden/>
+          </w:rPr>
+          <w:fldChar w:fldCharType="end"/>
         </w:r>
       </w:hyperlink>
-    </w:p>
-    <w:p>
-      <w:pPr>
-        <w:pStyle w:val="Heading1"/>
-        <w:numPr>
-          <w:ilvl w:val="0"/>
-          <w:numId w:val="0"/>
-        </w:numPr>
-        <w:ind w:left="432"/>
-        <w:rPr>
-          <w:rFonts w:eastAsiaTheme="minorEastAsia"/>
-        </w:rPr>
-      </w:pPr>
     </w:p>
     <w:p>
       <w:pPr>
@@ -3964,8 +4465,8 @@
         </w:rPr>
         <w:fldChar w:fldCharType="end"/>
       </w:r>
-      <w:bookmarkStart w:id="6" w:name="_Toc335277456"/>
-      <w:bookmarkStart w:id="7" w:name="_Toc356715786"/>
+      <w:bookmarkStart w:id="7" w:name="_Toc335277456"/>
+      <w:bookmarkStart w:id="8" w:name="_Toc356715786"/>
     </w:p>
     <w:p>
       <w:pPr>
@@ -4110,7 +4611,7 @@
           <w:lang w:val="fr-FR"/>
         </w:rPr>
       </w:pPr>
-      <w:bookmarkStart w:id="8" w:name="_Toc459993796"/>
+      <w:bookmarkStart w:id="9" w:name="_Toc482360592"/>
       <w:r>
         <w:rPr>
           <w:rFonts w:ascii="Times New Roman" w:hAnsi="Times New Roman"/>
@@ -4118,8 +4619,8 @@
         </w:rPr>
         <w:t>Catatan Sejarah Perbaikan Dokumen</w:t>
       </w:r>
-      <w:bookmarkEnd w:id="6"/>
-      <w:bookmarkEnd w:id="8"/>
+      <w:bookmarkEnd w:id="7"/>
+      <w:bookmarkEnd w:id="9"/>
     </w:p>
     <w:p>
       <w:pPr>
@@ -4529,8 +5030,8 @@
           <w:lang w:val="id-ID"/>
         </w:rPr>
       </w:pPr>
-      <w:bookmarkStart w:id="9" w:name="_Toc335277457"/>
-      <w:bookmarkStart w:id="10" w:name="_Toc459993797"/>
+      <w:bookmarkStart w:id="10" w:name="_Toc335277457"/>
+      <w:bookmarkStart w:id="11" w:name="_Toc482360593"/>
       <w:r>
         <w:rPr>
           <w:rFonts w:ascii="Times New Roman" w:hAnsi="Times New Roman"/>
@@ -4544,7 +5045,6 @@
         </w:rPr>
         <w:t xml:space="preserve"> </w:t>
       </w:r>
-      <w:bookmarkEnd w:id="9"/>
       <w:bookmarkEnd w:id="10"/>
       <w:r>
         <w:rPr>
@@ -4565,38 +5065,39 @@
         </w:rPr>
         <w:t>Decision Support System</w:t>
       </w:r>
+      <w:bookmarkEnd w:id="11"/>
     </w:p>
     <w:p>
       <w:pPr>
         <w:pStyle w:val="Heading1"/>
       </w:pPr>
-      <w:bookmarkStart w:id="11" w:name="_Toc335277458"/>
-      <w:bookmarkStart w:id="12" w:name="_Toc459993798"/>
+      <w:bookmarkStart w:id="12" w:name="_Toc335277458"/>
+      <w:bookmarkStart w:id="13" w:name="_Toc482360594"/>
       <w:bookmarkEnd w:id="5"/>
-      <w:bookmarkEnd w:id="7"/>
+      <w:bookmarkEnd w:id="8"/>
       <w:r>
         <w:t>Pengantar</w:t>
       </w:r>
-      <w:bookmarkEnd w:id="11"/>
       <w:bookmarkEnd w:id="12"/>
+      <w:bookmarkEnd w:id="13"/>
     </w:p>
     <w:p>
       <w:pPr>
         <w:pStyle w:val="Heading2"/>
       </w:pPr>
-      <w:bookmarkStart w:id="13" w:name="_Toc356714131"/>
-      <w:bookmarkStart w:id="14" w:name="_Toc356715017"/>
-      <w:bookmarkStart w:id="15" w:name="_Toc356715787"/>
-      <w:bookmarkStart w:id="16" w:name="_Toc335277459"/>
-      <w:bookmarkStart w:id="17" w:name="_Toc459993799"/>
+      <w:bookmarkStart w:id="14" w:name="_Toc356714131"/>
+      <w:bookmarkStart w:id="15" w:name="_Toc356715017"/>
+      <w:bookmarkStart w:id="16" w:name="_Toc356715787"/>
+      <w:bookmarkStart w:id="17" w:name="_Toc335277459"/>
+      <w:bookmarkStart w:id="18" w:name="_Toc482360595"/>
       <w:r>
         <w:t>RINGKASAN ISI DOKUMEN</w:t>
       </w:r>
-      <w:bookmarkEnd w:id="13"/>
       <w:bookmarkEnd w:id="14"/>
       <w:bookmarkEnd w:id="15"/>
       <w:bookmarkEnd w:id="16"/>
       <w:bookmarkEnd w:id="17"/>
+      <w:bookmarkEnd w:id="18"/>
     </w:p>
     <w:p>
       <w:pPr>
@@ -4667,13 +5168,13 @@
       <w:pPr>
         <w:pStyle w:val="Heading2"/>
       </w:pPr>
-      <w:bookmarkStart w:id="18" w:name="_Toc335277460"/>
-      <w:bookmarkStart w:id="19" w:name="_Toc459993800"/>
+      <w:bookmarkStart w:id="19" w:name="_Toc335277460"/>
+      <w:bookmarkStart w:id="20" w:name="_Toc482360596"/>
       <w:r>
         <w:t>Tujuan Penulisan dan Aplikasi/Kegunaan Dokumen</w:t>
       </w:r>
-      <w:bookmarkEnd w:id="18"/>
       <w:bookmarkEnd w:id="19"/>
+      <w:bookmarkEnd w:id="20"/>
     </w:p>
     <w:p>
       <w:pPr>
@@ -4806,19 +5307,19 @@
       <w:pPr>
         <w:pStyle w:val="Heading2"/>
       </w:pPr>
-      <w:bookmarkStart w:id="20" w:name="_Toc356714132"/>
-      <w:bookmarkStart w:id="21" w:name="_Toc356715018"/>
-      <w:bookmarkStart w:id="22" w:name="_Toc356715788"/>
-      <w:bookmarkStart w:id="23" w:name="_Toc335277461"/>
-      <w:bookmarkStart w:id="24" w:name="_Toc459993801"/>
+      <w:bookmarkStart w:id="21" w:name="_Toc356714132"/>
+      <w:bookmarkStart w:id="22" w:name="_Toc356715018"/>
+      <w:bookmarkStart w:id="23" w:name="_Toc356715788"/>
+      <w:bookmarkStart w:id="24" w:name="_Toc335277461"/>
+      <w:bookmarkStart w:id="25" w:name="_Toc482360597"/>
       <w:r>
         <w:t>REFERENSI</w:t>
       </w:r>
-      <w:bookmarkEnd w:id="20"/>
       <w:bookmarkEnd w:id="21"/>
       <w:bookmarkEnd w:id="22"/>
       <w:bookmarkEnd w:id="23"/>
       <w:bookmarkEnd w:id="24"/>
+      <w:bookmarkEnd w:id="25"/>
     </w:p>
     <w:p>
       <w:pPr>
@@ -5087,19 +5588,19 @@
       <w:pPr>
         <w:pStyle w:val="Heading2"/>
       </w:pPr>
-      <w:bookmarkStart w:id="25" w:name="_Toc356714133"/>
-      <w:bookmarkStart w:id="26" w:name="_Toc356715019"/>
-      <w:bookmarkStart w:id="27" w:name="_Toc356715789"/>
-      <w:bookmarkStart w:id="28" w:name="_Toc335277462"/>
-      <w:bookmarkStart w:id="29" w:name="_Toc459993802"/>
+      <w:bookmarkStart w:id="26" w:name="_Toc356714133"/>
+      <w:bookmarkStart w:id="27" w:name="_Toc356715019"/>
+      <w:bookmarkStart w:id="28" w:name="_Toc356715789"/>
+      <w:bookmarkStart w:id="29" w:name="_Toc335277462"/>
+      <w:bookmarkStart w:id="30" w:name="_Toc482360598"/>
       <w:r>
         <w:t>DAFTAR SINGKATAN</w:t>
       </w:r>
-      <w:bookmarkEnd w:id="25"/>
       <w:bookmarkEnd w:id="26"/>
       <w:bookmarkEnd w:id="27"/>
       <w:bookmarkEnd w:id="28"/>
       <w:bookmarkEnd w:id="29"/>
+      <w:bookmarkEnd w:id="30"/>
     </w:p>
     <w:tbl>
       <w:tblPr>
@@ -5631,8 +6132,7 @@
       <w:pPr>
         <w:pStyle w:val="BodyText"/>
       </w:pPr>
-      <w:bookmarkStart w:id="30" w:name="_Toc335277463"/>
-      <w:bookmarkStart w:id="31" w:name="_Toc459993803"/>
+      <w:bookmarkStart w:id="31" w:name="_Toc335277463"/>
     </w:p>
     <w:p>
       <w:pPr>
@@ -5651,12 +6151,13 @@
       <w:pPr>
         <w:pStyle w:val="Heading1"/>
       </w:pPr>
+      <w:bookmarkStart w:id="32" w:name="_Toc482360599"/>
       <w:r>
         <w:lastRenderedPageBreak/>
         <w:t>DEVELOPMENT PROJECT PROPOSAL</w:t>
       </w:r>
-      <w:bookmarkEnd w:id="30"/>
       <w:bookmarkEnd w:id="31"/>
+      <w:bookmarkEnd w:id="32"/>
     </w:p>
     <w:p>
       <w:pPr>
@@ -5665,16 +6166,15 @@
           <w:lang w:val="id-ID"/>
         </w:rPr>
       </w:pPr>
-      <w:bookmarkStart w:id="32" w:name="_Toc459993804"/>
       <w:bookmarkStart w:id="33" w:name="_Toc335277465"/>
-      <w:bookmarkStart w:id="34" w:name="_Toc459993806"/>
+      <w:bookmarkStart w:id="34" w:name="_Toc482360600"/>
       <w:r>
         <w:rPr>
           <w:lang w:val="id-ID"/>
         </w:rPr>
         <w:t>MASALAH DAN TUJUAN</w:t>
       </w:r>
-      <w:bookmarkEnd w:id="32"/>
+      <w:bookmarkEnd w:id="34"/>
     </w:p>
     <w:p>
       <w:pPr>
@@ -5808,7 +6308,6 @@
       <w:r>
         <w:rPr>
           <w:noProof/>
-          <w:lang w:val="id-ID" w:eastAsia="id-ID"/>
         </w:rPr>
         <w:drawing>
           <wp:inline distT="0" distB="0" distL="0" distR="0" wp14:anchorId="5A1E7D19" wp14:editId="5EB20A29">
@@ -5826,7 +6325,7 @@
                     <pic:cNvPicPr/>
                   </pic:nvPicPr>
                   <pic:blipFill>
-                    <a:blip r:embed="rId10"/>
+                    <a:blip r:embed="rId9"/>
                     <a:stretch>
                       <a:fillRect/>
                     </a:stretch>
@@ -5858,69 +6357,55 @@
       <w:r>
         <w:t xml:space="preserve">Gambar </w:t>
       </w:r>
-      <w:r>
-        <w:fldChar w:fldCharType="begin"/>
-      </w:r>
-      <w:r>
-        <w:instrText xml:space="preserve"> SEQ Gambar \* ARABIC </w:instrText>
-      </w:r>
-      <w:r>
-        <w:fldChar w:fldCharType="separate"/>
-      </w:r>
+      <w:fldSimple w:instr=" SEQ Gambar \* ARABIC ">
+        <w:r>
+          <w:rPr>
+            <w:noProof/>
+          </w:rPr>
+          <w:t>1</w:t>
+        </w:r>
+      </w:fldSimple>
+      <w:r>
+        <w:t xml:space="preserve"> </w:t>
+      </w:r>
+      <w:r>
+        <w:t>Diagram GITEWS</w:t>
+      </w:r>
+    </w:p>
+    <w:p>
+      <w:pPr>
+        <w:pStyle w:val="BodyText"/>
+        <w:rPr>
+          <w:lang w:val="id-ID"/>
+        </w:rPr>
+      </w:pPr>
+    </w:p>
+    <w:p>
+      <w:pPr>
+        <w:pStyle w:val="BodyText"/>
+        <w:rPr>
+          <w:lang w:val="id-ID"/>
+        </w:rPr>
+      </w:pPr>
+    </w:p>
+    <w:p>
+      <w:pPr>
+        <w:pStyle w:val="BodyText"/>
+        <w:rPr>
+          <w:lang w:val="id-ID"/>
+        </w:rPr>
+      </w:pPr>
+    </w:p>
+    <w:p>
+      <w:pPr>
+        <w:pStyle w:val="BodyText"/>
+        <w:rPr>
+          <w:lang w:val="id-ID"/>
+        </w:rPr>
+      </w:pPr>
       <w:r>
         <w:rPr>
           <w:noProof/>
-        </w:rPr>
-        <w:t>1</w:t>
-      </w:r>
-      <w:r>
-        <w:rPr>
-          <w:noProof/>
-        </w:rPr>
-        <w:fldChar w:fldCharType="end"/>
-      </w:r>
-      <w:r>
-        <w:t xml:space="preserve"> </w:t>
-      </w:r>
-      <w:r>
-        <w:t>Diagram GITEWS</w:t>
-      </w:r>
-    </w:p>
-    <w:p>
-      <w:pPr>
-        <w:pStyle w:val="BodyText"/>
-        <w:rPr>
-          <w:lang w:val="id-ID"/>
-        </w:rPr>
-      </w:pPr>
-    </w:p>
-    <w:p>
-      <w:pPr>
-        <w:pStyle w:val="BodyText"/>
-        <w:rPr>
-          <w:lang w:val="id-ID"/>
-        </w:rPr>
-      </w:pPr>
-    </w:p>
-    <w:p>
-      <w:pPr>
-        <w:pStyle w:val="BodyText"/>
-        <w:rPr>
-          <w:lang w:val="id-ID"/>
-        </w:rPr>
-      </w:pPr>
-    </w:p>
-    <w:p>
-      <w:pPr>
-        <w:pStyle w:val="BodyText"/>
-        <w:rPr>
-          <w:lang w:val="id-ID"/>
-        </w:rPr>
-      </w:pPr>
-      <w:r>
-        <w:rPr>
-          <w:noProof/>
-          <w:lang w:val="id-ID" w:eastAsia="id-ID"/>
         </w:rPr>
         <w:drawing>
           <wp:inline distT="0" distB="0" distL="0" distR="0" wp14:anchorId="0040544A" wp14:editId="3EEE570D">
@@ -5940,7 +6425,7 @@
                     </pic:cNvPicPr>
                   </pic:nvPicPr>
                   <pic:blipFill>
-                    <a:blip r:embed="rId11">
+                    <a:blip r:embed="rId10">
                       <a:extLst>
                         <a:ext uri="{28A0092B-C50C-407E-A947-70E740481C1C}">
                           <a14:useLocalDpi xmlns:a14="http://schemas.microsoft.com/office/drawing/2010/main" val="0"/>
@@ -5983,27 +6468,14 @@
       <w:r>
         <w:t xml:space="preserve">Gambar </w:t>
       </w:r>
-      <w:r>
-        <w:fldChar w:fldCharType="begin"/>
-      </w:r>
-      <w:r>
-        <w:instrText xml:space="preserve"> SEQ Gambar \* ARABIC </w:instrText>
-      </w:r>
-      <w:r>
-        <w:fldChar w:fldCharType="separate"/>
-      </w:r>
-      <w:r>
-        <w:rPr>
-          <w:noProof/>
-        </w:rPr>
-        <w:t>2</w:t>
-      </w:r>
-      <w:r>
-        <w:rPr>
-          <w:noProof/>
-        </w:rPr>
-        <w:fldChar w:fldCharType="end"/>
-      </w:r>
+      <w:fldSimple w:instr=" SEQ Gambar \* ARABIC ">
+        <w:r>
+          <w:rPr>
+            <w:noProof/>
+          </w:rPr>
+          <w:t>2</w:t>
+        </w:r>
+      </w:fldSimple>
       <w:r>
         <w:t xml:space="preserve"> </w:t>
       </w:r>
@@ -6338,7 +6810,6 @@
       <w:r>
         <w:rPr>
           <w:noProof/>
-          <w:lang w:val="id-ID" w:eastAsia="id-ID"/>
         </w:rPr>
         <w:drawing>
           <wp:inline distT="0" distB="0" distL="0" distR="0">
@@ -6358,7 +6829,7 @@
                     </pic:cNvPicPr>
                   </pic:nvPicPr>
                   <pic:blipFill>
-                    <a:blip r:embed="rId12">
+                    <a:blip r:embed="rId11">
                       <a:extLst>
                         <a:ext uri="{28A0092B-C50C-407E-A947-70E740481C1C}">
                           <a14:useLocalDpi xmlns:a14="http://schemas.microsoft.com/office/drawing/2010/main" val="0"/>
@@ -6518,7 +6989,6 @@
       <w:r>
         <w:rPr>
           <w:noProof/>
-          <w:lang w:val="id-ID" w:eastAsia="id-ID"/>
         </w:rPr>
         <w:drawing>
           <wp:inline distT="0" distB="0" distL="0" distR="0" wp14:anchorId="588E6218" wp14:editId="695608CF">
@@ -6538,7 +7008,7 @@
                     </pic:cNvPicPr>
                   </pic:nvPicPr>
                   <pic:blipFill>
-                    <a:blip r:embed="rId13">
+                    <a:blip r:embed="rId12">
                       <a:extLst>
                         <a:ext uri="{28A0092B-C50C-407E-A947-70E740481C1C}">
                           <a14:useLocalDpi xmlns:a14="http://schemas.microsoft.com/office/drawing/2010/main" val="0"/>
@@ -6581,27 +7051,14 @@
       <w:r>
         <w:t xml:space="preserve">Gambar </w:t>
       </w:r>
-      <w:r>
-        <w:fldChar w:fldCharType="begin"/>
-      </w:r>
-      <w:r>
-        <w:instrText xml:space="preserve"> SEQ Gambar \* ARABIC </w:instrText>
-      </w:r>
-      <w:r>
-        <w:fldChar w:fldCharType="separate"/>
-      </w:r>
-      <w:r>
-        <w:rPr>
-          <w:noProof/>
-        </w:rPr>
-        <w:t>4</w:t>
-      </w:r>
-      <w:r>
-        <w:rPr>
-          <w:noProof/>
-        </w:rPr>
-        <w:fldChar w:fldCharType="end"/>
-      </w:r>
+      <w:fldSimple w:instr=" SEQ Gambar \* ARABIC ">
+        <w:r>
+          <w:rPr>
+            <w:noProof/>
+          </w:rPr>
+          <w:t>4</w:t>
+        </w:r>
+      </w:fldSimple>
       <w:r>
         <w:t xml:space="preserve"> </w:t>
       </w:r>
@@ -6635,7 +7092,7 @@
       <w:pPr>
         <w:pStyle w:val="Heading2"/>
       </w:pPr>
-      <w:bookmarkStart w:id="35" w:name="_Toc459993805"/>
+      <w:bookmarkStart w:id="35" w:name="_Toc482360601"/>
       <w:r>
         <w:rPr>
           <w:lang w:val="id-ID"/>
@@ -6683,6 +7140,7 @@
       <w:pPr>
         <w:pStyle w:val="Heading2"/>
       </w:pPr>
+      <w:bookmarkStart w:id="36" w:name="_Toc482360602"/>
       <w:r>
         <w:t>PRODUCT CHAR</w:t>
       </w:r>
@@ -6693,7 +7151,7 @@
         <w:t>CTERISTIC</w:t>
       </w:r>
       <w:bookmarkEnd w:id="33"/>
-      <w:bookmarkEnd w:id="34"/>
+      <w:bookmarkEnd w:id="36"/>
     </w:p>
     <w:p>
       <w:pPr>
@@ -6702,11 +7160,19 @@
           <w:rFonts w:ascii="Times New Roman" w:hAnsi="Times New Roman"/>
         </w:rPr>
       </w:pPr>
+      <w:bookmarkStart w:id="37" w:name="_Toc482360603"/>
       <w:r>
         <w:rPr>
           <w:rFonts w:ascii="Times New Roman" w:hAnsi="Times New Roman"/>
         </w:rPr>
-        <w:t xml:space="preserve">Fitur Utama </w:t>
+        <w:t>Fitur Utama</w:t>
+      </w:r>
+      <w:bookmarkEnd w:id="37"/>
+      <w:r>
+        <w:rPr>
+          <w:rFonts w:ascii="Times New Roman" w:hAnsi="Times New Roman"/>
+        </w:rPr>
+        <w:t xml:space="preserve"> </w:t>
       </w:r>
     </w:p>
     <w:p>
@@ -6728,12 +7194,14 @@
           <w:rFonts w:ascii="Times New Roman" w:hAnsi="Times New Roman"/>
         </w:rPr>
       </w:pPr>
+      <w:bookmarkStart w:id="38" w:name="_Toc482360604"/>
       <w:r>
         <w:rPr>
           <w:rFonts w:ascii="Times New Roman" w:hAnsi="Times New Roman"/>
         </w:rPr>
         <w:t>Fitur Dasar</w:t>
       </w:r>
+      <w:bookmarkEnd w:id="38"/>
     </w:p>
     <w:p>
       <w:pPr>
@@ -7013,13 +7481,230 @@
       <w:r>
         <w:rPr>
           <w:noProof/>
-          <w:lang w:val="id-ID" w:eastAsia="id-ID"/>
         </w:rPr>
         <w:drawing>
           <wp:inline distT="0" distB="0" distL="0" distR="0" wp14:anchorId="336C8FC5" wp14:editId="11285933">
             <wp:extent cx="4686300" cy="2566448"/>
             <wp:effectExtent l="0" t="0" r="0" b="5715"/>
             <wp:docPr id="2" name="Picture 2"/>
+            <wp:cNvGraphicFramePr>
+              <a:graphicFrameLocks xmlns:a="http://schemas.openxmlformats.org/drawingml/2006/main" noChangeAspect="1"/>
+            </wp:cNvGraphicFramePr>
+            <a:graphic xmlns:a="http://schemas.openxmlformats.org/drawingml/2006/main">
+              <a:graphicData uri="http://schemas.openxmlformats.org/drawingml/2006/picture">
+                <pic:pic xmlns:pic="http://schemas.openxmlformats.org/drawingml/2006/picture">
+                  <pic:nvPicPr>
+                    <pic:cNvPr id="1" name=""/>
+                    <pic:cNvPicPr/>
+                  </pic:nvPicPr>
+                  <pic:blipFill>
+                    <a:blip r:embed="rId13"/>
+                    <a:stretch>
+                      <a:fillRect/>
+                    </a:stretch>
+                  </pic:blipFill>
+                  <pic:spPr>
+                    <a:xfrm>
+                      <a:off x="0" y="0"/>
+                      <a:ext cx="4697508" cy="2572586"/>
+                    </a:xfrm>
+                    <a:prstGeom prst="rect">
+                      <a:avLst/>
+                    </a:prstGeom>
+                  </pic:spPr>
+                </pic:pic>
+              </a:graphicData>
+            </a:graphic>
+          </wp:inline>
+        </w:drawing>
+      </w:r>
+    </w:p>
+    <w:p>
+      <w:pPr>
+        <w:pStyle w:val="BodyText"/>
+        <w:ind w:left="1440"/>
+        <w:jc w:val="center"/>
+        <w:rPr>
+          <w:sz w:val="20"/>
+        </w:rPr>
+      </w:pPr>
+      <w:r>
+        <w:rPr>
+          <w:b/>
+          <w:sz w:val="20"/>
+        </w:rPr>
+        <w:t xml:space="preserve">Gambar </w:t>
+      </w:r>
+      <w:r>
+        <w:rPr>
+          <w:b/>
+          <w:sz w:val="20"/>
+        </w:rPr>
+        <w:fldChar w:fldCharType="begin"/>
+      </w:r>
+      <w:r>
+        <w:rPr>
+          <w:b/>
+          <w:sz w:val="20"/>
+        </w:rPr>
+        <w:instrText xml:space="preserve"> SEQ Gambar \* ARABIC </w:instrText>
+      </w:r>
+      <w:r>
+        <w:rPr>
+          <w:b/>
+          <w:sz w:val="20"/>
+        </w:rPr>
+        <w:fldChar w:fldCharType="separate"/>
+      </w:r>
+      <w:r>
+        <w:rPr>
+          <w:b/>
+          <w:noProof/>
+          <w:sz w:val="20"/>
+        </w:rPr>
+        <w:t>5</w:t>
+      </w:r>
+      <w:r>
+        <w:rPr>
+          <w:b/>
+          <w:noProof/>
+          <w:sz w:val="20"/>
+        </w:rPr>
+        <w:fldChar w:fldCharType="end"/>
+      </w:r>
+      <w:r>
+        <w:t xml:space="preserve"> </w:t>
+      </w:r>
+      <w:r>
+        <w:rPr>
+          <w:b/>
+          <w:sz w:val="20"/>
+        </w:rPr>
+        <w:t xml:space="preserve"> </w:t>
+      </w:r>
+      <w:r>
+        <w:rPr>
+          <w:b/>
+          <w:sz w:val="20"/>
+        </w:rPr>
+        <w:t>D</w:t>
+      </w:r>
+      <w:r>
+        <w:rPr>
+          <w:b/>
+          <w:sz w:val="20"/>
+        </w:rPr>
+        <w:t xml:space="preserve">iagram alur </w:t>
+      </w:r>
+      <w:r>
+        <w:rPr>
+          <w:b/>
+          <w:sz w:val="20"/>
+        </w:rPr>
+        <w:t xml:space="preserve">timing </w:t>
+      </w:r>
+      <w:r>
+        <w:rPr>
+          <w:b/>
+          <w:sz w:val="20"/>
+        </w:rPr>
+        <w:t>dari contoh Decision Support</w:t>
+      </w:r>
+    </w:p>
+    <w:p>
+      <w:pPr>
+        <w:pStyle w:val="BodyText"/>
+        <w:ind w:left="720"/>
+      </w:pPr>
+      <w:r>
+        <w:t>Lingkaran (Decision Point)</w:t>
+      </w:r>
+      <w:r>
+        <w:t xml:space="preserve"> pada diagram alur diatas merupakan titik dimana sistem membantu memberikan pilihan keputusan kepada pihak berwenang. </w:t>
+      </w:r>
+    </w:p>
+    <w:p>
+      <w:pPr>
+        <w:pStyle w:val="BodyText"/>
+        <w:ind w:left="2160"/>
+        <w:rPr>
+          <w:lang w:val="id-ID"/>
+        </w:rPr>
+      </w:pPr>
+    </w:p>
+    <w:p>
+      <w:pPr>
+        <w:pStyle w:val="Heading3"/>
+        <w:rPr>
+          <w:rFonts w:ascii="Times New Roman" w:hAnsi="Times New Roman"/>
+        </w:rPr>
+      </w:pPr>
+      <w:bookmarkStart w:id="39" w:name="_Toc482360605"/>
+      <w:r>
+        <w:rPr>
+          <w:rFonts w:ascii="Times New Roman" w:hAnsi="Times New Roman"/>
+        </w:rPr>
+        <w:t>Fitur Tambahan</w:t>
+      </w:r>
+      <w:bookmarkEnd w:id="39"/>
+    </w:p>
+    <w:p>
+      <w:pPr>
+        <w:pStyle w:val="Heading4"/>
+        <w:rPr>
+          <w:rFonts w:ascii="Times New Roman" w:hAnsi="Times New Roman"/>
+          <w:b w:val="0"/>
+          <w:lang w:val="id-ID"/>
+        </w:rPr>
+      </w:pPr>
+      <w:r>
+        <w:rPr>
+          <w:rFonts w:ascii="Times New Roman" w:hAnsi="Times New Roman"/>
+          <w:b w:val="0"/>
+        </w:rPr>
+        <w:t>Penyimpanan Data Geospasial</w:t>
+      </w:r>
+      <w:r>
+        <w:rPr>
+          <w:rFonts w:ascii="Times New Roman" w:hAnsi="Times New Roman"/>
+          <w:b w:val="0"/>
+        </w:rPr>
+        <w:t xml:space="preserve"> dalam Internet</w:t>
+      </w:r>
+    </w:p>
+    <w:p>
+      <w:pPr>
+        <w:pStyle w:val="BodyText"/>
+        <w:ind w:left="864"/>
+      </w:pPr>
+      <w:r>
+        <w:t>Informasi yang ada pada saat terjadinya gempa dan tsunami maupun sesudahnya dilengkapi dengan data wilayah yang bersangkutan. Maksudnya adalah s</w:t>
+      </w:r>
+      <w:r>
+        <w:t>emua data yang diperoleh merujuk kepada wilayah tertentu. Data ini akan di akuisisi di dalam Internet sehingga bisa ditampilkan dalam bentuk visualisasi secara dalam maupun luar jaringan. Setiap masuknya data yang baru akan memperbaharui atau melengkapi data yang lama.</w:t>
+      </w:r>
+    </w:p>
+    <w:p>
+      <w:pPr>
+        <w:pStyle w:val="BodyText"/>
+        <w:ind w:left="1440"/>
+      </w:pPr>
+    </w:p>
+    <w:p>
+      <w:pPr>
+        <w:pStyle w:val="BodyText"/>
+        <w:ind w:left="270"/>
+      </w:pPr>
+      <w:r>
+        <w:rPr>
+          <w:noProof/>
+        </w:rPr>
+        <w:lastRenderedPageBreak/>
+        <w:drawing>
+          <wp:inline distT="0" distB="0" distL="0" distR="0" wp14:anchorId="654A4231" wp14:editId="2CFA3F05">
+            <wp:extent cx="5550535" cy="2606675"/>
+            <wp:effectExtent l="0" t="0" r="0" b="3175"/>
+            <wp:docPr id="4" name="Picture 4"/>
             <wp:cNvGraphicFramePr>
               <a:graphicFrameLocks xmlns:a="http://schemas.openxmlformats.org/drawingml/2006/main" noChangeAspect="1"/>
             </wp:cNvGraphicFramePr>
@@ -7039,7 +7724,7 @@
                   <pic:spPr>
                     <a:xfrm>
                       <a:off x="0" y="0"/>
-                      <a:ext cx="4697508" cy="2572586"/>
+                      <a:ext cx="5550535" cy="2606675"/>
                     </a:xfrm>
                     <a:prstGeom prst="rect">
                       <a:avLst/>
@@ -7066,177 +7751,303 @@
           <w:b/>
           <w:sz w:val="20"/>
         </w:rPr>
-        <w:t xml:space="preserve">Gambar </w:t>
+        <w:t xml:space="preserve">Gambar diagram </w:t>
       </w:r>
       <w:r>
         <w:rPr>
           <w:b/>
           <w:sz w:val="20"/>
         </w:rPr>
-        <w:fldChar w:fldCharType="begin"/>
+        <w:t>flow dari</w:t>
       </w:r>
       <w:r>
         <w:rPr>
           <w:b/>
           <w:sz w:val="20"/>
         </w:rPr>
-        <w:instrText xml:space="preserve"> SEQ Gambar \* ARABIC </w:instrText>
+        <w:t xml:space="preserve"> Decision Support</w:t>
       </w:r>
       <w:r>
         <w:rPr>
           <w:b/>
           <w:sz w:val="20"/>
         </w:rPr>
-        <w:fldChar w:fldCharType="separate"/>
-      </w:r>
+        <w:t xml:space="preserve"> System</w:t>
+      </w:r>
+    </w:p>
+    <w:p>
+      <w:pPr>
+        <w:pStyle w:val="BodyText"/>
+        <w:ind w:left="1440"/>
+      </w:pPr>
+    </w:p>
+    <w:p>
+      <w:pPr>
+        <w:numPr>
+          <w:ilvl w:val="12"/>
+          <w:numId w:val="0"/>
+        </w:numPr>
+        <w:rPr>
+          <w:color w:val="FF0000"/>
+        </w:rPr>
+      </w:pPr>
+    </w:p>
+    <w:p>
+      <w:r>
+        <w:t xml:space="preserve">2.3.4 </w:t>
+      </w:r>
+      <w:r>
+        <w:rPr>
+          <w:lang w:val="id-ID"/>
+        </w:rPr>
+        <w:t>Sifat solusi yang diharapkan</w:t>
+      </w:r>
+    </w:p>
+    <w:p>
+      <w:pPr>
+        <w:pStyle w:val="ListParagraph"/>
+        <w:numPr>
+          <w:ilvl w:val="0"/>
+          <w:numId w:val="3"/>
+        </w:numPr>
+      </w:pPr>
       <w:r>
         <w:rPr>
           <w:b/>
-          <w:noProof/>
-          <w:sz w:val="20"/>
-        </w:rPr>
-        <w:t>5</w:t>
-      </w:r>
+        </w:rPr>
+        <w:t>Lebih murah</w:t>
+      </w:r>
+      <w:r>
+        <w:t xml:space="preserve"> karena menggunakan sensor digital yang umum digunakan oleh orang awam</w:t>
+      </w:r>
+      <w:r>
+        <w:t>;</w:t>
+      </w:r>
+    </w:p>
+    <w:p>
+      <w:pPr>
+        <w:pStyle w:val="ListParagraph"/>
+        <w:numPr>
+          <w:ilvl w:val="0"/>
+          <w:numId w:val="3"/>
+        </w:numPr>
+      </w:pPr>
       <w:r>
         <w:rPr>
           <w:b/>
-          <w:noProof/>
-          <w:sz w:val="20"/>
-        </w:rPr>
-        <w:fldChar w:fldCharType="end"/>
-      </w:r>
-      <w:r>
-        <w:t xml:space="preserve"> </w:t>
-      </w:r>
+        </w:rPr>
+        <w:t>Jangkauan pembacaan data yang lebih jauh</w:t>
+      </w:r>
+      <w:r>
+        <w:t xml:space="preserve"> karena harga yang murah sehingga dapat membeli sensor yang lebih banyak</w:t>
+      </w:r>
+      <w:r>
+        <w:t>;</w:t>
+      </w:r>
+    </w:p>
+    <w:p>
+      <w:pPr>
+        <w:pStyle w:val="ListParagraph"/>
+        <w:numPr>
+          <w:ilvl w:val="0"/>
+          <w:numId w:val="3"/>
+        </w:numPr>
+      </w:pPr>
       <w:r>
         <w:rPr>
           <w:b/>
-          <w:sz w:val="20"/>
-        </w:rPr>
-        <w:t xml:space="preserve"> </w:t>
-      </w:r>
+        </w:rPr>
+        <w:t>Aktual</w:t>
+      </w:r>
+      <w:r>
+        <w:t xml:space="preserve"> karena terintegrasi dengan sistem secara dalam jaringan</w:t>
+      </w:r>
+      <w:r>
+        <w:t>;</w:t>
+      </w:r>
+    </w:p>
+    <w:p>
+      <w:pPr>
+        <w:pStyle w:val="ListParagraph"/>
+        <w:numPr>
+          <w:ilvl w:val="0"/>
+          <w:numId w:val="3"/>
+        </w:numPr>
+      </w:pPr>
       <w:r>
         <w:rPr>
           <w:b/>
-          <w:sz w:val="20"/>
-        </w:rPr>
-        <w:t>D</w:t>
-      </w:r>
+        </w:rPr>
+        <w:t>Informatif</w:t>
+      </w:r>
+      <w:r>
+        <w:t xml:space="preserve"> karena sudah dilakukan permodelan pra-bencana</w:t>
+      </w:r>
+      <w:r>
+        <w:t>.</w:t>
+      </w:r>
+    </w:p>
+    <w:p>
+      <w:pPr>
+        <w:pStyle w:val="ListParagraph"/>
+        <w:numPr>
+          <w:ilvl w:val="0"/>
+          <w:numId w:val="3"/>
+        </w:numPr>
+      </w:pPr>
       <w:r>
         <w:rPr>
           <w:b/>
-          <w:sz w:val="20"/>
-        </w:rPr>
-        <w:t xml:space="preserve">iagram alur </w:t>
-      </w:r>
-      <w:r>
-        <w:rPr>
-          <w:b/>
-          <w:sz w:val="20"/>
-        </w:rPr>
-        <w:t xml:space="preserve">timing </w:t>
-      </w:r>
-      <w:r>
-        <w:rPr>
-          <w:b/>
-          <w:sz w:val="20"/>
-        </w:rPr>
-        <w:t>dari contoh Decision Support</w:t>
+        </w:rPr>
+        <w:t>Berkesinambungan</w:t>
+      </w:r>
+      <w:r>
+        <w:t xml:space="preserve"> karena akan digunakan oleh operator dari pihak yang berwenang.</w:t>
+      </w:r>
+    </w:p>
+    <w:p/>
+    <w:p/>
+    <w:p>
+      <w:pPr>
+        <w:pStyle w:val="Heading2"/>
+      </w:pPr>
+      <w:bookmarkStart w:id="40" w:name="_Toc335277469"/>
+      <w:bookmarkStart w:id="41" w:name="_Toc335277466"/>
+      <w:bookmarkStart w:id="42" w:name="_Toc482360606"/>
+      <w:r>
+        <w:t>COST ESTIMATE</w:t>
+      </w:r>
+      <w:bookmarkEnd w:id="40"/>
+      <w:bookmarkEnd w:id="42"/>
+    </w:p>
+    <w:p>
+      <w:pPr>
+        <w:pStyle w:val="BodyText"/>
+        <w:rPr>
+          <w:szCs w:val="24"/>
+        </w:rPr>
+      </w:pPr>
+    </w:p>
+    <w:p>
+      <w:pPr>
+        <w:pStyle w:val="BodyText"/>
+        <w:rPr>
+          <w:sz w:val="28"/>
+          <w:szCs w:val="28"/>
+        </w:rPr>
+      </w:pPr>
+      <w:r>
+        <w:rPr>
+          <w:sz w:val="28"/>
+          <w:szCs w:val="28"/>
+        </w:rPr>
+        <w:t>Belanja</w:t>
+      </w:r>
+    </w:p>
+    <w:p>
+      <w:pPr>
+        <w:pStyle w:val="BodyText"/>
+        <w:rPr>
+          <w:szCs w:val="24"/>
+        </w:rPr>
+      </w:pPr>
+      <w:r>
+        <w:rPr>
+          <w:szCs w:val="24"/>
+        </w:rPr>
+        <w:t>Sebelum bisa membuat sebuah perkiraan dana yang dibutuhkan untuk proyek ini, terlebih dahulu kami perlu menguraikan desain awal dari sistem yang akan dibuat. Rincian sistem tersebut adalah sebagai berikut:</w:t>
+      </w:r>
+    </w:p>
+    <w:p>
+      <w:pPr>
+        <w:pStyle w:val="BodyText"/>
+        <w:numPr>
+          <w:ilvl w:val="0"/>
+          <w:numId w:val="7"/>
+        </w:numPr>
+        <w:rPr>
+          <w:szCs w:val="24"/>
+        </w:rPr>
+      </w:pPr>
+      <w:r>
+        <w:rPr>
+          <w:szCs w:val="24"/>
+        </w:rPr>
+        <w:t>Sistem pemanatau</w:t>
       </w:r>
     </w:p>
     <w:p>
       <w:pPr>
         <w:pStyle w:val="BodyText"/>
         <w:ind w:left="720"/>
-      </w:pPr>
-      <w:r>
-        <w:t>Lingkaran (Decision Point)</w:t>
-      </w:r>
-      <w:r>
-        <w:t xml:space="preserve"> pada diagram alur diatas merupakan titik dimana sistem membantu memberikan pilihan keputusan kepada pihak berwenang. </w:t>
+        <w:rPr>
+          <w:szCs w:val="24"/>
+        </w:rPr>
+      </w:pPr>
+      <w:r>
+        <w:rPr>
+          <w:szCs w:val="24"/>
+        </w:rPr>
+        <w:t xml:space="preserve">Sistem pemantau ini terbagi menjadi bagian darat dan laut. Pada bagian seismik, ada 160 seismometer pita lebar, 500 sensor akselerasi yang akan dikelompokkan menjadi 10 pusat regional. Bagian Bakosurtanal terdiri dari </w:t>
+      </w:r>
+      <w:r>
+        <w:rPr>
+          <w:i/>
+          <w:szCs w:val="24"/>
+        </w:rPr>
+        <w:t xml:space="preserve">GPS </w:t>
+      </w:r>
+      <w:r>
+        <w:rPr>
+          <w:szCs w:val="24"/>
+        </w:rPr>
+        <w:t xml:space="preserve">yang berjumlah 40 buah dan 80 sistem pemantau gelombang pasang. Di laut, akan dipasang sekitar 10 buah </w:t>
+      </w:r>
+      <w:r>
+        <w:rPr>
+          <w:i/>
+          <w:szCs w:val="24"/>
+        </w:rPr>
+        <w:t>buoy</w:t>
+      </w:r>
+      <w:r>
+        <w:rPr>
+          <w:szCs w:val="24"/>
+        </w:rPr>
+        <w:t xml:space="preserve"> yang menjadi detektor tsunami. Detil </w:t>
+      </w:r>
+      <w:r>
+        <w:rPr>
+          <w:i/>
+          <w:szCs w:val="24"/>
+        </w:rPr>
+        <w:t xml:space="preserve">buoy </w:t>
+      </w:r>
+      <w:r>
+        <w:rPr>
+          <w:szCs w:val="24"/>
+        </w:rPr>
+        <w:t>ada pada gambar dibawah</w:t>
       </w:r>
     </w:p>
     <w:p>
       <w:pPr>
         <w:pStyle w:val="BodyText"/>
-        <w:ind w:left="2160"/>
-        <w:rPr>
-          <w:lang w:val="id-ID"/>
-        </w:rPr>
-      </w:pPr>
-    </w:p>
-    <w:p>
-      <w:pPr>
-        <w:pStyle w:val="Heading3"/>
-        <w:rPr>
-          <w:rFonts w:ascii="Times New Roman" w:hAnsi="Times New Roman"/>
-        </w:rPr>
-      </w:pPr>
-      <w:r>
-        <w:rPr>
-          <w:rFonts w:ascii="Times New Roman" w:hAnsi="Times New Roman"/>
-        </w:rPr>
-        <w:t>Fitur Tambahan</w:t>
-      </w:r>
-    </w:p>
-    <w:p>
-      <w:pPr>
-        <w:pStyle w:val="Heading4"/>
-        <w:rPr>
-          <w:rFonts w:ascii="Times New Roman" w:hAnsi="Times New Roman"/>
-          <w:b w:val="0"/>
-          <w:lang w:val="id-ID"/>
-        </w:rPr>
-      </w:pPr>
-      <w:r>
-        <w:rPr>
-          <w:rFonts w:ascii="Times New Roman" w:hAnsi="Times New Roman"/>
-          <w:b w:val="0"/>
-        </w:rPr>
-        <w:t>Penyimpanan Data Geospasial</w:t>
-      </w:r>
-      <w:r>
-        <w:rPr>
-          <w:rFonts w:ascii="Times New Roman" w:hAnsi="Times New Roman"/>
-          <w:b w:val="0"/>
-        </w:rPr>
-        <w:t xml:space="preserve"> dalam Internet</w:t>
-      </w:r>
-    </w:p>
-    <w:p>
-      <w:pPr>
-        <w:pStyle w:val="BodyText"/>
-        <w:ind w:left="864"/>
-      </w:pPr>
-      <w:r>
-        <w:t>Informasi yang ada pada saat terjadinya gempa dan tsunami maupun sesudahnya dilengkapi dengan data wilayah yang bersangkutan. Maksudnya adalah s</w:t>
-      </w:r>
-      <w:r>
-        <w:t>emua data yang diperoleh merujuk kepada wilayah tertentu. Data ini akan di akuisisi di dalam Internet sehingga bisa ditampilkan dalam bentuk visualisasi secara dalam maupun luar jaringan. Setiap masuknya data yang baru akan memperbaharui atau melengkapi data yang lama.</w:t>
-      </w:r>
-    </w:p>
-    <w:p>
-      <w:pPr>
-        <w:pStyle w:val="BodyText"/>
-        <w:ind w:left="1440"/>
-      </w:pPr>
-    </w:p>
-    <w:p>
-      <w:pPr>
-        <w:pStyle w:val="BodyText"/>
-        <w:ind w:left="270"/>
+        <w:ind w:left="720"/>
+        <w:rPr>
+          <w:szCs w:val="24"/>
+        </w:rPr>
       </w:pPr>
       <w:r>
         <w:rPr>
           <w:noProof/>
-          <w:lang w:val="id-ID" w:eastAsia="id-ID"/>
         </w:rPr>
         <w:lastRenderedPageBreak/>
         <w:drawing>
-          <wp:inline distT="0" distB="0" distL="0" distR="0" wp14:anchorId="654A4231" wp14:editId="2CFA3F05">
-            <wp:extent cx="5550535" cy="2606675"/>
-            <wp:effectExtent l="0" t="0" r="0" b="3175"/>
-            <wp:docPr id="4" name="Picture 4"/>
+          <wp:inline distT="0" distB="0" distL="0" distR="0" wp14:anchorId="3C5F57FF" wp14:editId="30BFA808">
+            <wp:extent cx="4438749" cy="2371725"/>
+            <wp:effectExtent l="0" t="0" r="0" b="0"/>
+            <wp:docPr id="7" name="Picture 7"/>
             <wp:cNvGraphicFramePr>
               <a:graphicFrameLocks xmlns:a="http://schemas.openxmlformats.org/drawingml/2006/main" noChangeAspect="1"/>
             </wp:cNvGraphicFramePr>
@@ -7256,7 +8067,7 @@
                   <pic:spPr>
                     <a:xfrm>
                       <a:off x="0" y="0"/>
-                      <a:ext cx="5550535" cy="2606675"/>
+                      <a:ext cx="4473306" cy="2390189"/>
                     </a:xfrm>
                     <a:prstGeom prst="rect">
                       <a:avLst/>
@@ -7271,224 +8082,38 @@
     </w:p>
     <w:p>
       <w:pPr>
+        <w:pStyle w:val="Caption"/>
+        <w:jc w:val="center"/>
+        <w:rPr>
+          <w:noProof/>
+        </w:rPr>
+      </w:pPr>
+      <w:r>
+        <w:t xml:space="preserve">Gambar </w:t>
+      </w:r>
+      <w:fldSimple w:instr=" SEQ Gambar \* ARABIC ">
+        <w:r>
+          <w:rPr>
+            <w:noProof/>
+          </w:rPr>
+          <w:t>6</w:t>
+        </w:r>
+      </w:fldSimple>
+      <w:r>
+        <w:t xml:space="preserve"> </w:t>
+      </w:r>
+      <w:r>
+        <w:t>Peta Persebaran Buoy di Laut Indonesia</w:t>
+      </w:r>
+    </w:p>
+    <w:p>
+      <w:pPr>
         <w:pStyle w:val="BodyText"/>
-        <w:ind w:left="1440"/>
-        <w:jc w:val="center"/>
-        <w:rPr>
-          <w:sz w:val="20"/>
-        </w:rPr>
-      </w:pPr>
-      <w:r>
-        <w:rPr>
-          <w:b/>
-          <w:sz w:val="20"/>
-        </w:rPr>
-        <w:t xml:space="preserve">Gambar diagram </w:t>
-      </w:r>
-      <w:r>
-        <w:rPr>
-          <w:b/>
-          <w:sz w:val="20"/>
-        </w:rPr>
-        <w:t>flow dari</w:t>
-      </w:r>
-      <w:r>
-        <w:rPr>
-          <w:b/>
-          <w:sz w:val="20"/>
-        </w:rPr>
-        <w:t xml:space="preserve"> Decision Support</w:t>
-      </w:r>
-      <w:r>
-        <w:rPr>
-          <w:b/>
-          <w:sz w:val="20"/>
-        </w:rPr>
-        <w:t xml:space="preserve"> System</w:t>
-      </w:r>
-    </w:p>
-    <w:p>
-      <w:pPr>
-        <w:pStyle w:val="BodyText"/>
-        <w:ind w:left="1440"/>
-      </w:pPr>
-    </w:p>
-    <w:p>
-      <w:pPr>
-        <w:numPr>
-          <w:ilvl w:val="12"/>
-          <w:numId w:val="0"/>
-        </w:numPr>
-        <w:rPr>
-          <w:color w:val="FF0000"/>
-        </w:rPr>
-      </w:pPr>
-    </w:p>
-    <w:p>
-      <w:r>
-        <w:t xml:space="preserve">2.3.4 </w:t>
-      </w:r>
-      <w:r>
-        <w:rPr>
-          <w:lang w:val="id-ID"/>
-        </w:rPr>
-        <w:t>Sifat solusi yang diharapkan</w:t>
-      </w:r>
-    </w:p>
-    <w:p>
-      <w:pPr>
-        <w:pStyle w:val="ListParagraph"/>
-        <w:numPr>
-          <w:ilvl w:val="0"/>
-          <w:numId w:val="3"/>
-        </w:numPr>
-      </w:pPr>
-      <w:r>
-        <w:rPr>
-          <w:b/>
-        </w:rPr>
-        <w:t>Lebih murah</w:t>
-      </w:r>
-      <w:r>
-        <w:t xml:space="preserve"> karena menggunakan sensor digital yang umum digunakan oleh orang awam</w:t>
-      </w:r>
-      <w:r>
-        <w:t>;</w:t>
-      </w:r>
-    </w:p>
-    <w:p>
-      <w:pPr>
-        <w:pStyle w:val="ListParagraph"/>
-        <w:numPr>
-          <w:ilvl w:val="0"/>
-          <w:numId w:val="3"/>
-        </w:numPr>
-      </w:pPr>
-      <w:r>
-        <w:rPr>
-          <w:b/>
-        </w:rPr>
-        <w:t>Jangkauan pembacaan data yang lebih jauh</w:t>
-      </w:r>
-      <w:r>
-        <w:t xml:space="preserve"> karena harga yang murah sehingga dapat membeli sensor yang lebih banyak</w:t>
-      </w:r>
-      <w:r>
-        <w:t>;</w:t>
-      </w:r>
-    </w:p>
-    <w:p>
-      <w:pPr>
-        <w:pStyle w:val="ListParagraph"/>
-        <w:numPr>
-          <w:ilvl w:val="0"/>
-          <w:numId w:val="3"/>
-        </w:numPr>
-      </w:pPr>
-      <w:r>
-        <w:rPr>
-          <w:b/>
-        </w:rPr>
-        <w:t>Aktual</w:t>
-      </w:r>
-      <w:r>
-        <w:t xml:space="preserve"> karena terintegrasi dengan sistem secara dalam jaringan</w:t>
-      </w:r>
-      <w:r>
-        <w:t>;</w:t>
-      </w:r>
-    </w:p>
-    <w:p>
-      <w:pPr>
-        <w:pStyle w:val="ListParagraph"/>
-        <w:numPr>
-          <w:ilvl w:val="0"/>
-          <w:numId w:val="3"/>
-        </w:numPr>
-      </w:pPr>
-      <w:r>
-        <w:rPr>
-          <w:b/>
-        </w:rPr>
-        <w:t>Informatif</w:t>
-      </w:r>
-      <w:r>
-        <w:t xml:space="preserve"> karena sudah dilakukan permodelan pra-bencana</w:t>
-      </w:r>
-      <w:r>
-        <w:t>.</w:t>
-      </w:r>
-    </w:p>
-    <w:p>
-      <w:pPr>
-        <w:pStyle w:val="ListParagraph"/>
-        <w:numPr>
-          <w:ilvl w:val="0"/>
-          <w:numId w:val="3"/>
-        </w:numPr>
-      </w:pPr>
-      <w:r>
-        <w:rPr>
-          <w:b/>
-        </w:rPr>
-        <w:t>Berkesinambungan</w:t>
-      </w:r>
-      <w:r>
-        <w:t xml:space="preserve"> karena akan digunakan oleh operator dari pihak yang berwenang.</w:t>
-      </w:r>
-    </w:p>
-    <w:p/>
-    <w:p/>
-    <w:p>
-      <w:pPr>
-        <w:pStyle w:val="Heading2"/>
-      </w:pPr>
-      <w:bookmarkStart w:id="36" w:name="_Toc335277469"/>
-      <w:bookmarkStart w:id="37" w:name="_Toc459993807"/>
-      <w:bookmarkStart w:id="38" w:name="_Toc335277466"/>
-      <w:r>
-        <w:t>COST ESTIMATE</w:t>
-      </w:r>
-      <w:bookmarkEnd w:id="36"/>
-      <w:bookmarkEnd w:id="37"/>
-    </w:p>
-    <w:p>
-      <w:pPr>
-        <w:pStyle w:val="BodyText"/>
+        <w:ind w:left="720"/>
         <w:rPr>
           <w:szCs w:val="24"/>
         </w:rPr>
       </w:pPr>
-    </w:p>
-    <w:p>
-      <w:pPr>
-        <w:pStyle w:val="BodyText"/>
-        <w:rPr>
-          <w:sz w:val="28"/>
-          <w:szCs w:val="28"/>
-        </w:rPr>
-      </w:pPr>
-      <w:r>
-        <w:rPr>
-          <w:sz w:val="28"/>
-          <w:szCs w:val="28"/>
-        </w:rPr>
-        <w:t>Belanja</w:t>
-      </w:r>
-    </w:p>
-    <w:p>
-      <w:pPr>
-        <w:pStyle w:val="BodyText"/>
-        <w:rPr>
-          <w:szCs w:val="24"/>
-        </w:rPr>
-      </w:pPr>
-      <w:r>
-        <w:rPr>
-          <w:szCs w:val="24"/>
-        </w:rPr>
-        <w:t>Sebelum bisa membuat sebuah perkiraan dana yang dibutuhkan untuk proyek ini, terlebih dahulu kami perlu menguraikan desain awal dari sistem yang akan dibuat. Rincian sistem tersebut adalah sebagai berikut:</w:t>
-      </w:r>
     </w:p>
     <w:p>
       <w:pPr>
@@ -7505,7 +8130,7 @@
         <w:rPr>
           <w:szCs w:val="24"/>
         </w:rPr>
-        <w:t>Sistem pemanatau</w:t>
+        <w:t>Sistem Pemrosesan</w:t>
       </w:r>
     </w:p>
     <w:p>
@@ -7520,46 +8145,38 @@
         <w:rPr>
           <w:szCs w:val="24"/>
         </w:rPr>
-        <w:t xml:space="preserve">Sistem pemantau ini terbagi menjadi bagian darat dan laut. Pada bagian seismik, ada 160 seismometer pita lebar, 500 sensor akselerasi yang akan dikelompokkan menjadi 10 pusat regional. Bagian Bakosurtanal terdiri dari </w:t>
+        <w:t xml:space="preserve">Sistem ini terdiri dari 10 pusat regional dan satu pusat nasional untuk pemantauan seismik, 1 pusat pemantauan gelombang pasang, 1 pusat </w:t>
       </w:r>
       <w:r>
         <w:rPr>
           <w:i/>
           <w:szCs w:val="24"/>
         </w:rPr>
-        <w:t xml:space="preserve">GPS </w:t>
+        <w:t>buoy</w:t>
       </w:r>
       <w:r>
         <w:rPr>
           <w:szCs w:val="24"/>
         </w:rPr>
-        <w:t xml:space="preserve">yang berjumlah 40 buah dan 80 sistem pemantau gelombang pasang. Di laut, akan dipasang sekitar 10 buah </w:t>
-      </w:r>
-      <w:r>
-        <w:rPr>
-          <w:i/>
+        <w:t xml:space="preserve">, dan 1 pusat pemantauan GPS. </w:t>
+      </w:r>
+    </w:p>
+    <w:p>
+      <w:pPr>
+        <w:pStyle w:val="BodyText"/>
+        <w:numPr>
+          <w:ilvl w:val="0"/>
+          <w:numId w:val="7"/>
+        </w:numPr>
+        <w:rPr>
           <w:szCs w:val="24"/>
         </w:rPr>
-        <w:t>buoy</w:t>
-      </w:r>
+      </w:pPr>
       <w:r>
         <w:rPr>
           <w:szCs w:val="24"/>
         </w:rPr>
-        <w:t xml:space="preserve"> yang menjadi detektor tsunami. Detil </w:t>
-      </w:r>
-      <w:r>
-        <w:rPr>
-          <w:i/>
-          <w:szCs w:val="24"/>
-        </w:rPr>
-        <w:t xml:space="preserve">buoy </w:t>
-      </w:r>
-      <w:r>
-        <w:rPr>
-          <w:szCs w:val="24"/>
-        </w:rPr>
-        <w:t>ada pada gambar dibawah</w:t>
+        <w:t>Telekomunikasi</w:t>
       </w:r>
     </w:p>
     <w:p>
@@ -7572,15 +8189,28 @@
       </w:pPr>
       <w:r>
         <w:rPr>
+          <w:szCs w:val="24"/>
+        </w:rPr>
+        <w:t>Komunikasi pada sistem ini ada dua arah, yaitu pengumpulan informasi dan diseminasi. Sistem komunikasi tersebut menggunakan teknologi VSAT dengan sistem LIBRA, Reftec, dan CSM yang disewa oleh BMKG. Skema komunikasi tersebut adalah sebagai berikut:</w:t>
+      </w:r>
+    </w:p>
+    <w:p>
+      <w:pPr>
+        <w:pStyle w:val="BodyText"/>
+        <w:ind w:left="720"/>
+        <w:rPr>
+          <w:szCs w:val="24"/>
+        </w:rPr>
+      </w:pPr>
+      <w:r>
+        <w:rPr>
           <w:noProof/>
-          <w:lang w:val="id-ID" w:eastAsia="id-ID"/>
-        </w:rPr>
-        <w:lastRenderedPageBreak/>
+        </w:rPr>
         <w:drawing>
-          <wp:inline distT="0" distB="0" distL="0" distR="0" wp14:anchorId="3C5F57FF" wp14:editId="30BFA808">
-            <wp:extent cx="4438749" cy="2371725"/>
+          <wp:inline distT="0" distB="0" distL="0" distR="0" wp14:anchorId="439DFEF1" wp14:editId="1F4A3AB2">
+            <wp:extent cx="4229100" cy="1814821"/>
             <wp:effectExtent l="0" t="0" r="0" b="0"/>
-            <wp:docPr id="7" name="Picture 7"/>
+            <wp:docPr id="8" name="Picture 8"/>
             <wp:cNvGraphicFramePr>
               <a:graphicFrameLocks xmlns:a="http://schemas.openxmlformats.org/drawingml/2006/main" noChangeAspect="1"/>
             </wp:cNvGraphicFramePr>
@@ -7600,7 +8230,7 @@
                   <pic:spPr>
                     <a:xfrm>
                       <a:off x="0" y="0"/>
-                      <a:ext cx="4473306" cy="2390189"/>
+                      <a:ext cx="4237630" cy="1818482"/>
                     </a:xfrm>
                     <a:prstGeom prst="rect">
                       <a:avLst/>
@@ -7624,38 +8254,41 @@
       <w:r>
         <w:t xml:space="preserve">Gambar </w:t>
       </w:r>
-      <w:r>
-        <w:fldChar w:fldCharType="begin"/>
-      </w:r>
-      <w:r>
-        <w:instrText xml:space="preserve"> SEQ Gambar \* ARABIC </w:instrText>
-      </w:r>
-      <w:r>
-        <w:fldChar w:fldCharType="separate"/>
-      </w:r>
-      <w:r>
-        <w:rPr>
-          <w:noProof/>
-        </w:rPr>
-        <w:t>6</w:t>
-      </w:r>
-      <w:r>
-        <w:rPr>
-          <w:noProof/>
-        </w:rPr>
-        <w:fldChar w:fldCharType="end"/>
-      </w:r>
+      <w:fldSimple w:instr=" SEQ Gambar \* ARABIC ">
+        <w:r>
+          <w:rPr>
+            <w:noProof/>
+          </w:rPr>
+          <w:t>7</w:t>
+        </w:r>
+      </w:fldSimple>
       <w:r>
         <w:t xml:space="preserve"> </w:t>
       </w:r>
       <w:r>
-        <w:t>Peta Persebaran Buoy di Laut Indonesia</w:t>
+        <w:t>Diagram Telekomunikasi Sistem Seismik</w:t>
       </w:r>
     </w:p>
     <w:p>
       <w:pPr>
         <w:pStyle w:val="BodyText"/>
         <w:ind w:left="720"/>
+        <w:rPr>
+          <w:szCs w:val="24"/>
+        </w:rPr>
+      </w:pPr>
+    </w:p>
+    <w:p>
+      <w:pPr>
+        <w:pStyle w:val="BodyText"/>
+        <w:rPr>
+          <w:szCs w:val="24"/>
+        </w:rPr>
+      </w:pPr>
+    </w:p>
+    <w:p>
+      <w:pPr>
+        <w:pStyle w:val="BodyText"/>
         <w:rPr>
           <w:szCs w:val="24"/>
         </w:rPr>
@@ -7676,7 +8309,7 @@
         <w:rPr>
           <w:szCs w:val="24"/>
         </w:rPr>
-        <w:t>Sistem Pemrosesan</w:t>
+        <w:t>Pusat Peringatan Tsunami Nasional</w:t>
       </w:r>
     </w:p>
     <w:p>
@@ -7691,38 +8324,27 @@
         <w:rPr>
           <w:szCs w:val="24"/>
         </w:rPr>
-        <w:t xml:space="preserve">Sistem ini terdiri dari 10 pusat regional dan satu pusat nasional untuk pemantauan seismik, 1 pusat pemantauan gelombang pasang, 1 pusat </w:t>
+        <w:t xml:space="preserve">Gedung ini akan dibawahi oleh BMKG dan berisi fasilitas pemrosesan data seismik dari berbagai negara dan akan berfungsi sebagai pusat dari </w:t>
       </w:r>
       <w:r>
         <w:rPr>
           <w:i/>
           <w:szCs w:val="24"/>
         </w:rPr>
-        <w:t>buoy</w:t>
+        <w:t>Decision Support System</w:t>
       </w:r>
       <w:r>
         <w:rPr>
           <w:szCs w:val="24"/>
         </w:rPr>
-        <w:t xml:space="preserve">, dan 1 pusat pemantauan GPS. </w:t>
-      </w:r>
-    </w:p>
-    <w:p>
-      <w:pPr>
-        <w:pStyle w:val="BodyText"/>
-        <w:numPr>
-          <w:ilvl w:val="0"/>
-          <w:numId w:val="7"/>
-        </w:numPr>
+        <w:t xml:space="preserve">. Pusat ini akan dikelola oleh staff yang akan memberi informasi yang kritis seputar tsunami saat terjadi gempa, sehingga membantu dalam </w:t>
+      </w:r>
+      <w:r>
         <w:rPr>
           <w:szCs w:val="24"/>
         </w:rPr>
-      </w:pPr>
-      <w:r>
-        <w:rPr>
-          <w:szCs w:val="24"/>
-        </w:rPr>
-        <w:t>Telekomunikasi</w:t>
+        <w:lastRenderedPageBreak/>
+        <w:t>pengambilan keputusan. Contoh peran staff pada Pusat Peringatan ini adalah sebagai berikut:</w:t>
       </w:r>
     </w:p>
     <w:p>
@@ -7735,29 +8357,13 @@
       </w:pPr>
       <w:r>
         <w:rPr>
-          <w:szCs w:val="24"/>
-        </w:rPr>
-        <w:t>Komunikasi pada sistem ini ada dua arah, yaitu pengumpulan informasi dan diseminasi. Sistem komunikasi tersebut menggunakan teknologi VSAT dengan sistem LIBRA, Reftec, dan CSM yang disewa oleh BMKG. Skema komunikasi tersebut adalah sebagai berikut:</w:t>
-      </w:r>
-    </w:p>
-    <w:p>
-      <w:pPr>
-        <w:pStyle w:val="BodyText"/>
-        <w:ind w:left="720"/>
-        <w:rPr>
-          <w:szCs w:val="24"/>
-        </w:rPr>
-      </w:pPr>
-      <w:r>
-        <w:rPr>
           <w:noProof/>
-          <w:lang w:val="id-ID" w:eastAsia="id-ID"/>
         </w:rPr>
         <w:drawing>
-          <wp:inline distT="0" distB="0" distL="0" distR="0" wp14:anchorId="439DFEF1" wp14:editId="1F4A3AB2">
-            <wp:extent cx="4229100" cy="1814821"/>
-            <wp:effectExtent l="0" t="0" r="0" b="0"/>
-            <wp:docPr id="8" name="Picture 8"/>
+          <wp:inline distT="0" distB="0" distL="0" distR="0" wp14:anchorId="7DBA7BA7" wp14:editId="7626B053">
+            <wp:extent cx="4000500" cy="3190875"/>
+            <wp:effectExtent l="0" t="0" r="0" b="9525"/>
+            <wp:docPr id="10" name="Picture 10"/>
             <wp:cNvGraphicFramePr>
               <a:graphicFrameLocks xmlns:a="http://schemas.openxmlformats.org/drawingml/2006/main" noChangeAspect="1"/>
             </wp:cNvGraphicFramePr>
@@ -7777,173 +8383,6 @@
                   <pic:spPr>
                     <a:xfrm>
                       <a:off x="0" y="0"/>
-                      <a:ext cx="4237630" cy="1818482"/>
-                    </a:xfrm>
-                    <a:prstGeom prst="rect">
-                      <a:avLst/>
-                    </a:prstGeom>
-                  </pic:spPr>
-                </pic:pic>
-              </a:graphicData>
-            </a:graphic>
-          </wp:inline>
-        </w:drawing>
-      </w:r>
-    </w:p>
-    <w:p>
-      <w:pPr>
-        <w:pStyle w:val="Caption"/>
-        <w:jc w:val="center"/>
-        <w:rPr>
-          <w:noProof/>
-        </w:rPr>
-      </w:pPr>
-      <w:r>
-        <w:t xml:space="preserve">Gambar </w:t>
-      </w:r>
-      <w:r>
-        <w:fldChar w:fldCharType="begin"/>
-      </w:r>
-      <w:r>
-        <w:instrText xml:space="preserve"> SEQ Gambar \* ARABIC </w:instrText>
-      </w:r>
-      <w:r>
-        <w:fldChar w:fldCharType="separate"/>
-      </w:r>
-      <w:r>
-        <w:rPr>
-          <w:noProof/>
-        </w:rPr>
-        <w:t>7</w:t>
-      </w:r>
-      <w:r>
-        <w:rPr>
-          <w:noProof/>
-        </w:rPr>
-        <w:fldChar w:fldCharType="end"/>
-      </w:r>
-      <w:r>
-        <w:t xml:space="preserve"> </w:t>
-      </w:r>
-      <w:r>
-        <w:t>Diagram Telekomunikasi Sistem Seismik</w:t>
-      </w:r>
-    </w:p>
-    <w:p>
-      <w:pPr>
-        <w:pStyle w:val="BodyText"/>
-        <w:ind w:left="720"/>
-        <w:rPr>
-          <w:szCs w:val="24"/>
-        </w:rPr>
-      </w:pPr>
-    </w:p>
-    <w:p>
-      <w:pPr>
-        <w:pStyle w:val="BodyText"/>
-        <w:rPr>
-          <w:szCs w:val="24"/>
-        </w:rPr>
-      </w:pPr>
-    </w:p>
-    <w:p>
-      <w:pPr>
-        <w:pStyle w:val="BodyText"/>
-        <w:rPr>
-          <w:szCs w:val="24"/>
-        </w:rPr>
-      </w:pPr>
-    </w:p>
-    <w:p>
-      <w:pPr>
-        <w:pStyle w:val="BodyText"/>
-        <w:numPr>
-          <w:ilvl w:val="0"/>
-          <w:numId w:val="7"/>
-        </w:numPr>
-        <w:rPr>
-          <w:szCs w:val="24"/>
-        </w:rPr>
-      </w:pPr>
-      <w:r>
-        <w:rPr>
-          <w:szCs w:val="24"/>
-        </w:rPr>
-        <w:t>Pusat Peringatan Tsunami Nasional</w:t>
-      </w:r>
-    </w:p>
-    <w:p>
-      <w:pPr>
-        <w:pStyle w:val="BodyText"/>
-        <w:ind w:left="720"/>
-        <w:rPr>
-          <w:szCs w:val="24"/>
-        </w:rPr>
-      </w:pPr>
-      <w:r>
-        <w:rPr>
-          <w:szCs w:val="24"/>
-        </w:rPr>
-        <w:t xml:space="preserve">Gedung ini akan dibawahi oleh BMKG dan berisi fasilitas pemrosesan data seismik dari berbagai negara dan akan berfungsi sebagai pusat dari </w:t>
-      </w:r>
-      <w:r>
-        <w:rPr>
-          <w:i/>
-          <w:szCs w:val="24"/>
-        </w:rPr>
-        <w:t>Decision Support System</w:t>
-      </w:r>
-      <w:r>
-        <w:rPr>
-          <w:szCs w:val="24"/>
-        </w:rPr>
-        <w:t xml:space="preserve">. Pusat ini akan dikelola oleh staff yang akan memberi informasi yang kritis seputar tsunami saat terjadi gempa, sehingga membantu dalam </w:t>
-      </w:r>
-      <w:r>
-        <w:rPr>
-          <w:szCs w:val="24"/>
-        </w:rPr>
-        <w:lastRenderedPageBreak/>
-        <w:t>pengambilan keputusan. Contoh peran staff pada Pusat Peringatan ini adalah sebagai berikut:</w:t>
-      </w:r>
-    </w:p>
-    <w:p>
-      <w:pPr>
-        <w:pStyle w:val="BodyText"/>
-        <w:ind w:left="720"/>
-        <w:rPr>
-          <w:szCs w:val="24"/>
-        </w:rPr>
-      </w:pPr>
-      <w:r>
-        <w:rPr>
-          <w:noProof/>
-          <w:lang w:val="id-ID" w:eastAsia="id-ID"/>
-        </w:rPr>
-        <w:drawing>
-          <wp:inline distT="0" distB="0" distL="0" distR="0" wp14:anchorId="7DBA7BA7" wp14:editId="7626B053">
-            <wp:extent cx="4000500" cy="3190875"/>
-            <wp:effectExtent l="0" t="0" r="0" b="9525"/>
-            <wp:docPr id="10" name="Picture 10"/>
-            <wp:cNvGraphicFramePr>
-              <a:graphicFrameLocks xmlns:a="http://schemas.openxmlformats.org/drawingml/2006/main" noChangeAspect="1"/>
-            </wp:cNvGraphicFramePr>
-            <a:graphic xmlns:a="http://schemas.openxmlformats.org/drawingml/2006/main">
-              <a:graphicData uri="http://schemas.openxmlformats.org/drawingml/2006/picture">
-                <pic:pic xmlns:pic="http://schemas.openxmlformats.org/drawingml/2006/picture">
-                  <pic:nvPicPr>
-                    <pic:cNvPr id="1" name=""/>
-                    <pic:cNvPicPr/>
-                  </pic:nvPicPr>
-                  <pic:blipFill>
-                    <a:blip r:embed="rId18"/>
-                    <a:stretch>
-                      <a:fillRect/>
-                    </a:stretch>
-                  </pic:blipFill>
-                  <pic:spPr>
-                    <a:xfrm>
-                      <a:off x="0" y="0"/>
                       <a:ext cx="4000500" cy="3190875"/>
                     </a:xfrm>
                     <a:prstGeom prst="rect">
@@ -7968,27 +8407,14 @@
       <w:r>
         <w:t xml:space="preserve">Gambar </w:t>
       </w:r>
-      <w:r>
-        <w:fldChar w:fldCharType="begin"/>
-      </w:r>
-      <w:r>
-        <w:instrText xml:space="preserve"> SEQ Gambar \* ARABIC </w:instrText>
-      </w:r>
-      <w:r>
-        <w:fldChar w:fldCharType="separate"/>
-      </w:r>
-      <w:r>
-        <w:rPr>
-          <w:noProof/>
-        </w:rPr>
-        <w:t>8</w:t>
-      </w:r>
-      <w:r>
-        <w:rPr>
-          <w:noProof/>
-        </w:rPr>
-        <w:fldChar w:fldCharType="end"/>
-      </w:r>
+      <w:fldSimple w:instr=" SEQ Gambar \* ARABIC ">
+        <w:r>
+          <w:rPr>
+            <w:noProof/>
+          </w:rPr>
+          <w:t>8</w:t>
+        </w:r>
+      </w:fldSimple>
       <w:r>
         <w:t xml:space="preserve"> </w:t>
       </w:r>
@@ -9912,15 +10338,15 @@
           <w:lang w:val="id-ID"/>
         </w:rPr>
       </w:pPr>
-      <w:bookmarkStart w:id="39" w:name="_Toc459993808"/>
-      <w:bookmarkEnd w:id="38"/>
+      <w:bookmarkStart w:id="43" w:name="_Toc482360607"/>
+      <w:bookmarkEnd w:id="41"/>
       <w:r>
         <w:rPr>
           <w:lang w:val="id-ID"/>
         </w:rPr>
         <w:t>ANALISIS FINANSIAL</w:t>
       </w:r>
-      <w:bookmarkEnd w:id="39"/>
+      <w:bookmarkEnd w:id="43"/>
     </w:p>
     <w:p>
       <w:pPr>
@@ -10064,7 +10490,6 @@
       <w:r>
         <w:rPr>
           <w:noProof/>
-          <w:lang w:val="id-ID" w:eastAsia="id-ID"/>
         </w:rPr>
         <w:drawing>
           <wp:inline distT="0" distB="0" distL="0" distR="0" wp14:anchorId="2D058956" wp14:editId="48726B14">
@@ -10082,7 +10507,7 @@
                     <pic:cNvPicPr/>
                   </pic:nvPicPr>
                   <pic:blipFill>
-                    <a:blip r:embed="rId19"/>
+                    <a:blip r:embed="rId18"/>
                     <a:stretch>
                       <a:fillRect/>
                     </a:stretch>
@@ -11225,12 +11650,7 @@
         <w:t xml:space="preserve">Dari hasil perhitungan tersebut didapat nilai present value sebesar 157 triliyun rupiah, yang mendekati 150 kali biaya awal, dengan mengabaikan biaya tahunan yang kurang signifikan. </w:t>
       </w:r>
       <w:r>
-        <w:t>Namun perlu diketahui bahwa data korban men</w:t>
-      </w:r>
-      <w:bookmarkStart w:id="40" w:name="_GoBack"/>
-      <w:bookmarkEnd w:id="40"/>
-      <w:r>
-        <w:t xml:space="preserve">inggal kebanyakan berasal dari tsunami Aceh yang terjadi mungkin hanya 100 tahun sekali. Bila kita mengabaikan tsunami 2004 yang dianggap </w:t>
+        <w:t xml:space="preserve">Namun perlu diketahui bahwa data korban meninggal kebanyakan berasal dari tsunami Aceh yang terjadi mungkin hanya 100 tahun sekali. Bila kita mengabaikan tsunami 2004 yang dianggap </w:t>
       </w:r>
       <w:r>
         <w:rPr>
@@ -11357,7 +11777,7 @@
       <w:pPr>
         <w:pStyle w:val="Heading2"/>
       </w:pPr>
-      <w:bookmarkStart w:id="41" w:name="_Toc459993809"/>
+      <w:bookmarkStart w:id="44" w:name="_Toc482360608"/>
       <w:r>
         <w:rPr>
           <w:lang w:val="id-ID"/>
@@ -11371,11 +11791,11 @@
         </w:rPr>
         <w:t>PRODUK</w:t>
       </w:r>
-      <w:bookmarkEnd w:id="41"/>
+      <w:bookmarkEnd w:id="44"/>
     </w:p>
     <w:tbl>
       <w:tblPr>
-        <w:tblStyle w:val="GridTable6Colorful"/>
+        <w:tblStyle w:val="GridTable6Colorful1"/>
         <w:tblW w:w="0" w:type="auto"/>
         <w:tblLook w:val="04A0" w:firstRow="1" w:lastRow="0" w:firstColumn="1" w:lastColumn="0" w:noHBand="0" w:noVBand="1"/>
       </w:tblPr>
@@ -11689,14 +12109,14 @@
           <w:lang w:val="id-ID"/>
         </w:rPr>
       </w:pPr>
-      <w:bookmarkStart w:id="42" w:name="_Toc459993810"/>
+      <w:bookmarkStart w:id="45" w:name="_Toc482360609"/>
       <w:r>
         <w:rPr>
           <w:lang w:val="id-ID"/>
         </w:rPr>
         <w:t>SKENARIO PENGEMBANGAN PRODUKSI DAN PEMASARAN</w:t>
       </w:r>
-      <w:bookmarkEnd w:id="42"/>
+      <w:bookmarkEnd w:id="45"/>
     </w:p>
     <w:p>
       <w:pPr>
@@ -11708,7 +12128,7 @@
     </w:p>
     <w:tbl>
       <w:tblPr>
-        <w:tblStyle w:val="GridTable6Colorful"/>
+        <w:tblStyle w:val="GridTable6Colorful1"/>
         <w:tblW w:w="0" w:type="auto"/>
         <w:tblLook w:val="04A0" w:firstRow="1" w:lastRow="0" w:firstColumn="1" w:lastColumn="0" w:noHBand="0" w:noVBand="1"/>
       </w:tblPr>
@@ -11730,7 +12150,7 @@
               <w:pStyle w:val="BodyText"/>
               <w:jc w:val="center"/>
             </w:pPr>
-            <w:bookmarkStart w:id="43" w:name="_Toc335277471"/>
+            <w:bookmarkStart w:id="46" w:name="_Toc335277471"/>
             <w:r>
               <w:t>Perihal</w:t>
             </w:r>
@@ -12031,8 +12451,8 @@
       <w:pPr>
         <w:pStyle w:val="Heading2"/>
       </w:pPr>
-      <w:bookmarkStart w:id="44" w:name="_Toc459993811"/>
-      <w:bookmarkEnd w:id="43"/>
+      <w:bookmarkStart w:id="47" w:name="_Toc482360610"/>
+      <w:bookmarkEnd w:id="46"/>
       <w:r>
         <w:rPr>
           <w:lang w:val="id-ID"/>
@@ -12045,7 +12465,7 @@
         </w:rPr>
         <w:t>NGKASAN</w:t>
       </w:r>
-      <w:bookmarkEnd w:id="44"/>
+      <w:bookmarkEnd w:id="47"/>
     </w:p>
     <w:p>
       <w:pPr>
@@ -12252,22 +12672,24 @@
       <w:pPr>
         <w:pStyle w:val="Heading1"/>
       </w:pPr>
-      <w:bookmarkStart w:id="45" w:name="_Toc335277473"/>
-      <w:bookmarkStart w:id="46" w:name="_Toc459993812"/>
+      <w:bookmarkStart w:id="48" w:name="_Toc335277473"/>
+      <w:bookmarkStart w:id="49" w:name="_Toc482360611"/>
       <w:r>
         <w:lastRenderedPageBreak/>
         <w:t>Lampiran</w:t>
       </w:r>
-      <w:bookmarkEnd w:id="45"/>
-      <w:bookmarkEnd w:id="46"/>
+      <w:bookmarkEnd w:id="48"/>
+      <w:bookmarkEnd w:id="49"/>
     </w:p>
     <w:p>
       <w:pPr>
         <w:pStyle w:val="Heading2"/>
       </w:pPr>
+      <w:bookmarkStart w:id="50" w:name="_Toc482360612"/>
       <w:r>
         <w:t>Data Anggota Tim</w:t>
       </w:r>
+      <w:bookmarkEnd w:id="50"/>
     </w:p>
     <w:p>
       <w:pPr>
@@ -13711,7 +14133,7 @@
       </w:pPr>
     </w:p>
     <w:sectPr>
-      <w:footerReference w:type="default" r:id="rId20"/>
+      <w:footerReference w:type="default" r:id="rId19"/>
       <w:pgSz w:w="11909" w:h="16834" w:code="9"/>
       <w:pgMar w:top="1440" w:right="1440" w:bottom="1440" w:left="1728" w:header="720" w:footer="720" w:gutter="0"/>
       <w:cols w:space="720"/>
@@ -13721,7 +14143,7 @@
 </file>
 
 <file path=word/endnotes.xml><?xml version="1.0" encoding="utf-8"?>
-<w:endnotes xmlns:wpc="http://schemas.microsoft.com/office/word/2010/wordprocessingCanvas" xmlns:mc="http://schemas.openxmlformats.org/markup-compatibility/2006" xmlns:o="urn:schemas-microsoft-com:office:office" xmlns:r="http://schemas.openxmlformats.org/officeDocument/2006/relationships" xmlns:m="http://schemas.openxmlformats.org/officeDocument/2006/math" xmlns:v="urn:schemas-microsoft-com:vml" xmlns:wp14="http://schemas.microsoft.com/office/word/2010/wordprocessingDrawing" xmlns:wp="http://schemas.openxmlformats.org/drawingml/2006/wordprocessingDrawing" xmlns:w10="urn:schemas-microsoft-com:office:word" xmlns:w="http://schemas.openxmlformats.org/wordprocessingml/2006/main" xmlns:w14="http://schemas.microsoft.com/office/word/2010/wordml" xmlns:wpg="http://schemas.microsoft.com/office/word/2010/wordprocessingGroup" xmlns:wpi="http://schemas.microsoft.com/office/word/2010/wordprocessingInk" xmlns:wne="http://schemas.microsoft.com/office/word/2006/wordml" xmlns:wps="http://schemas.microsoft.com/office/word/2010/wordprocessingShape" mc:Ignorable="w14 wp14">
+<w:endnotes xmlns:wpc="http://schemas.microsoft.com/office/word/2010/wordprocessingCanvas" xmlns:mc="http://schemas.openxmlformats.org/markup-compatibility/2006" xmlns:o="urn:schemas-microsoft-com:office:office" xmlns:r="http://schemas.openxmlformats.org/officeDocument/2006/relationships" xmlns:m="http://schemas.openxmlformats.org/officeDocument/2006/math" xmlns:v="urn:schemas-microsoft-com:vml" xmlns:wp14="http://schemas.microsoft.com/office/word/2010/wordprocessingDrawing" xmlns:wp="http://schemas.openxmlformats.org/drawingml/2006/wordprocessingDrawing" xmlns:w10="urn:schemas-microsoft-com:office:word" xmlns:w="http://schemas.openxmlformats.org/wordprocessingml/2006/main" xmlns:w14="http://schemas.microsoft.com/office/word/2010/wordml" xmlns:w15="http://schemas.microsoft.com/office/word/2012/wordml" xmlns:wpg="http://schemas.microsoft.com/office/word/2010/wordprocessingGroup" xmlns:wpi="http://schemas.microsoft.com/office/word/2010/wordprocessingInk" xmlns:wne="http://schemas.microsoft.com/office/word/2006/wordml" xmlns:wps="http://schemas.microsoft.com/office/word/2010/wordprocessingShape" mc:Ignorable="w14 w15 wp14">
   <w:endnote w:type="separator" w:id="-1">
     <w:p>
       <w:r>
@@ -13740,7 +14162,7 @@
 </file>
 
 <file path=word/footer1.xml><?xml version="1.0" encoding="utf-8"?>
-<w:ftr xmlns:wpc="http://schemas.microsoft.com/office/word/2010/wordprocessingCanvas" xmlns:mc="http://schemas.openxmlformats.org/markup-compatibility/2006" xmlns:o="urn:schemas-microsoft-com:office:office" xmlns:r="http://schemas.openxmlformats.org/officeDocument/2006/relationships" xmlns:m="http://schemas.openxmlformats.org/officeDocument/2006/math" xmlns:v="urn:schemas-microsoft-com:vml" xmlns:wp14="http://schemas.microsoft.com/office/word/2010/wordprocessingDrawing" xmlns:wp="http://schemas.openxmlformats.org/drawingml/2006/wordprocessingDrawing" xmlns:w10="urn:schemas-microsoft-com:office:word" xmlns:w="http://schemas.openxmlformats.org/wordprocessingml/2006/main" xmlns:w14="http://schemas.microsoft.com/office/word/2010/wordml" xmlns:wpg="http://schemas.microsoft.com/office/word/2010/wordprocessingGroup" xmlns:wpi="http://schemas.microsoft.com/office/word/2010/wordprocessingInk" xmlns:wne="http://schemas.microsoft.com/office/word/2006/wordml" xmlns:wps="http://schemas.microsoft.com/office/word/2010/wordprocessingShape" mc:Ignorable="w14 wp14">
+<w:ftr xmlns:wpc="http://schemas.microsoft.com/office/word/2010/wordprocessingCanvas" xmlns:mc="http://schemas.openxmlformats.org/markup-compatibility/2006" xmlns:o="urn:schemas-microsoft-com:office:office" xmlns:r="http://schemas.openxmlformats.org/officeDocument/2006/relationships" xmlns:m="http://schemas.openxmlformats.org/officeDocument/2006/math" xmlns:v="urn:schemas-microsoft-com:vml" xmlns:wp14="http://schemas.microsoft.com/office/word/2010/wordprocessingDrawing" xmlns:wp="http://schemas.openxmlformats.org/drawingml/2006/wordprocessingDrawing" xmlns:w10="urn:schemas-microsoft-com:office:word" xmlns:w="http://schemas.openxmlformats.org/wordprocessingml/2006/main" xmlns:w14="http://schemas.microsoft.com/office/word/2010/wordml" xmlns:w15="http://schemas.microsoft.com/office/word/2012/wordml" xmlns:wpg="http://schemas.microsoft.com/office/word/2010/wordprocessingGroup" xmlns:wpi="http://schemas.microsoft.com/office/word/2010/wordprocessingInk" xmlns:wne="http://schemas.microsoft.com/office/word/2006/wordml" xmlns:wps="http://schemas.microsoft.com/office/word/2010/wordprocessingShape" mc:Ignorable="w14 w15 wp14">
   <w:tbl>
     <w:tblPr>
       <w:tblW w:w="0" w:type="auto"/>
@@ -13864,7 +14286,7 @@
               <w:noProof/>
               <w:sz w:val="18"/>
             </w:rPr>
-            <w:t>5/2/2017</w:t>
+            <w:t>12-May-17</w:t>
           </w:r>
           <w:r>
             <w:rPr>
@@ -13926,7 +14348,7 @@
               <w:sz w:val="20"/>
               <w:lang w:val="fr-FR"/>
             </w:rPr>
-            <w:t>17</w:t>
+            <w:t>1</w:t>
           </w:r>
           <w:r>
             <w:rPr>
@@ -13942,31 +14364,16 @@
             </w:rPr>
             <w:t xml:space="preserve"> dari  </w:t>
           </w:r>
-          <w:r>
-            <w:fldChar w:fldCharType="begin"/>
-          </w:r>
-          <w:r>
-            <w:instrText xml:space="preserve"> NUMPAGES   \* MERGEFORMAT </w:instrText>
-          </w:r>
-          <w:r>
-            <w:fldChar w:fldCharType="separate"/>
-          </w:r>
-          <w:r>
-            <w:rPr>
-              <w:noProof/>
-              <w:sz w:val="18"/>
-              <w:lang w:val="fr-FR"/>
-            </w:rPr>
-            <w:t>22</w:t>
-          </w:r>
-          <w:r>
-            <w:rPr>
-              <w:noProof/>
-              <w:sz w:val="18"/>
-              <w:lang w:val="fr-FR"/>
-            </w:rPr>
-            <w:fldChar w:fldCharType="end"/>
-          </w:r>
+          <w:fldSimple w:instr=" NUMPAGES   \* MERGEFORMAT ">
+            <w:r>
+              <w:rPr>
+                <w:noProof/>
+                <w:sz w:val="18"/>
+                <w:lang w:val="fr-FR"/>
+              </w:rPr>
+              <w:t>22</w:t>
+            </w:r>
+          </w:fldSimple>
         </w:p>
       </w:tc>
     </w:tr>
@@ -14071,7 +14478,7 @@
 </file>
 
 <file path=word/footnotes.xml><?xml version="1.0" encoding="utf-8"?>
-<w:footnotes xmlns:wpc="http://schemas.microsoft.com/office/word/2010/wordprocessingCanvas" xmlns:mc="http://schemas.openxmlformats.org/markup-compatibility/2006" xmlns:o="urn:schemas-microsoft-com:office:office" xmlns:r="http://schemas.openxmlformats.org/officeDocument/2006/relationships" xmlns:m="http://schemas.openxmlformats.org/officeDocument/2006/math" xmlns:v="urn:schemas-microsoft-com:vml" xmlns:wp14="http://schemas.microsoft.com/office/word/2010/wordprocessingDrawing" xmlns:wp="http://schemas.openxmlformats.org/drawingml/2006/wordprocessingDrawing" xmlns:w10="urn:schemas-microsoft-com:office:word" xmlns:w="http://schemas.openxmlformats.org/wordprocessingml/2006/main" xmlns:w14="http://schemas.microsoft.com/office/word/2010/wordml" xmlns:wpg="http://schemas.microsoft.com/office/word/2010/wordprocessingGroup" xmlns:wpi="http://schemas.microsoft.com/office/word/2010/wordprocessingInk" xmlns:wne="http://schemas.microsoft.com/office/word/2006/wordml" xmlns:wps="http://schemas.microsoft.com/office/word/2010/wordprocessingShape" mc:Ignorable="w14 wp14">
+<w:footnotes xmlns:wpc="http://schemas.microsoft.com/office/word/2010/wordprocessingCanvas" xmlns:mc="http://schemas.openxmlformats.org/markup-compatibility/2006" xmlns:o="urn:schemas-microsoft-com:office:office" xmlns:r="http://schemas.openxmlformats.org/officeDocument/2006/relationships" xmlns:m="http://schemas.openxmlformats.org/officeDocument/2006/math" xmlns:v="urn:schemas-microsoft-com:vml" xmlns:wp14="http://schemas.microsoft.com/office/word/2010/wordprocessingDrawing" xmlns:wp="http://schemas.openxmlformats.org/drawingml/2006/wordprocessingDrawing" xmlns:w10="urn:schemas-microsoft-com:office:word" xmlns:w="http://schemas.openxmlformats.org/wordprocessingml/2006/main" xmlns:w14="http://schemas.microsoft.com/office/word/2010/wordml" xmlns:w15="http://schemas.microsoft.com/office/word/2012/wordml" xmlns:wpg="http://schemas.microsoft.com/office/word/2010/wordprocessingGroup" xmlns:wpi="http://schemas.microsoft.com/office/word/2010/wordprocessingInk" xmlns:wne="http://schemas.microsoft.com/office/word/2006/wordml" xmlns:wps="http://schemas.microsoft.com/office/word/2010/wordprocessingShape" mc:Ignorable="w14 w15 wp14">
   <w:footnote w:type="separator" w:id="-1">
     <w:p>
       <w:r>
@@ -14090,7 +14497,7 @@
 </file>
 
 <file path=word/numbering.xml><?xml version="1.0" encoding="utf-8"?>
-<w:numbering xmlns:wpc="http://schemas.microsoft.com/office/word/2010/wordprocessingCanvas" xmlns:mc="http://schemas.openxmlformats.org/markup-compatibility/2006" xmlns:o="urn:schemas-microsoft-com:office:office" xmlns:r="http://schemas.openxmlformats.org/officeDocument/2006/relationships" xmlns:m="http://schemas.openxmlformats.org/officeDocument/2006/math" xmlns:v="urn:schemas-microsoft-com:vml" xmlns:wp14="http://schemas.microsoft.com/office/word/2010/wordprocessingDrawing" xmlns:wp="http://schemas.openxmlformats.org/drawingml/2006/wordprocessingDrawing" xmlns:w10="urn:schemas-microsoft-com:office:word" xmlns:w="http://schemas.openxmlformats.org/wordprocessingml/2006/main" xmlns:w14="http://schemas.microsoft.com/office/word/2010/wordml" xmlns:wpg="http://schemas.microsoft.com/office/word/2010/wordprocessingGroup" xmlns:wpi="http://schemas.microsoft.com/office/word/2010/wordprocessingInk" xmlns:wne="http://schemas.microsoft.com/office/word/2006/wordml" xmlns:wps="http://schemas.microsoft.com/office/word/2010/wordprocessingShape" mc:Ignorable="w14 wp14">
+<w:numbering xmlns:wpc="http://schemas.microsoft.com/office/word/2010/wordprocessingCanvas" xmlns:mc="http://schemas.openxmlformats.org/markup-compatibility/2006" xmlns:o="urn:schemas-microsoft-com:office:office" xmlns:r="http://schemas.openxmlformats.org/officeDocument/2006/relationships" xmlns:m="http://schemas.openxmlformats.org/officeDocument/2006/math" xmlns:v="urn:schemas-microsoft-com:vml" xmlns:wp14="http://schemas.microsoft.com/office/word/2010/wordprocessingDrawing" xmlns:wp="http://schemas.openxmlformats.org/drawingml/2006/wordprocessingDrawing" xmlns:w10="urn:schemas-microsoft-com:office:word" xmlns:w="http://schemas.openxmlformats.org/wordprocessingml/2006/main" xmlns:w14="http://schemas.microsoft.com/office/word/2010/wordml" xmlns:w15="http://schemas.microsoft.com/office/word/2012/wordml" xmlns:wpg="http://schemas.microsoft.com/office/word/2010/wordprocessingGroup" xmlns:wpi="http://schemas.microsoft.com/office/word/2010/wordprocessingInk" xmlns:wne="http://schemas.microsoft.com/office/word/2006/wordml" xmlns:wps="http://schemas.microsoft.com/office/word/2010/wordprocessingShape" mc:Ignorable="w14 w15 wp14">
   <w:abstractNum w:abstractNumId="0">
     <w:nsid w:val="FFFFFFFB"/>
     <w:multiLevelType w:val="multilevel"/>
@@ -15030,7 +15437,7 @@
 </file>
 
 <file path=word/styles.xml><?xml version="1.0" encoding="utf-8"?>
-<w:styles xmlns:mc="http://schemas.openxmlformats.org/markup-compatibility/2006" xmlns:r="http://schemas.openxmlformats.org/officeDocument/2006/relationships" xmlns:w="http://schemas.openxmlformats.org/wordprocessingml/2006/main" xmlns:w14="http://schemas.microsoft.com/office/word/2010/wordml" mc:Ignorable="w14">
+<w:styles xmlns:mc="http://schemas.openxmlformats.org/markup-compatibility/2006" xmlns:r="http://schemas.openxmlformats.org/officeDocument/2006/relationships" xmlns:w="http://schemas.openxmlformats.org/wordprocessingml/2006/main" xmlns:w14="http://schemas.microsoft.com/office/word/2010/wordml" xmlns:w15="http://schemas.microsoft.com/office/word/2012/wordml" mc:Ignorable="w14 w15">
   <w:docDefaults>
     <w:rPrDefault>
       <w:rPr>
@@ -15040,147 +15447,378 @@
     </w:rPrDefault>
     <w:pPrDefault/>
   </w:docDefaults>
-  <w:latentStyles w:defLockedState="0" w:defUIPriority="99" w:defSemiHidden="1" w:defUnhideWhenUsed="1" w:defQFormat="0" w:count="267">
-    <w:lsdException w:name="Normal" w:semiHidden="0" w:uiPriority="0" w:unhideWhenUsed="0" w:qFormat="1"/>
-    <w:lsdException w:name="heading 1" w:semiHidden="0" w:uiPriority="0" w:unhideWhenUsed="0" w:qFormat="1"/>
-    <w:lsdException w:name="heading 2" w:semiHidden="0" w:uiPriority="0" w:unhideWhenUsed="0" w:qFormat="1"/>
-    <w:lsdException w:name="heading 3" w:semiHidden="0" w:uiPriority="0" w:unhideWhenUsed="0" w:qFormat="1"/>
-    <w:lsdException w:name="heading 4" w:semiHidden="0" w:uiPriority="0" w:unhideWhenUsed="0" w:qFormat="1"/>
-    <w:lsdException w:name="heading 5" w:semiHidden="0" w:uiPriority="0" w:unhideWhenUsed="0" w:qFormat="1"/>
-    <w:lsdException w:name="heading 6" w:semiHidden="0" w:uiPriority="0" w:unhideWhenUsed="0" w:qFormat="1"/>
-    <w:lsdException w:name="heading 7" w:semiHidden="0" w:uiPriority="0" w:unhideWhenUsed="0" w:qFormat="1"/>
-    <w:lsdException w:name="heading 8" w:semiHidden="0" w:uiPriority="0" w:unhideWhenUsed="0" w:qFormat="1"/>
-    <w:lsdException w:name="heading 9" w:semiHidden="0" w:uiPriority="0" w:unhideWhenUsed="0" w:qFormat="1"/>
-    <w:lsdException w:name="toc 1" w:uiPriority="39"/>
-    <w:lsdException w:name="toc 2" w:uiPriority="39"/>
-    <w:lsdException w:name="toc 3" w:uiPriority="39"/>
-    <w:lsdException w:name="toc 4" w:uiPriority="39"/>
-    <w:lsdException w:name="toc 5" w:uiPriority="39"/>
-    <w:lsdException w:name="toc 6" w:uiPriority="39"/>
-    <w:lsdException w:name="toc 7" w:uiPriority="39"/>
-    <w:lsdException w:name="toc 8" w:uiPriority="39"/>
-    <w:lsdException w:name="toc 9" w:uiPriority="39"/>
-    <w:lsdException w:name="footer" w:uiPriority="0"/>
-    <w:lsdException w:name="caption" w:semiHidden="0" w:uiPriority="35" w:unhideWhenUsed="0" w:qFormat="1"/>
-    <w:lsdException w:name="List Bullet" w:uiPriority="0"/>
-    <w:lsdException w:name="Title" w:semiHidden="0" w:uiPriority="10" w:unhideWhenUsed="0" w:qFormat="1"/>
-    <w:lsdException w:name="Default Paragraph Font" w:uiPriority="1"/>
-    <w:lsdException w:name="Body Text" w:uiPriority="0"/>
-    <w:lsdException w:name="Subtitle" w:semiHidden="0" w:uiPriority="11" w:unhideWhenUsed="0" w:qFormat="1"/>
-    <w:lsdException w:name="Strong" w:semiHidden="0" w:uiPriority="22" w:unhideWhenUsed="0" w:qFormat="1"/>
-    <w:lsdException w:name="Emphasis" w:semiHidden="0" w:uiPriority="20" w:unhideWhenUsed="0" w:qFormat="1"/>
-    <w:lsdException w:name="Table Grid" w:semiHidden="0" w:uiPriority="39" w:unhideWhenUsed="0"/>
-    <w:lsdException w:name="Placeholder Text" w:unhideWhenUsed="0"/>
-    <w:lsdException w:name="No Spacing" w:semiHidden="0" w:uiPriority="1" w:unhideWhenUsed="0" w:qFormat="1"/>
-    <w:lsdException w:name="Light Shading" w:semiHidden="0" w:uiPriority="60" w:unhideWhenUsed="0"/>
-    <w:lsdException w:name="Light List" w:semiHidden="0" w:uiPriority="61" w:unhideWhenUsed="0"/>
-    <w:lsdException w:name="Light Grid" w:semiHidden="0" w:uiPriority="62" w:unhideWhenUsed="0"/>
-    <w:lsdException w:name="Medium Shading 1" w:semiHidden="0" w:uiPriority="63" w:unhideWhenUsed="0"/>
-    <w:lsdException w:name="Medium Shading 2" w:semiHidden="0" w:uiPriority="64" w:unhideWhenUsed="0"/>
-    <w:lsdException w:name="Medium List 1" w:semiHidden="0" w:uiPriority="65" w:unhideWhenUsed="0"/>
-    <w:lsdException w:name="Medium List 2" w:semiHidden="0" w:uiPriority="66" w:unhideWhenUsed="0"/>
-    <w:lsdException w:name="Medium Grid 1" w:semiHidden="0" w:uiPriority="67" w:unhideWhenUsed="0"/>
-    <w:lsdException w:name="Medium Grid 2" w:semiHidden="0" w:uiPriority="68" w:unhideWhenUsed="0"/>
-    <w:lsdException w:name="Medium Grid 3" w:semiHidden="0" w:uiPriority="69" w:unhideWhenUsed="0"/>
-    <w:lsdException w:name="Dark List" w:semiHidden="0" w:uiPriority="70" w:unhideWhenUsed="0"/>
-    <w:lsdException w:name="Colorful Shading" w:semiHidden="0" w:uiPriority="71" w:unhideWhenUsed="0"/>
-    <w:lsdException w:name="Colorful List" w:semiHidden="0" w:uiPriority="72" w:unhideWhenUsed="0"/>
-    <w:lsdException w:name="Colorful Grid" w:semiHidden="0" w:uiPriority="73" w:unhideWhenUsed="0"/>
-    <w:lsdException w:name="Light Shading Accent 1" w:semiHidden="0" w:uiPriority="60" w:unhideWhenUsed="0"/>
-    <w:lsdException w:name="Light List Accent 1" w:semiHidden="0" w:uiPriority="61" w:unhideWhenUsed="0"/>
-    <w:lsdException w:name="Light Grid Accent 1" w:semiHidden="0" w:uiPriority="62" w:unhideWhenUsed="0"/>
-    <w:lsdException w:name="Medium Shading 1 Accent 1" w:semiHidden="0" w:uiPriority="63" w:unhideWhenUsed="0"/>
-    <w:lsdException w:name="Medium Shading 2 Accent 1" w:semiHidden="0" w:uiPriority="64" w:unhideWhenUsed="0"/>
-    <w:lsdException w:name="Medium List 1 Accent 1" w:semiHidden="0" w:uiPriority="65" w:unhideWhenUsed="0"/>
-    <w:lsdException w:name="Revision" w:unhideWhenUsed="0"/>
-    <w:lsdException w:name="List Paragraph" w:semiHidden="0" w:uiPriority="34" w:unhideWhenUsed="0" w:qFormat="1"/>
-    <w:lsdException w:name="Quote" w:semiHidden="0" w:uiPriority="29" w:unhideWhenUsed="0" w:qFormat="1"/>
-    <w:lsdException w:name="Intense Quote" w:semiHidden="0" w:uiPriority="30" w:unhideWhenUsed="0" w:qFormat="1"/>
-    <w:lsdException w:name="Medium List 2 Accent 1" w:semiHidden="0" w:uiPriority="66" w:unhideWhenUsed="0"/>
-    <w:lsdException w:name="Medium Grid 1 Accent 1" w:semiHidden="0" w:uiPriority="67" w:unhideWhenUsed="0"/>
-    <w:lsdException w:name="Medium Grid 2 Accent 1" w:semiHidden="0" w:uiPriority="68" w:unhideWhenUsed="0"/>
-    <w:lsdException w:name="Medium Grid 3 Accent 1" w:semiHidden="0" w:uiPriority="69" w:unhideWhenUsed="0"/>
-    <w:lsdException w:name="Dark List Accent 1" w:semiHidden="0" w:uiPriority="70" w:unhideWhenUsed="0"/>
-    <w:lsdException w:name="Colorful Shading Accent 1" w:semiHidden="0" w:uiPriority="71" w:unhideWhenUsed="0"/>
-    <w:lsdException w:name="Colorful List Accent 1" w:semiHidden="0" w:uiPriority="72" w:unhideWhenUsed="0"/>
-    <w:lsdException w:name="Colorful Grid Accent 1" w:semiHidden="0" w:uiPriority="73" w:unhideWhenUsed="0"/>
-    <w:lsdException w:name="Light Shading Accent 2" w:semiHidden="0" w:uiPriority="60" w:unhideWhenUsed="0"/>
-    <w:lsdException w:name="Light List Accent 2" w:semiHidden="0" w:uiPriority="61" w:unhideWhenUsed="0"/>
-    <w:lsdException w:name="Light Grid Accent 2" w:semiHidden="0" w:uiPriority="62" w:unhideWhenUsed="0"/>
-    <w:lsdException w:name="Medium Shading 1 Accent 2" w:semiHidden="0" w:uiPriority="63" w:unhideWhenUsed="0"/>
-    <w:lsdException w:name="Medium Shading 2 Accent 2" w:semiHidden="0" w:uiPriority="64" w:unhideWhenUsed="0"/>
-    <w:lsdException w:name="Medium List 1 Accent 2" w:semiHidden="0" w:uiPriority="65" w:unhideWhenUsed="0"/>
-    <w:lsdException w:name="Medium List 2 Accent 2" w:semiHidden="0" w:uiPriority="66" w:unhideWhenUsed="0"/>
-    <w:lsdException w:name="Medium Grid 1 Accent 2" w:semiHidden="0" w:uiPriority="67" w:unhideWhenUsed="0"/>
-    <w:lsdException w:name="Medium Grid 2 Accent 2" w:semiHidden="0" w:uiPriority="68" w:unhideWhenUsed="0"/>
-    <w:lsdException w:name="Medium Grid 3 Accent 2" w:semiHidden="0" w:uiPriority="69" w:unhideWhenUsed="0"/>
-    <w:lsdException w:name="Dark List Accent 2" w:semiHidden="0" w:uiPriority="70" w:unhideWhenUsed="0"/>
-    <w:lsdException w:name="Colorful Shading Accent 2" w:semiHidden="0" w:uiPriority="71" w:unhideWhenUsed="0"/>
-    <w:lsdException w:name="Colorful List Accent 2" w:semiHidden="0" w:uiPriority="72" w:unhideWhenUsed="0"/>
-    <w:lsdException w:name="Colorful Grid Accent 2" w:semiHidden="0" w:uiPriority="73" w:unhideWhenUsed="0"/>
-    <w:lsdException w:name="Light Shading Accent 3" w:semiHidden="0" w:uiPriority="60" w:unhideWhenUsed="0"/>
-    <w:lsdException w:name="Light List Accent 3" w:semiHidden="0" w:uiPriority="61" w:unhideWhenUsed="0"/>
-    <w:lsdException w:name="Light Grid Accent 3" w:semiHidden="0" w:uiPriority="62" w:unhideWhenUsed="0"/>
-    <w:lsdException w:name="Medium Shading 1 Accent 3" w:semiHidden="0" w:uiPriority="63" w:unhideWhenUsed="0"/>
-    <w:lsdException w:name="Medium Shading 2 Accent 3" w:semiHidden="0" w:uiPriority="64" w:unhideWhenUsed="0"/>
-    <w:lsdException w:name="Medium List 1 Accent 3" w:semiHidden="0" w:uiPriority="65" w:unhideWhenUsed="0"/>
-    <w:lsdException w:name="Medium List 2 Accent 3" w:semiHidden="0" w:uiPriority="66" w:unhideWhenUsed="0"/>
-    <w:lsdException w:name="Medium Grid 1 Accent 3" w:semiHidden="0" w:uiPriority="67" w:unhideWhenUsed="0"/>
-    <w:lsdException w:name="Medium Grid 2 Accent 3" w:semiHidden="0" w:uiPriority="68" w:unhideWhenUsed="0"/>
-    <w:lsdException w:name="Medium Grid 3 Accent 3" w:semiHidden="0" w:uiPriority="69" w:unhideWhenUsed="0"/>
-    <w:lsdException w:name="Dark List Accent 3" w:semiHidden="0" w:uiPriority="70" w:unhideWhenUsed="0"/>
-    <w:lsdException w:name="Colorful Shading Accent 3" w:semiHidden="0" w:uiPriority="71" w:unhideWhenUsed="0"/>
-    <w:lsdException w:name="Colorful List Accent 3" w:semiHidden="0" w:uiPriority="72" w:unhideWhenUsed="0"/>
-    <w:lsdException w:name="Colorful Grid Accent 3" w:semiHidden="0" w:uiPriority="73" w:unhideWhenUsed="0"/>
-    <w:lsdException w:name="Light Shading Accent 4" w:semiHidden="0" w:uiPriority="60" w:unhideWhenUsed="0"/>
-    <w:lsdException w:name="Light List Accent 4" w:semiHidden="0" w:uiPriority="61" w:unhideWhenUsed="0"/>
-    <w:lsdException w:name="Light Grid Accent 4" w:semiHidden="0" w:uiPriority="62" w:unhideWhenUsed="0"/>
-    <w:lsdException w:name="Medium Shading 1 Accent 4" w:semiHidden="0" w:uiPriority="63" w:unhideWhenUsed="0"/>
-    <w:lsdException w:name="Medium Shading 2 Accent 4" w:semiHidden="0" w:uiPriority="64" w:unhideWhenUsed="0"/>
-    <w:lsdException w:name="Medium List 1 Accent 4" w:semiHidden="0" w:uiPriority="65" w:unhideWhenUsed="0"/>
-    <w:lsdException w:name="Medium List 2 Accent 4" w:semiHidden="0" w:uiPriority="66" w:unhideWhenUsed="0"/>
-    <w:lsdException w:name="Medium Grid 1 Accent 4" w:semiHidden="0" w:uiPriority="67" w:unhideWhenUsed="0"/>
-    <w:lsdException w:name="Medium Grid 2 Accent 4" w:semiHidden="0" w:uiPriority="68" w:unhideWhenUsed="0"/>
-    <w:lsdException w:name="Medium Grid 3 Accent 4" w:semiHidden="0" w:uiPriority="69" w:unhideWhenUsed="0"/>
-    <w:lsdException w:name="Dark List Accent 4" w:semiHidden="0" w:uiPriority="70" w:unhideWhenUsed="0"/>
-    <w:lsdException w:name="Colorful Shading Accent 4" w:semiHidden="0" w:uiPriority="71" w:unhideWhenUsed="0"/>
-    <w:lsdException w:name="Colorful List Accent 4" w:semiHidden="0" w:uiPriority="72" w:unhideWhenUsed="0"/>
-    <w:lsdException w:name="Colorful Grid Accent 4" w:semiHidden="0" w:uiPriority="73" w:unhideWhenUsed="0"/>
-    <w:lsdException w:name="Light Shading Accent 5" w:semiHidden="0" w:uiPriority="60" w:unhideWhenUsed="0"/>
-    <w:lsdException w:name="Light List Accent 5" w:semiHidden="0" w:uiPriority="61" w:unhideWhenUsed="0"/>
-    <w:lsdException w:name="Light Grid Accent 5" w:semiHidden="0" w:uiPriority="62" w:unhideWhenUsed="0"/>
-    <w:lsdException w:name="Medium Shading 1 Accent 5" w:semiHidden="0" w:uiPriority="63" w:unhideWhenUsed="0"/>
-    <w:lsdException w:name="Medium Shading 2 Accent 5" w:semiHidden="0" w:uiPriority="64" w:unhideWhenUsed="0"/>
-    <w:lsdException w:name="Medium List 1 Accent 5" w:semiHidden="0" w:uiPriority="65" w:unhideWhenUsed="0"/>
-    <w:lsdException w:name="Medium List 2 Accent 5" w:semiHidden="0" w:uiPriority="66" w:unhideWhenUsed="0"/>
-    <w:lsdException w:name="Medium Grid 1 Accent 5" w:semiHidden="0" w:uiPriority="67" w:unhideWhenUsed="0"/>
-    <w:lsdException w:name="Medium Grid 2 Accent 5" w:semiHidden="0" w:uiPriority="68" w:unhideWhenUsed="0"/>
-    <w:lsdException w:name="Medium Grid 3 Accent 5" w:semiHidden="0" w:uiPriority="69" w:unhideWhenUsed="0"/>
-    <w:lsdException w:name="Dark List Accent 5" w:semiHidden="0" w:uiPriority="70" w:unhideWhenUsed="0"/>
-    <w:lsdException w:name="Colorful Shading Accent 5" w:semiHidden="0" w:uiPriority="71" w:unhideWhenUsed="0"/>
-    <w:lsdException w:name="Colorful List Accent 5" w:semiHidden="0" w:uiPriority="72" w:unhideWhenUsed="0"/>
-    <w:lsdException w:name="Colorful Grid Accent 5" w:semiHidden="0" w:uiPriority="73" w:unhideWhenUsed="0"/>
-    <w:lsdException w:name="Light Shading Accent 6" w:semiHidden="0" w:uiPriority="60" w:unhideWhenUsed="0"/>
-    <w:lsdException w:name="Light List Accent 6" w:semiHidden="0" w:uiPriority="61" w:unhideWhenUsed="0"/>
-    <w:lsdException w:name="Light Grid Accent 6" w:semiHidden="0" w:uiPriority="62" w:unhideWhenUsed="0"/>
-    <w:lsdException w:name="Medium Shading 1 Accent 6" w:semiHidden="0" w:uiPriority="63" w:unhideWhenUsed="0"/>
-    <w:lsdException w:name="Medium Shading 2 Accent 6" w:semiHidden="0" w:uiPriority="64" w:unhideWhenUsed="0"/>
-    <w:lsdException w:name="Medium List 1 Accent 6" w:semiHidden="0" w:uiPriority="65" w:unhideWhenUsed="0"/>
-    <w:lsdException w:name="Medium List 2 Accent 6" w:semiHidden="0" w:uiPriority="66" w:unhideWhenUsed="0"/>
-    <w:lsdException w:name="Medium Grid 1 Accent 6" w:semiHidden="0" w:uiPriority="67" w:unhideWhenUsed="0"/>
-    <w:lsdException w:name="Medium Grid 2 Accent 6" w:semiHidden="0" w:uiPriority="68" w:unhideWhenUsed="0"/>
-    <w:lsdException w:name="Medium Grid 3 Accent 6" w:semiHidden="0" w:uiPriority="69" w:unhideWhenUsed="0"/>
-    <w:lsdException w:name="Dark List Accent 6" w:semiHidden="0" w:uiPriority="70" w:unhideWhenUsed="0"/>
-    <w:lsdException w:name="Colorful Shading Accent 6" w:semiHidden="0" w:uiPriority="71" w:unhideWhenUsed="0"/>
-    <w:lsdException w:name="Colorful List Accent 6" w:semiHidden="0" w:uiPriority="72" w:unhideWhenUsed="0"/>
-    <w:lsdException w:name="Colorful Grid Accent 6" w:semiHidden="0" w:uiPriority="73" w:unhideWhenUsed="0"/>
-    <w:lsdException w:name="Subtle Emphasis" w:semiHidden="0" w:uiPriority="19" w:unhideWhenUsed="0" w:qFormat="1"/>
-    <w:lsdException w:name="Intense Emphasis" w:semiHidden="0" w:uiPriority="21" w:unhideWhenUsed="0" w:qFormat="1"/>
-    <w:lsdException w:name="Subtle Reference" w:semiHidden="0" w:uiPriority="31" w:unhideWhenUsed="0" w:qFormat="1"/>
-    <w:lsdException w:name="Intense Reference" w:semiHidden="0" w:uiPriority="32" w:unhideWhenUsed="0" w:qFormat="1"/>
-    <w:lsdException w:name="Book Title" w:semiHidden="0" w:uiPriority="33" w:unhideWhenUsed="0" w:qFormat="1"/>
-    <w:lsdException w:name="Bibliography" w:uiPriority="37"/>
-    <w:lsdException w:name="TOC Heading" w:uiPriority="39" w:qFormat="1"/>
+  <w:latentStyles w:defLockedState="0" w:defUIPriority="99" w:defSemiHidden="0" w:defUnhideWhenUsed="0" w:defQFormat="0" w:count="371">
+    <w:lsdException w:name="Normal" w:uiPriority="0" w:qFormat="1"/>
+    <w:lsdException w:name="heading 1" w:uiPriority="0" w:qFormat="1"/>
+    <w:lsdException w:name="heading 2" w:uiPriority="0" w:qFormat="1"/>
+    <w:lsdException w:name="heading 3" w:uiPriority="0" w:qFormat="1"/>
+    <w:lsdException w:name="heading 4" w:uiPriority="0" w:qFormat="1"/>
+    <w:lsdException w:name="heading 5" w:uiPriority="0" w:qFormat="1"/>
+    <w:lsdException w:name="heading 6" w:uiPriority="0" w:qFormat="1"/>
+    <w:lsdException w:name="heading 7" w:uiPriority="0" w:qFormat="1"/>
+    <w:lsdException w:name="heading 8" w:uiPriority="0" w:qFormat="1"/>
+    <w:lsdException w:name="heading 9" w:uiPriority="0" w:qFormat="1"/>
+    <w:lsdException w:name="index 1" w:semiHidden="1" w:unhideWhenUsed="1"/>
+    <w:lsdException w:name="index 2" w:semiHidden="1" w:unhideWhenUsed="1"/>
+    <w:lsdException w:name="index 3" w:semiHidden="1" w:unhideWhenUsed="1"/>
+    <w:lsdException w:name="index 4" w:semiHidden="1" w:unhideWhenUsed="1"/>
+    <w:lsdException w:name="index 5" w:semiHidden="1" w:unhideWhenUsed="1"/>
+    <w:lsdException w:name="index 6" w:semiHidden="1" w:unhideWhenUsed="1"/>
+    <w:lsdException w:name="index 7" w:semiHidden="1" w:unhideWhenUsed="1"/>
+    <w:lsdException w:name="index 8" w:semiHidden="1" w:unhideWhenUsed="1"/>
+    <w:lsdException w:name="index 9" w:semiHidden="1" w:unhideWhenUsed="1"/>
+    <w:lsdException w:name="toc 1" w:semiHidden="1" w:uiPriority="39" w:unhideWhenUsed="1"/>
+    <w:lsdException w:name="toc 2" w:semiHidden="1" w:uiPriority="39" w:unhideWhenUsed="1"/>
+    <w:lsdException w:name="toc 3" w:semiHidden="1" w:uiPriority="39" w:unhideWhenUsed="1"/>
+    <w:lsdException w:name="toc 4" w:semiHidden="1" w:uiPriority="39" w:unhideWhenUsed="1"/>
+    <w:lsdException w:name="toc 5" w:semiHidden="1" w:uiPriority="39" w:unhideWhenUsed="1"/>
+    <w:lsdException w:name="toc 6" w:semiHidden="1" w:uiPriority="39" w:unhideWhenUsed="1"/>
+    <w:lsdException w:name="toc 7" w:semiHidden="1" w:uiPriority="39" w:unhideWhenUsed="1"/>
+    <w:lsdException w:name="toc 8" w:semiHidden="1" w:uiPriority="39" w:unhideWhenUsed="1"/>
+    <w:lsdException w:name="toc 9" w:semiHidden="1" w:uiPriority="39" w:unhideWhenUsed="1"/>
+    <w:lsdException w:name="Normal Indent" w:semiHidden="1" w:unhideWhenUsed="1"/>
+    <w:lsdException w:name="footnote text" w:semiHidden="1" w:unhideWhenUsed="1"/>
+    <w:lsdException w:name="annotation text" w:semiHidden="1" w:unhideWhenUsed="1"/>
+    <w:lsdException w:name="header" w:semiHidden="1" w:unhideWhenUsed="1"/>
+    <w:lsdException w:name="footer" w:semiHidden="1" w:uiPriority="0" w:unhideWhenUsed="1"/>
+    <w:lsdException w:name="index heading" w:semiHidden="1" w:unhideWhenUsed="1"/>
+    <w:lsdException w:name="caption" w:uiPriority="35" w:qFormat="1"/>
+    <w:lsdException w:name="table of figures" w:semiHidden="1" w:unhideWhenUsed="1"/>
+    <w:lsdException w:name="envelope address" w:semiHidden="1" w:unhideWhenUsed="1"/>
+    <w:lsdException w:name="envelope return" w:semiHidden="1" w:unhideWhenUsed="1"/>
+    <w:lsdException w:name="footnote reference" w:semiHidden="1" w:unhideWhenUsed="1"/>
+    <w:lsdException w:name="annotation reference" w:semiHidden="1" w:unhideWhenUsed="1"/>
+    <w:lsdException w:name="line number" w:semiHidden="1" w:unhideWhenUsed="1"/>
+    <w:lsdException w:name="page number" w:semiHidden="1" w:unhideWhenUsed="1"/>
+    <w:lsdException w:name="endnote reference" w:semiHidden="1" w:unhideWhenUsed="1"/>
+    <w:lsdException w:name="endnote text" w:semiHidden="1" w:unhideWhenUsed="1"/>
+    <w:lsdException w:name="table of authorities" w:semiHidden="1" w:unhideWhenUsed="1"/>
+    <w:lsdException w:name="macro" w:semiHidden="1" w:unhideWhenUsed="1"/>
+    <w:lsdException w:name="toa heading" w:semiHidden="1" w:unhideWhenUsed="1"/>
+    <w:lsdException w:name="List" w:semiHidden="1" w:unhideWhenUsed="1"/>
+    <w:lsdException w:name="List Bullet" w:semiHidden="1" w:uiPriority="0" w:unhideWhenUsed="1"/>
+    <w:lsdException w:name="List Number" w:semiHidden="1" w:unhideWhenUsed="1"/>
+    <w:lsdException w:name="List 2" w:semiHidden="1" w:unhideWhenUsed="1"/>
+    <w:lsdException w:name="List 3" w:semiHidden="1" w:unhideWhenUsed="1"/>
+    <w:lsdException w:name="List 4" w:semiHidden="1" w:unhideWhenUsed="1"/>
+    <w:lsdException w:name="List 5" w:semiHidden="1" w:unhideWhenUsed="1"/>
+    <w:lsdException w:name="List Bullet 2" w:semiHidden="1" w:unhideWhenUsed="1"/>
+    <w:lsdException w:name="List Bullet 3" w:semiHidden="1" w:unhideWhenUsed="1"/>
+    <w:lsdException w:name="List Bullet 4" w:semiHidden="1" w:unhideWhenUsed="1"/>
+    <w:lsdException w:name="List Bullet 5" w:semiHidden="1" w:unhideWhenUsed="1"/>
+    <w:lsdException w:name="List Number 2" w:semiHidden="1" w:unhideWhenUsed="1"/>
+    <w:lsdException w:name="List Number 3" w:semiHidden="1" w:unhideWhenUsed="1"/>
+    <w:lsdException w:name="List Number 4" w:semiHidden="1" w:unhideWhenUsed="1"/>
+    <w:lsdException w:name="List Number 5" w:semiHidden="1" w:unhideWhenUsed="1"/>
+    <w:lsdException w:name="Title" w:uiPriority="10" w:qFormat="1"/>
+    <w:lsdException w:name="Closing" w:semiHidden="1" w:unhideWhenUsed="1"/>
+    <w:lsdException w:name="Signature" w:semiHidden="1" w:unhideWhenUsed="1"/>
+    <w:lsdException w:name="Default Paragraph Font" w:semiHidden="1" w:uiPriority="1" w:unhideWhenUsed="1"/>
+    <w:lsdException w:name="Body Text" w:semiHidden="1" w:uiPriority="0" w:unhideWhenUsed="1"/>
+    <w:lsdException w:name="Body Text Indent" w:semiHidden="1" w:unhideWhenUsed="1"/>
+    <w:lsdException w:name="List Continue" w:semiHidden="1" w:unhideWhenUsed="1"/>
+    <w:lsdException w:name="List Continue 2" w:semiHidden="1" w:unhideWhenUsed="1"/>
+    <w:lsdException w:name="List Continue 3" w:semiHidden="1" w:unhideWhenUsed="1"/>
+    <w:lsdException w:name="List Continue 4" w:semiHidden="1" w:unhideWhenUsed="1"/>
+    <w:lsdException w:name="List Continue 5" w:semiHidden="1" w:unhideWhenUsed="1"/>
+    <w:lsdException w:name="Message Header" w:semiHidden="1" w:unhideWhenUsed="1"/>
+    <w:lsdException w:name="Subtitle" w:uiPriority="11" w:qFormat="1"/>
+    <w:lsdException w:name="Salutation" w:semiHidden="1" w:unhideWhenUsed="1"/>
+    <w:lsdException w:name="Date" w:semiHidden="1" w:unhideWhenUsed="1"/>
+    <w:lsdException w:name="Body Text First Indent" w:semiHidden="1" w:unhideWhenUsed="1"/>
+    <w:lsdException w:name="Body Text First Indent 2" w:semiHidden="1" w:unhideWhenUsed="1"/>
+    <w:lsdException w:name="Note Heading" w:semiHidden="1" w:unhideWhenUsed="1"/>
+    <w:lsdException w:name="Body Text 2" w:semiHidden="1" w:unhideWhenUsed="1"/>
+    <w:lsdException w:name="Body Text 3" w:semiHidden="1" w:unhideWhenUsed="1"/>
+    <w:lsdException w:name="Body Text Indent 2" w:semiHidden="1" w:unhideWhenUsed="1"/>
+    <w:lsdException w:name="Body Text Indent 3" w:semiHidden="1" w:unhideWhenUsed="1"/>
+    <w:lsdException w:name="Block Text" w:semiHidden="1" w:unhideWhenUsed="1"/>
+    <w:lsdException w:name="Hyperlink" w:semiHidden="1" w:unhideWhenUsed="1"/>
+    <w:lsdException w:name="FollowedHyperlink" w:semiHidden="1" w:unhideWhenUsed="1"/>
+    <w:lsdException w:name="Strong" w:uiPriority="22" w:qFormat="1"/>
+    <w:lsdException w:name="Emphasis" w:uiPriority="20" w:qFormat="1"/>
+    <w:lsdException w:name="Document Map" w:semiHidden="1" w:unhideWhenUsed="1"/>
+    <w:lsdException w:name="Plain Text" w:semiHidden="1" w:unhideWhenUsed="1"/>
+    <w:lsdException w:name="E-mail Signature" w:semiHidden="1" w:unhideWhenUsed="1"/>
+    <w:lsdException w:name="HTML Top of Form" w:semiHidden="1" w:unhideWhenUsed="1"/>
+    <w:lsdException w:name="HTML Bottom of Form" w:semiHidden="1" w:unhideWhenUsed="1"/>
+    <w:lsdException w:name="Normal (Web)" w:semiHidden="1" w:unhideWhenUsed="1"/>
+    <w:lsdException w:name="HTML Acronym" w:semiHidden="1" w:unhideWhenUsed="1"/>
+    <w:lsdException w:name="HTML Address" w:semiHidden="1" w:unhideWhenUsed="1"/>
+    <w:lsdException w:name="HTML Cite" w:semiHidden="1" w:unhideWhenUsed="1"/>
+    <w:lsdException w:name="HTML Code" w:semiHidden="1" w:unhideWhenUsed="1"/>
+    <w:lsdException w:name="HTML Definition" w:semiHidden="1" w:unhideWhenUsed="1"/>
+    <w:lsdException w:name="HTML Keyboard" w:semiHidden="1" w:unhideWhenUsed="1"/>
+    <w:lsdException w:name="HTML Preformatted" w:semiHidden="1" w:unhideWhenUsed="1"/>
+    <w:lsdException w:name="HTML Sample" w:semiHidden="1" w:unhideWhenUsed="1"/>
+    <w:lsdException w:name="HTML Typewriter" w:semiHidden="1" w:unhideWhenUsed="1"/>
+    <w:lsdException w:name="HTML Variable" w:semiHidden="1" w:unhideWhenUsed="1"/>
+    <w:lsdException w:name="Normal Table" w:semiHidden="1" w:unhideWhenUsed="1"/>
+    <w:lsdException w:name="annotation subject" w:semiHidden="1" w:unhideWhenUsed="1"/>
+    <w:lsdException w:name="No List" w:semiHidden="1" w:unhideWhenUsed="1"/>
+    <w:lsdException w:name="Outline List 1" w:semiHidden="1" w:unhideWhenUsed="1"/>
+    <w:lsdException w:name="Outline List 2" w:semiHidden="1" w:unhideWhenUsed="1"/>
+    <w:lsdException w:name="Outline List 3" w:semiHidden="1" w:unhideWhenUsed="1"/>
+    <w:lsdException w:name="Table Simple 1" w:semiHidden="1" w:unhideWhenUsed="1"/>
+    <w:lsdException w:name="Table Simple 2" w:semiHidden="1" w:unhideWhenUsed="1"/>
+    <w:lsdException w:name="Table Simple 3" w:semiHidden="1" w:unhideWhenUsed="1"/>
+    <w:lsdException w:name="Table Classic 1" w:semiHidden="1" w:unhideWhenUsed="1"/>
+    <w:lsdException w:name="Table Classic 2" w:semiHidden="1" w:unhideWhenUsed="1"/>
+    <w:lsdException w:name="Table Classic 3" w:semiHidden="1" w:unhideWhenUsed="1"/>
+    <w:lsdException w:name="Table Classic 4" w:semiHidden="1" w:unhideWhenUsed="1"/>
+    <w:lsdException w:name="Table Colorful 1" w:semiHidden="1" w:unhideWhenUsed="1"/>
+    <w:lsdException w:name="Table Colorful 2" w:semiHidden="1" w:unhideWhenUsed="1"/>
+    <w:lsdException w:name="Table Colorful 3" w:semiHidden="1" w:unhideWhenUsed="1"/>
+    <w:lsdException w:name="Table Columns 1" w:semiHidden="1" w:unhideWhenUsed="1"/>
+    <w:lsdException w:name="Table Columns 2" w:semiHidden="1" w:unhideWhenUsed="1"/>
+    <w:lsdException w:name="Table Columns 3" w:semiHidden="1" w:unhideWhenUsed="1"/>
+    <w:lsdException w:name="Table Columns 4" w:semiHidden="1" w:unhideWhenUsed="1"/>
+    <w:lsdException w:name="Table Columns 5" w:semiHidden="1" w:unhideWhenUsed="1"/>
+    <w:lsdException w:name="Table Grid 1" w:semiHidden="1" w:unhideWhenUsed="1"/>
+    <w:lsdException w:name="Table Grid 2" w:semiHidden="1" w:unhideWhenUsed="1"/>
+    <w:lsdException w:name="Table Grid 3" w:semiHidden="1" w:unhideWhenUsed="1"/>
+    <w:lsdException w:name="Table Grid 4" w:semiHidden="1" w:unhideWhenUsed="1"/>
+    <w:lsdException w:name="Table Grid 5" w:semiHidden="1" w:unhideWhenUsed="1"/>
+    <w:lsdException w:name="Table Grid 6" w:semiHidden="1" w:unhideWhenUsed="1"/>
+    <w:lsdException w:name="Table Grid 7" w:semiHidden="1" w:unhideWhenUsed="1"/>
+    <w:lsdException w:name="Table Grid 8" w:semiHidden="1" w:unhideWhenUsed="1"/>
+    <w:lsdException w:name="Table List 1" w:semiHidden="1" w:unhideWhenUsed="1"/>
+    <w:lsdException w:name="Table List 2" w:semiHidden="1" w:unhideWhenUsed="1"/>
+    <w:lsdException w:name="Table List 3" w:semiHidden="1" w:unhideWhenUsed="1"/>
+    <w:lsdException w:name="Table List 4" w:semiHidden="1" w:unhideWhenUsed="1"/>
+    <w:lsdException w:name="Table List 5" w:semiHidden="1" w:unhideWhenUsed="1"/>
+    <w:lsdException w:name="Table List 6" w:semiHidden="1" w:unhideWhenUsed="1"/>
+    <w:lsdException w:name="Table List 7" w:semiHidden="1" w:unhideWhenUsed="1"/>
+    <w:lsdException w:name="Table List 8" w:semiHidden="1" w:unhideWhenUsed="1"/>
+    <w:lsdException w:name="Table 3D effects 1" w:semiHidden="1" w:unhideWhenUsed="1"/>
+    <w:lsdException w:name="Table 3D effects 2" w:semiHidden="1" w:unhideWhenUsed="1"/>
+    <w:lsdException w:name="Table 3D effects 3" w:semiHidden="1" w:unhideWhenUsed="1"/>
+    <w:lsdException w:name="Table Contemporary" w:semiHidden="1" w:unhideWhenUsed="1"/>
+    <w:lsdException w:name="Table Elegant" w:semiHidden="1" w:unhideWhenUsed="1"/>
+    <w:lsdException w:name="Table Professional" w:semiHidden="1" w:unhideWhenUsed="1"/>
+    <w:lsdException w:name="Table Subtle 1" w:semiHidden="1" w:unhideWhenUsed="1"/>
+    <w:lsdException w:name="Table Subtle 2" w:semiHidden="1" w:unhideWhenUsed="1"/>
+    <w:lsdException w:name="Table Web 1" w:semiHidden="1" w:unhideWhenUsed="1"/>
+    <w:lsdException w:name="Table Web 2" w:semiHidden="1" w:unhideWhenUsed="1"/>
+    <w:lsdException w:name="Table Web 3" w:semiHidden="1" w:unhideWhenUsed="1"/>
+    <w:lsdException w:name="Balloon Text" w:semiHidden="1" w:unhideWhenUsed="1"/>
+    <w:lsdException w:name="Table Grid" w:uiPriority="39"/>
+    <w:lsdException w:name="Table Theme" w:semiHidden="1" w:unhideWhenUsed="1"/>
+    <w:lsdException w:name="Placeholder Text" w:semiHidden="1"/>
+    <w:lsdException w:name="No Spacing" w:uiPriority="1" w:qFormat="1"/>
+    <w:lsdException w:name="Light Shading" w:uiPriority="60"/>
+    <w:lsdException w:name="Light List" w:uiPriority="61"/>
+    <w:lsdException w:name="Light Grid" w:uiPriority="62"/>
+    <w:lsdException w:name="Medium Shading 1" w:uiPriority="63"/>
+    <w:lsdException w:name="Medium Shading 2" w:uiPriority="64"/>
+    <w:lsdException w:name="Medium List 1" w:uiPriority="65"/>
+    <w:lsdException w:name="Medium List 2" w:uiPriority="66"/>
+    <w:lsdException w:name="Medium Grid 1" w:uiPriority="67"/>
+    <w:lsdException w:name="Medium Grid 2" w:uiPriority="68"/>
+    <w:lsdException w:name="Medium Grid 3" w:uiPriority="69"/>
+    <w:lsdException w:name="Dark List" w:uiPriority="70"/>
+    <w:lsdException w:name="Colorful Shading" w:uiPriority="71"/>
+    <w:lsdException w:name="Colorful List" w:uiPriority="72"/>
+    <w:lsdException w:name="Colorful Grid" w:uiPriority="73"/>
+    <w:lsdException w:name="Light Shading Accent 1" w:uiPriority="60"/>
+    <w:lsdException w:name="Light List Accent 1" w:uiPriority="61"/>
+    <w:lsdException w:name="Light Grid Accent 1" w:uiPriority="62"/>
+    <w:lsdException w:name="Medium Shading 1 Accent 1" w:uiPriority="63"/>
+    <w:lsdException w:name="Medium Shading 2 Accent 1" w:uiPriority="64"/>
+    <w:lsdException w:name="Medium List 1 Accent 1" w:uiPriority="65"/>
+    <w:lsdException w:name="Revision" w:semiHidden="1"/>
+    <w:lsdException w:name="List Paragraph" w:uiPriority="34" w:qFormat="1"/>
+    <w:lsdException w:name="Quote" w:uiPriority="29" w:qFormat="1"/>
+    <w:lsdException w:name="Intense Quote" w:uiPriority="30" w:qFormat="1"/>
+    <w:lsdException w:name="Medium List 2 Accent 1" w:uiPriority="66"/>
+    <w:lsdException w:name="Medium Grid 1 Accent 1" w:uiPriority="67"/>
+    <w:lsdException w:name="Medium Grid 2 Accent 1" w:uiPriority="68"/>
+    <w:lsdException w:name="Medium Grid 3 Accent 1" w:uiPriority="69"/>
+    <w:lsdException w:name="Dark List Accent 1" w:uiPriority="70"/>
+    <w:lsdException w:name="Colorful Shading Accent 1" w:uiPriority="71"/>
+    <w:lsdException w:name="Colorful List Accent 1" w:uiPriority="72"/>
+    <w:lsdException w:name="Colorful Grid Accent 1" w:uiPriority="73"/>
+    <w:lsdException w:name="Light Shading Accent 2" w:uiPriority="60"/>
+    <w:lsdException w:name="Light List Accent 2" w:uiPriority="61"/>
+    <w:lsdException w:name="Light Grid Accent 2" w:uiPriority="62"/>
+    <w:lsdException w:name="Medium Shading 1 Accent 2" w:uiPriority="63"/>
+    <w:lsdException w:name="Medium Shading 2 Accent 2" w:uiPriority="64"/>
+    <w:lsdException w:name="Medium List 1 Accent 2" w:uiPriority="65"/>
+    <w:lsdException w:name="Medium List 2 Accent 2" w:uiPriority="66"/>
+    <w:lsdException w:name="Medium Grid 1 Accent 2" w:uiPriority="67"/>
+    <w:lsdException w:name="Medium Grid 2 Accent 2" w:uiPriority="68"/>
+    <w:lsdException w:name="Medium Grid 3 Accent 2" w:uiPriority="69"/>
+    <w:lsdException w:name="Dark List Accent 2" w:uiPriority="70"/>
+    <w:lsdException w:name="Colorful Shading Accent 2" w:uiPriority="71"/>
+    <w:lsdException w:name="Colorful List Accent 2" w:uiPriority="72"/>
+    <w:lsdException w:name="Colorful Grid Accent 2" w:uiPriority="73"/>
+    <w:lsdException w:name="Light Shading Accent 3" w:uiPriority="60"/>
+    <w:lsdException w:name="Light List Accent 3" w:uiPriority="61"/>
+    <w:lsdException w:name="Light Grid Accent 3" w:uiPriority="62"/>
+    <w:lsdException w:name="Medium Shading 1 Accent 3" w:uiPriority="63"/>
+    <w:lsdException w:name="Medium Shading 2 Accent 3" w:uiPriority="64"/>
+    <w:lsdException w:name="Medium List 1 Accent 3" w:uiPriority="65"/>
+    <w:lsdException w:name="Medium List 2 Accent 3" w:uiPriority="66"/>
+    <w:lsdException w:name="Medium Grid 1 Accent 3" w:uiPriority="67"/>
+    <w:lsdException w:name="Medium Grid 2 Accent 3" w:uiPriority="68"/>
+    <w:lsdException w:name="Medium Grid 3 Accent 3" w:uiPriority="69"/>
+    <w:lsdException w:name="Dark List Accent 3" w:uiPriority="70"/>
+    <w:lsdException w:name="Colorful Shading Accent 3" w:uiPriority="71"/>
+    <w:lsdException w:name="Colorful List Accent 3" w:uiPriority="72"/>
+    <w:lsdException w:name="Colorful Grid Accent 3" w:uiPriority="73"/>
+    <w:lsdException w:name="Light Shading Accent 4" w:uiPriority="60"/>
+    <w:lsdException w:name="Light List Accent 4" w:uiPriority="61"/>
+    <w:lsdException w:name="Light Grid Accent 4" w:uiPriority="62"/>
+    <w:lsdException w:name="Medium Shading 1 Accent 4" w:uiPriority="63"/>
+    <w:lsdException w:name="Medium Shading 2 Accent 4" w:uiPriority="64"/>
+    <w:lsdException w:name="Medium List 1 Accent 4" w:uiPriority="65"/>
+    <w:lsdException w:name="Medium List 2 Accent 4" w:uiPriority="66"/>
+    <w:lsdException w:name="Medium Grid 1 Accent 4" w:uiPriority="67"/>
+    <w:lsdException w:name="Medium Grid 2 Accent 4" w:uiPriority="68"/>
+    <w:lsdException w:name="Medium Grid 3 Accent 4" w:uiPriority="69"/>
+    <w:lsdException w:name="Dark List Accent 4" w:uiPriority="70"/>
+    <w:lsdException w:name="Colorful Shading Accent 4" w:uiPriority="71"/>
+    <w:lsdException w:name="Colorful List Accent 4" w:uiPriority="72"/>
+    <w:lsdException w:name="Colorful Grid Accent 4" w:uiPriority="73"/>
+    <w:lsdException w:name="Light Shading Accent 5" w:uiPriority="60"/>
+    <w:lsdException w:name="Light List Accent 5" w:uiPriority="61"/>
+    <w:lsdException w:name="Light Grid Accent 5" w:uiPriority="62"/>
+    <w:lsdException w:name="Medium Shading 1 Accent 5" w:uiPriority="63"/>
+    <w:lsdException w:name="Medium Shading 2 Accent 5" w:uiPriority="64"/>
+    <w:lsdException w:name="Medium List 1 Accent 5" w:uiPriority="65"/>
+    <w:lsdException w:name="Medium List 2 Accent 5" w:uiPriority="66"/>
+    <w:lsdException w:name="Medium Grid 1 Accent 5" w:uiPriority="67"/>
+    <w:lsdException w:name="Medium Grid 2 Accent 5" w:uiPriority="68"/>
+    <w:lsdException w:name="Medium Grid 3 Accent 5" w:uiPriority="69"/>
+    <w:lsdException w:name="Dark List Accent 5" w:uiPriority="70"/>
+    <w:lsdException w:name="Colorful Shading Accent 5" w:uiPriority="71"/>
+    <w:lsdException w:name="Colorful List Accent 5" w:uiPriority="72"/>
+    <w:lsdException w:name="Colorful Grid Accent 5" w:uiPriority="73"/>
+    <w:lsdException w:name="Light Shading Accent 6" w:uiPriority="60"/>
+    <w:lsdException w:name="Light List Accent 6" w:uiPriority="61"/>
+    <w:lsdException w:name="Light Grid Accent 6" w:uiPriority="62"/>
+    <w:lsdException w:name="Medium Shading 1 Accent 6" w:uiPriority="63"/>
+    <w:lsdException w:name="Medium Shading 2 Accent 6" w:uiPriority="64"/>
+    <w:lsdException w:name="Medium List 1 Accent 6" w:uiPriority="65"/>
+    <w:lsdException w:name="Medium List 2 Accent 6" w:uiPriority="66"/>
+    <w:lsdException w:name="Medium Grid 1 Accent 6" w:uiPriority="67"/>
+    <w:lsdException w:name="Medium Grid 2 Accent 6" w:uiPriority="68"/>
+    <w:lsdException w:name="Medium Grid 3 Accent 6" w:uiPriority="69"/>
+    <w:lsdException w:name="Dark List Accent 6" w:uiPriority="70"/>
+    <w:lsdException w:name="Colorful Shading Accent 6" w:uiPriority="71"/>
+    <w:lsdException w:name="Colorful List Accent 6" w:uiPriority="72"/>
+    <w:lsdException w:name="Colorful Grid Accent 6" w:uiPriority="73"/>
+    <w:lsdException w:name="Subtle Emphasis" w:uiPriority="19" w:qFormat="1"/>
+    <w:lsdException w:name="Intense Emphasis" w:uiPriority="21" w:qFormat="1"/>
+    <w:lsdException w:name="Subtle Reference" w:uiPriority="31" w:qFormat="1"/>
+    <w:lsdException w:name="Intense Reference" w:uiPriority="32" w:qFormat="1"/>
+    <w:lsdException w:name="Book Title" w:uiPriority="33" w:qFormat="1"/>
+    <w:lsdException w:name="Bibliography" w:semiHidden="1" w:uiPriority="37" w:unhideWhenUsed="1"/>
+    <w:lsdException w:name="TOC Heading" w:semiHidden="1" w:uiPriority="39" w:unhideWhenUsed="1" w:qFormat="1"/>
+    <w:lsdException w:name="Plain Table 1" w:uiPriority="41"/>
+    <w:lsdException w:name="Plain Table 2" w:uiPriority="42"/>
+    <w:lsdException w:name="Plain Table 3" w:uiPriority="43"/>
+    <w:lsdException w:name="Plain Table 4" w:uiPriority="44"/>
+    <w:lsdException w:name="Plain Table 5" w:uiPriority="45"/>
+    <w:lsdException w:name="Grid Table Light" w:uiPriority="40"/>
+    <w:lsdException w:name="Grid Table 1 Light" w:uiPriority="46"/>
+    <w:lsdException w:name="Grid Table 2" w:uiPriority="47"/>
+    <w:lsdException w:name="Grid Table 3" w:uiPriority="48"/>
+    <w:lsdException w:name="Grid Table 4" w:uiPriority="49"/>
+    <w:lsdException w:name="Grid Table 5 Dark" w:uiPriority="50"/>
+    <w:lsdException w:name="Grid Table 6 Colorful" w:uiPriority="51"/>
+    <w:lsdException w:name="Grid Table 7 Colorful" w:uiPriority="52"/>
+    <w:lsdException w:name="Grid Table 1 Light Accent 1" w:uiPriority="46"/>
+    <w:lsdException w:name="Grid Table 2 Accent 1" w:uiPriority="47"/>
+    <w:lsdException w:name="Grid Table 3 Accent 1" w:uiPriority="48"/>
+    <w:lsdException w:name="Grid Table 4 Accent 1" w:uiPriority="49"/>
+    <w:lsdException w:name="Grid Table 5 Dark Accent 1" w:uiPriority="50"/>
+    <w:lsdException w:name="Grid Table 6 Colorful Accent 1" w:uiPriority="51"/>
+    <w:lsdException w:name="Grid Table 7 Colorful Accent 1" w:uiPriority="52"/>
+    <w:lsdException w:name="Grid Table 1 Light Accent 2" w:uiPriority="46"/>
+    <w:lsdException w:name="Grid Table 2 Accent 2" w:uiPriority="47"/>
+    <w:lsdException w:name="Grid Table 3 Accent 2" w:uiPriority="48"/>
+    <w:lsdException w:name="Grid Table 4 Accent 2" w:uiPriority="49"/>
+    <w:lsdException w:name="Grid Table 5 Dark Accent 2" w:uiPriority="50"/>
+    <w:lsdException w:name="Grid Table 6 Colorful Accent 2" w:uiPriority="51"/>
+    <w:lsdException w:name="Grid Table 7 Colorful Accent 2" w:uiPriority="52"/>
+    <w:lsdException w:name="Grid Table 1 Light Accent 3" w:uiPriority="46"/>
+    <w:lsdException w:name="Grid Table 2 Accent 3" w:uiPriority="47"/>
+    <w:lsdException w:name="Grid Table 3 Accent 3" w:uiPriority="48"/>
+    <w:lsdException w:name="Grid Table 4 Accent 3" w:uiPriority="49"/>
+    <w:lsdException w:name="Grid Table 5 Dark Accent 3" w:uiPriority="50"/>
+    <w:lsdException w:name="Grid Table 6 Colorful Accent 3" w:uiPriority="51"/>
+    <w:lsdException w:name="Grid Table 7 Colorful Accent 3" w:uiPriority="52"/>
+    <w:lsdException w:name="Grid Table 1 Light Accent 4" w:uiPriority="46"/>
+    <w:lsdException w:name="Grid Table 2 Accent 4" w:uiPriority="47"/>
+    <w:lsdException w:name="Grid Table 3 Accent 4" w:uiPriority="48"/>
+    <w:lsdException w:name="Grid Table 4 Accent 4" w:uiPriority="49"/>
+    <w:lsdException w:name="Grid Table 5 Dark Accent 4" w:uiPriority="50"/>
+    <w:lsdException w:name="Grid Table 6 Colorful Accent 4" w:uiPriority="51"/>
+    <w:lsdException w:name="Grid Table 7 Colorful Accent 4" w:uiPriority="52"/>
+    <w:lsdException w:name="Grid Table 1 Light Accent 5" w:uiPriority="46"/>
+    <w:lsdException w:name="Grid Table 2 Accent 5" w:uiPriority="47"/>
+    <w:lsdException w:name="Grid Table 3 Accent 5" w:uiPriority="48"/>
+    <w:lsdException w:name="Grid Table 4 Accent 5" w:uiPriority="49"/>
+    <w:lsdException w:name="Grid Table 5 Dark Accent 5" w:uiPriority="50"/>
+    <w:lsdException w:name="Grid Table 6 Colorful Accent 5" w:uiPriority="51"/>
+    <w:lsdException w:name="Grid Table 7 Colorful Accent 5" w:uiPriority="52"/>
+    <w:lsdException w:name="Grid Table 1 Light Accent 6" w:uiPriority="46"/>
+    <w:lsdException w:name="Grid Table 2 Accent 6" w:uiPriority="47"/>
+    <w:lsdException w:name="Grid Table 3 Accent 6" w:uiPriority="48"/>
+    <w:lsdException w:name="Grid Table 4 Accent 6" w:uiPriority="49"/>
+    <w:lsdException w:name="Grid Table 5 Dark Accent 6" w:uiPriority="50"/>
+    <w:lsdException w:name="Grid Table 6 Colorful Accent 6" w:uiPriority="51"/>
+    <w:lsdException w:name="Grid Table 7 Colorful Accent 6" w:uiPriority="52"/>
+    <w:lsdException w:name="List Table 1 Light" w:uiPriority="46"/>
+    <w:lsdException w:name="List Table 2" w:uiPriority="47"/>
+    <w:lsdException w:name="List Table 3" w:uiPriority="48"/>
+    <w:lsdException w:name="List Table 4" w:uiPriority="49"/>
+    <w:lsdException w:name="List Table 5 Dark" w:uiPriority="50"/>
+    <w:lsdException w:name="List Table 6 Colorful" w:uiPriority="51"/>
+    <w:lsdException w:name="List Table 7 Colorful" w:uiPriority="52"/>
+    <w:lsdException w:name="List Table 1 Light Accent 1" w:uiPriority="46"/>
+    <w:lsdException w:name="List Table 2 Accent 1" w:uiPriority="47"/>
+    <w:lsdException w:name="List Table 3 Accent 1" w:uiPriority="48"/>
+    <w:lsdException w:name="List Table 4 Accent 1" w:uiPriority="49"/>
+    <w:lsdException w:name="List Table 5 Dark Accent 1" w:uiPriority="50"/>
+    <w:lsdException w:name="List Table 6 Colorful Accent 1" w:uiPriority="51"/>
+    <w:lsdException w:name="List Table 7 Colorful Accent 1" w:uiPriority="52"/>
+    <w:lsdException w:name="List Table 1 Light Accent 2" w:uiPriority="46"/>
+    <w:lsdException w:name="List Table 2 Accent 2" w:uiPriority="47"/>
+    <w:lsdException w:name="List Table 3 Accent 2" w:uiPriority="48"/>
+    <w:lsdException w:name="List Table 4 Accent 2" w:uiPriority="49"/>
+    <w:lsdException w:name="List Table 5 Dark Accent 2" w:uiPriority="50"/>
+    <w:lsdException w:name="List Table 6 Colorful Accent 2" w:uiPriority="51"/>
+    <w:lsdException w:name="List Table 7 Colorful Accent 2" w:uiPriority="52"/>
+    <w:lsdException w:name="List Table 1 Light Accent 3" w:uiPriority="46"/>
+    <w:lsdException w:name="List Table 2 Accent 3" w:uiPriority="47"/>
+    <w:lsdException w:name="List Table 3 Accent 3" w:uiPriority="48"/>
+    <w:lsdException w:name="List Table 4 Accent 3" w:uiPriority="49"/>
+    <w:lsdException w:name="List Table 5 Dark Accent 3" w:uiPriority="50"/>
+    <w:lsdException w:name="List Table 6 Colorful Accent 3" w:uiPriority="51"/>
+    <w:lsdException w:name="List Table 7 Colorful Accent 3" w:uiPriority="52"/>
+    <w:lsdException w:name="List Table 1 Light Accent 4" w:uiPriority="46"/>
+    <w:lsdException w:name="List Table 2 Accent 4" w:uiPriority="47"/>
+    <w:lsdException w:name="List Table 3 Accent 4" w:uiPriority="48"/>
+    <w:lsdException w:name="List Table 4 Accent 4" w:uiPriority="49"/>
+    <w:lsdException w:name="List Table 5 Dark Accent 4" w:uiPriority="50"/>
+    <w:lsdException w:name="List Table 6 Colorful Accent 4" w:uiPriority="51"/>
+    <w:lsdException w:name="List Table 7 Colorful Accent 4" w:uiPriority="52"/>
+    <w:lsdException w:name="List Table 1 Light Accent 5" w:uiPriority="46"/>
+    <w:lsdException w:name="List Table 2 Accent 5" w:uiPriority="47"/>
+    <w:lsdException w:name="List Table 3 Accent 5" w:uiPriority="48"/>
+    <w:lsdException w:name="List Table 4 Accent 5" w:uiPriority="49"/>
+    <w:lsdException w:name="List Table 5 Dark Accent 5" w:uiPriority="50"/>
+    <w:lsdException w:name="List Table 6 Colorful Accent 5" w:uiPriority="51"/>
+    <w:lsdException w:name="List Table 7 Colorful Accent 5" w:uiPriority="52"/>
+    <w:lsdException w:name="List Table 1 Light Accent 6" w:uiPriority="46"/>
+    <w:lsdException w:name="List Table 2 Accent 6" w:uiPriority="47"/>
+    <w:lsdException w:name="List Table 3 Accent 6" w:uiPriority="48"/>
+    <w:lsdException w:name="List Table 4 Accent 6" w:uiPriority="49"/>
+    <w:lsdException w:name="List Table 5 Dark Accent 6" w:uiPriority="50"/>
+    <w:lsdException w:name="List Table 6 Colorful Accent 6" w:uiPriority="51"/>
+    <w:lsdException w:name="List Table 7 Colorful Accent 6" w:uiPriority="52"/>
   </w:latentStyles>
   <w:style w:type="paragraph" w:default="1" w:styleId="Normal">
     <w:name w:val="Normal"/>
@@ -15943,8 +16581,8 @@
       <w:color w:val="808080"/>
     </w:rPr>
   </w:style>
-  <w:style w:type="table" w:customStyle="1" w:styleId="GridTable2">
-    <w:name w:val="Grid Table 2"/>
+  <w:style w:type="table" w:customStyle="1" w:styleId="GridTable21">
+    <w:name w:val="Grid Table 21"/>
     <w:basedOn w:val="TableNormal"/>
     <w:uiPriority w:val="47"/>
     <w:rsid w:val="00D46B23"/>
@@ -16015,1076 +16653,8 @@
       </w:tcPr>
     </w:tblStylePr>
   </w:style>
-  <w:style w:type="table" w:customStyle="1" w:styleId="GridTable6Colorful">
-    <w:name w:val="Grid Table 6 Colorful"/>
-    <w:basedOn w:val="TableNormal"/>
-    <w:uiPriority w:val="51"/>
-    <w:rsid w:val="00D46B23"/>
-    <w:rPr>
-      <w:color w:val="000000" w:themeColor="text1"/>
-    </w:rPr>
-    <w:tblPr>
-      <w:tblStyleRowBandSize w:val="1"/>
-      <w:tblStyleColBandSize w:val="1"/>
-      <w:tblBorders>
-        <w:top w:val="single" w:sz="4" w:space="0" w:color="666666" w:themeColor="text1" w:themeTint="99"/>
-        <w:left w:val="single" w:sz="4" w:space="0" w:color="666666" w:themeColor="text1" w:themeTint="99"/>
-        <w:bottom w:val="single" w:sz="4" w:space="0" w:color="666666" w:themeColor="text1" w:themeTint="99"/>
-        <w:right w:val="single" w:sz="4" w:space="0" w:color="666666" w:themeColor="text1" w:themeTint="99"/>
-        <w:insideH w:val="single" w:sz="4" w:space="0" w:color="666666" w:themeColor="text1" w:themeTint="99"/>
-        <w:insideV w:val="single" w:sz="4" w:space="0" w:color="666666" w:themeColor="text1" w:themeTint="99"/>
-      </w:tblBorders>
-    </w:tblPr>
-    <w:tblStylePr w:type="firstRow">
-      <w:rPr>
-        <w:b/>
-        <w:bCs/>
-      </w:rPr>
-      <w:tblPr/>
-      <w:tcPr>
-        <w:tcBorders>
-          <w:bottom w:val="single" w:sz="12" w:space="0" w:color="666666" w:themeColor="text1" w:themeTint="99"/>
-        </w:tcBorders>
-      </w:tcPr>
-    </w:tblStylePr>
-    <w:tblStylePr w:type="lastRow">
-      <w:rPr>
-        <w:b/>
-        <w:bCs/>
-      </w:rPr>
-      <w:tblPr/>
-      <w:tcPr>
-        <w:tcBorders>
-          <w:top w:val="double" w:sz="4" w:space="0" w:color="666666" w:themeColor="text1" w:themeTint="99"/>
-        </w:tcBorders>
-      </w:tcPr>
-    </w:tblStylePr>
-    <w:tblStylePr w:type="firstCol">
-      <w:rPr>
-        <w:b/>
-        <w:bCs/>
-      </w:rPr>
-    </w:tblStylePr>
-    <w:tblStylePr w:type="lastCol">
-      <w:rPr>
-        <w:b/>
-        <w:bCs/>
-      </w:rPr>
-    </w:tblStylePr>
-    <w:tblStylePr w:type="band1Vert">
-      <w:tblPr/>
-      <w:tcPr>
-        <w:shd w:val="clear" w:color="auto" w:fill="CCCCCC" w:themeFill="text1" w:themeFillTint="33"/>
-      </w:tcPr>
-    </w:tblStylePr>
-    <w:tblStylePr w:type="band1Horz">
-      <w:tblPr/>
-      <w:tcPr>
-        <w:shd w:val="clear" w:color="auto" w:fill="CCCCCC" w:themeFill="text1" w:themeFillTint="33"/>
-      </w:tcPr>
-    </w:tblStylePr>
-  </w:style>
-  <w:style w:type="character" w:customStyle="1" w:styleId="CaptionChar">
-    <w:name w:val="Caption Char"/>
-    <w:basedOn w:val="DefaultParagraphFont"/>
-    <w:link w:val="Caption"/>
-    <w:uiPriority w:val="35"/>
-    <w:rsid w:val="00E65046"/>
-    <w:rPr>
-      <w:b/>
-    </w:rPr>
-  </w:style>
-</w:styles>
-</file>
-
-<file path=word/stylesWithEffects.xml><?xml version="1.0" encoding="utf-8"?>
-<w:styles xmlns:wpc="http://schemas.microsoft.com/office/word/2010/wordprocessingCanvas" xmlns:mc="http://schemas.openxmlformats.org/markup-compatibility/2006" xmlns:o="urn:schemas-microsoft-com:office:office" xmlns:r="http://schemas.openxmlformats.org/officeDocument/2006/relationships" xmlns:m="http://schemas.openxmlformats.org/officeDocument/2006/math" xmlns:v="urn:schemas-microsoft-com:vml" xmlns:wp14="http://schemas.microsoft.com/office/word/2010/wordprocessingDrawing" xmlns:wp="http://schemas.openxmlformats.org/drawingml/2006/wordprocessingDrawing" xmlns:w10="urn:schemas-microsoft-com:office:word" xmlns:w="http://schemas.openxmlformats.org/wordprocessingml/2006/main" xmlns:w14="http://schemas.microsoft.com/office/word/2010/wordml" xmlns:wpg="http://schemas.microsoft.com/office/word/2010/wordprocessingGroup" xmlns:wpi="http://schemas.microsoft.com/office/word/2010/wordprocessingInk" xmlns:wne="http://schemas.microsoft.com/office/word/2006/wordml" xmlns:wps="http://schemas.microsoft.com/office/word/2010/wordprocessingShape" mc:Ignorable="w14 wp14">
-  <w:docDefaults>
-    <w:rPrDefault>
-      <w:rPr>
-        <w:rFonts w:ascii="Times New Roman" w:eastAsia="Times New Roman" w:hAnsi="Times New Roman" w:cs="Times New Roman"/>
-        <w:lang w:val="en-US" w:eastAsia="en-US" w:bidi="ar-SA"/>
-      </w:rPr>
-    </w:rPrDefault>
-    <w:pPrDefault/>
-  </w:docDefaults>
-  <w:latentStyles w:defLockedState="0" w:defUIPriority="99" w:defSemiHidden="1" w:defUnhideWhenUsed="1" w:defQFormat="0" w:count="267">
-    <w:lsdException w:name="Normal" w:semiHidden="0" w:uiPriority="0" w:unhideWhenUsed="0" w:qFormat="1"/>
-    <w:lsdException w:name="heading 1" w:semiHidden="0" w:uiPriority="0" w:unhideWhenUsed="0" w:qFormat="1"/>
-    <w:lsdException w:name="heading 2" w:semiHidden="0" w:uiPriority="0" w:unhideWhenUsed="0" w:qFormat="1"/>
-    <w:lsdException w:name="heading 3" w:semiHidden="0" w:uiPriority="0" w:unhideWhenUsed="0" w:qFormat="1"/>
-    <w:lsdException w:name="heading 4" w:semiHidden="0" w:uiPriority="0" w:unhideWhenUsed="0" w:qFormat="1"/>
-    <w:lsdException w:name="heading 5" w:semiHidden="0" w:uiPriority="0" w:unhideWhenUsed="0" w:qFormat="1"/>
-    <w:lsdException w:name="heading 6" w:semiHidden="0" w:uiPriority="0" w:unhideWhenUsed="0" w:qFormat="1"/>
-    <w:lsdException w:name="heading 7" w:semiHidden="0" w:uiPriority="0" w:unhideWhenUsed="0" w:qFormat="1"/>
-    <w:lsdException w:name="heading 8" w:semiHidden="0" w:uiPriority="0" w:unhideWhenUsed="0" w:qFormat="1"/>
-    <w:lsdException w:name="heading 9" w:semiHidden="0" w:uiPriority="0" w:unhideWhenUsed="0" w:qFormat="1"/>
-    <w:lsdException w:name="toc 1" w:uiPriority="39"/>
-    <w:lsdException w:name="toc 2" w:uiPriority="39"/>
-    <w:lsdException w:name="toc 3" w:uiPriority="39"/>
-    <w:lsdException w:name="toc 4" w:uiPriority="39"/>
-    <w:lsdException w:name="toc 5" w:uiPriority="39"/>
-    <w:lsdException w:name="toc 6" w:uiPriority="39"/>
-    <w:lsdException w:name="toc 7" w:uiPriority="39"/>
-    <w:lsdException w:name="toc 8" w:uiPriority="39"/>
-    <w:lsdException w:name="toc 9" w:uiPriority="39"/>
-    <w:lsdException w:name="footer" w:uiPriority="0"/>
-    <w:lsdException w:name="caption" w:semiHidden="0" w:uiPriority="35" w:unhideWhenUsed="0" w:qFormat="1"/>
-    <w:lsdException w:name="List Bullet" w:uiPriority="0"/>
-    <w:lsdException w:name="Title" w:semiHidden="0" w:uiPriority="10" w:unhideWhenUsed="0" w:qFormat="1"/>
-    <w:lsdException w:name="Default Paragraph Font" w:uiPriority="1"/>
-    <w:lsdException w:name="Body Text" w:uiPriority="0"/>
-    <w:lsdException w:name="Subtitle" w:semiHidden="0" w:uiPriority="11" w:unhideWhenUsed="0" w:qFormat="1"/>
-    <w:lsdException w:name="Strong" w:semiHidden="0" w:uiPriority="22" w:unhideWhenUsed="0" w:qFormat="1"/>
-    <w:lsdException w:name="Emphasis" w:semiHidden="0" w:uiPriority="20" w:unhideWhenUsed="0" w:qFormat="1"/>
-    <w:lsdException w:name="Table Grid" w:semiHidden="0" w:uiPriority="39" w:unhideWhenUsed="0"/>
-    <w:lsdException w:name="Placeholder Text" w:unhideWhenUsed="0"/>
-    <w:lsdException w:name="No Spacing" w:semiHidden="0" w:uiPriority="1" w:unhideWhenUsed="0" w:qFormat="1"/>
-    <w:lsdException w:name="Light Shading" w:semiHidden="0" w:uiPriority="60" w:unhideWhenUsed="0"/>
-    <w:lsdException w:name="Light List" w:semiHidden="0" w:uiPriority="61" w:unhideWhenUsed="0"/>
-    <w:lsdException w:name="Light Grid" w:semiHidden="0" w:uiPriority="62" w:unhideWhenUsed="0"/>
-    <w:lsdException w:name="Medium Shading 1" w:semiHidden="0" w:uiPriority="63" w:unhideWhenUsed="0"/>
-    <w:lsdException w:name="Medium Shading 2" w:semiHidden="0" w:uiPriority="64" w:unhideWhenUsed="0"/>
-    <w:lsdException w:name="Medium List 1" w:semiHidden="0" w:uiPriority="65" w:unhideWhenUsed="0"/>
-    <w:lsdException w:name="Medium List 2" w:semiHidden="0" w:uiPriority="66" w:unhideWhenUsed="0"/>
-    <w:lsdException w:name="Medium Grid 1" w:semiHidden="0" w:uiPriority="67" w:unhideWhenUsed="0"/>
-    <w:lsdException w:name="Medium Grid 2" w:semiHidden="0" w:uiPriority="68" w:unhideWhenUsed="0"/>
-    <w:lsdException w:name="Medium Grid 3" w:semiHidden="0" w:uiPriority="69" w:unhideWhenUsed="0"/>
-    <w:lsdException w:name="Dark List" w:semiHidden="0" w:uiPriority="70" w:unhideWhenUsed="0"/>
-    <w:lsdException w:name="Colorful Shading" w:semiHidden="0" w:uiPriority="71" w:unhideWhenUsed="0"/>
-    <w:lsdException w:name="Colorful List" w:semiHidden="0" w:uiPriority="72" w:unhideWhenUsed="0"/>
-    <w:lsdException w:name="Colorful Grid" w:semiHidden="0" w:uiPriority="73" w:unhideWhenUsed="0"/>
-    <w:lsdException w:name="Light Shading Accent 1" w:semiHidden="0" w:uiPriority="60" w:unhideWhenUsed="0"/>
-    <w:lsdException w:name="Light List Accent 1" w:semiHidden="0" w:uiPriority="61" w:unhideWhenUsed="0"/>
-    <w:lsdException w:name="Light Grid Accent 1" w:semiHidden="0" w:uiPriority="62" w:unhideWhenUsed="0"/>
-    <w:lsdException w:name="Medium Shading 1 Accent 1" w:semiHidden="0" w:uiPriority="63" w:unhideWhenUsed="0"/>
-    <w:lsdException w:name="Medium Shading 2 Accent 1" w:semiHidden="0" w:uiPriority="64" w:unhideWhenUsed="0"/>
-    <w:lsdException w:name="Medium List 1 Accent 1" w:semiHidden="0" w:uiPriority="65" w:unhideWhenUsed="0"/>
-    <w:lsdException w:name="Revision" w:unhideWhenUsed="0"/>
-    <w:lsdException w:name="List Paragraph" w:semiHidden="0" w:uiPriority="34" w:unhideWhenUsed="0" w:qFormat="1"/>
-    <w:lsdException w:name="Quote" w:semiHidden="0" w:uiPriority="29" w:unhideWhenUsed="0" w:qFormat="1"/>
-    <w:lsdException w:name="Intense Quote" w:semiHidden="0" w:uiPriority="30" w:unhideWhenUsed="0" w:qFormat="1"/>
-    <w:lsdException w:name="Medium List 2 Accent 1" w:semiHidden="0" w:uiPriority="66" w:unhideWhenUsed="0"/>
-    <w:lsdException w:name="Medium Grid 1 Accent 1" w:semiHidden="0" w:uiPriority="67" w:unhideWhenUsed="0"/>
-    <w:lsdException w:name="Medium Grid 2 Accent 1" w:semiHidden="0" w:uiPriority="68" w:unhideWhenUsed="0"/>
-    <w:lsdException w:name="Medium Grid 3 Accent 1" w:semiHidden="0" w:uiPriority="69" w:unhideWhenUsed="0"/>
-    <w:lsdException w:name="Dark List Accent 1" w:semiHidden="0" w:uiPriority="70" w:unhideWhenUsed="0"/>
-    <w:lsdException w:name="Colorful Shading Accent 1" w:semiHidden="0" w:uiPriority="71" w:unhideWhenUsed="0"/>
-    <w:lsdException w:name="Colorful List Accent 1" w:semiHidden="0" w:uiPriority="72" w:unhideWhenUsed="0"/>
-    <w:lsdException w:name="Colorful Grid Accent 1" w:semiHidden="0" w:uiPriority="73" w:unhideWhenUsed="0"/>
-    <w:lsdException w:name="Light Shading Accent 2" w:semiHidden="0" w:uiPriority="60" w:unhideWhenUsed="0"/>
-    <w:lsdException w:name="Light List Accent 2" w:semiHidden="0" w:uiPriority="61" w:unhideWhenUsed="0"/>
-    <w:lsdException w:name="Light Grid Accent 2" w:semiHidden="0" w:uiPriority="62" w:unhideWhenUsed="0"/>
-    <w:lsdException w:name="Medium Shading 1 Accent 2" w:semiHidden="0" w:uiPriority="63" w:unhideWhenUsed="0"/>
-    <w:lsdException w:name="Medium Shading 2 Accent 2" w:semiHidden="0" w:uiPriority="64" w:unhideWhenUsed="0"/>
-    <w:lsdException w:name="Medium List 1 Accent 2" w:semiHidden="0" w:uiPriority="65" w:unhideWhenUsed="0"/>
-    <w:lsdException w:name="Medium List 2 Accent 2" w:semiHidden="0" w:uiPriority="66" w:unhideWhenUsed="0"/>
-    <w:lsdException w:name="Medium Grid 1 Accent 2" w:semiHidden="0" w:uiPriority="67" w:unhideWhenUsed="0"/>
-    <w:lsdException w:name="Medium Grid 2 Accent 2" w:semiHidden="0" w:uiPriority="68" w:unhideWhenUsed="0"/>
-    <w:lsdException w:name="Medium Grid 3 Accent 2" w:semiHidden="0" w:uiPriority="69" w:unhideWhenUsed="0"/>
-    <w:lsdException w:name="Dark List Accent 2" w:semiHidden="0" w:uiPriority="70" w:unhideWhenUsed="0"/>
-    <w:lsdException w:name="Colorful Shading Accent 2" w:semiHidden="0" w:uiPriority="71" w:unhideWhenUsed="0"/>
-    <w:lsdException w:name="Colorful List Accent 2" w:semiHidden="0" w:uiPriority="72" w:unhideWhenUsed="0"/>
-    <w:lsdException w:name="Colorful Grid Accent 2" w:semiHidden="0" w:uiPriority="73" w:unhideWhenUsed="0"/>
-    <w:lsdException w:name="Light Shading Accent 3" w:semiHidden="0" w:uiPriority="60" w:unhideWhenUsed="0"/>
-    <w:lsdException w:name="Light List Accent 3" w:semiHidden="0" w:uiPriority="61" w:unhideWhenUsed="0"/>
-    <w:lsdException w:name="Light Grid Accent 3" w:semiHidden="0" w:uiPriority="62" w:unhideWhenUsed="0"/>
-    <w:lsdException w:name="Medium Shading 1 Accent 3" w:semiHidden="0" w:uiPriority="63" w:unhideWhenUsed="0"/>
-    <w:lsdException w:name="Medium Shading 2 Accent 3" w:semiHidden="0" w:uiPriority="64" w:unhideWhenUsed="0"/>
-    <w:lsdException w:name="Medium List 1 Accent 3" w:semiHidden="0" w:uiPriority="65" w:unhideWhenUsed="0"/>
-    <w:lsdException w:name="Medium List 2 Accent 3" w:semiHidden="0" w:uiPriority="66" w:unhideWhenUsed="0"/>
-    <w:lsdException w:name="Medium Grid 1 Accent 3" w:semiHidden="0" w:uiPriority="67" w:unhideWhenUsed="0"/>
-    <w:lsdException w:name="Medium Grid 2 Accent 3" w:semiHidden="0" w:uiPriority="68" w:unhideWhenUsed="0"/>
-    <w:lsdException w:name="Medium Grid 3 Accent 3" w:semiHidden="0" w:uiPriority="69" w:unhideWhenUsed="0"/>
-    <w:lsdException w:name="Dark List Accent 3" w:semiHidden="0" w:uiPriority="70" w:unhideWhenUsed="0"/>
-    <w:lsdException w:name="Colorful Shading Accent 3" w:semiHidden="0" w:uiPriority="71" w:unhideWhenUsed="0"/>
-    <w:lsdException w:name="Colorful List Accent 3" w:semiHidden="0" w:uiPriority="72" w:unhideWhenUsed="0"/>
-    <w:lsdException w:name="Colorful Grid Accent 3" w:semiHidden="0" w:uiPriority="73" w:unhideWhenUsed="0"/>
-    <w:lsdException w:name="Light Shading Accent 4" w:semiHidden="0" w:uiPriority="60" w:unhideWhenUsed="0"/>
-    <w:lsdException w:name="Light List Accent 4" w:semiHidden="0" w:uiPriority="61" w:unhideWhenUsed="0"/>
-    <w:lsdException w:name="Light Grid Accent 4" w:semiHidden="0" w:uiPriority="62" w:unhideWhenUsed="0"/>
-    <w:lsdException w:name="Medium Shading 1 Accent 4" w:semiHidden="0" w:uiPriority="63" w:unhideWhenUsed="0"/>
-    <w:lsdException w:name="Medium Shading 2 Accent 4" w:semiHidden="0" w:uiPriority="64" w:unhideWhenUsed="0"/>
-    <w:lsdException w:name="Medium List 1 Accent 4" w:semiHidden="0" w:uiPriority="65" w:unhideWhenUsed="0"/>
-    <w:lsdException w:name="Medium List 2 Accent 4" w:semiHidden="0" w:uiPriority="66" w:unhideWhenUsed="0"/>
-    <w:lsdException w:name="Medium Grid 1 Accent 4" w:semiHidden="0" w:uiPriority="67" w:unhideWhenUsed="0"/>
-    <w:lsdException w:name="Medium Grid 2 Accent 4" w:semiHidden="0" w:uiPriority="68" w:unhideWhenUsed="0"/>
-    <w:lsdException w:name="Medium Grid 3 Accent 4" w:semiHidden="0" w:uiPriority="69" w:unhideWhenUsed="0"/>
-    <w:lsdException w:name="Dark List Accent 4" w:semiHidden="0" w:uiPriority="70" w:unhideWhenUsed="0"/>
-    <w:lsdException w:name="Colorful Shading Accent 4" w:semiHidden="0" w:uiPriority="71" w:unhideWhenUsed="0"/>
-    <w:lsdException w:name="Colorful List Accent 4" w:semiHidden="0" w:uiPriority="72" w:unhideWhenUsed="0"/>
-    <w:lsdException w:name="Colorful Grid Accent 4" w:semiHidden="0" w:uiPriority="73" w:unhideWhenUsed="0"/>
-    <w:lsdException w:name="Light Shading Accent 5" w:semiHidden="0" w:uiPriority="60" w:unhideWhenUsed="0"/>
-    <w:lsdException w:name="Light List Accent 5" w:semiHidden="0" w:uiPriority="61" w:unhideWhenUsed="0"/>
-    <w:lsdException w:name="Light Grid Accent 5" w:semiHidden="0" w:uiPriority="62" w:unhideWhenUsed="0"/>
-    <w:lsdException w:name="Medium Shading 1 Accent 5" w:semiHidden="0" w:uiPriority="63" w:unhideWhenUsed="0"/>
-    <w:lsdException w:name="Medium Shading 2 Accent 5" w:semiHidden="0" w:uiPriority="64" w:unhideWhenUsed="0"/>
-    <w:lsdException w:name="Medium List 1 Accent 5" w:semiHidden="0" w:uiPriority="65" w:unhideWhenUsed="0"/>
-    <w:lsdException w:name="Medium List 2 Accent 5" w:semiHidden="0" w:uiPriority="66" w:unhideWhenUsed="0"/>
-    <w:lsdException w:name="Medium Grid 1 Accent 5" w:semiHidden="0" w:uiPriority="67" w:unhideWhenUsed="0"/>
-    <w:lsdException w:name="Medium Grid 2 Accent 5" w:semiHidden="0" w:uiPriority="68" w:unhideWhenUsed="0"/>
-    <w:lsdException w:name="Medium Grid 3 Accent 5" w:semiHidden="0" w:uiPriority="69" w:unhideWhenUsed="0"/>
-    <w:lsdException w:name="Dark List Accent 5" w:semiHidden="0" w:uiPriority="70" w:unhideWhenUsed="0"/>
-    <w:lsdException w:name="Colorful Shading Accent 5" w:semiHidden="0" w:uiPriority="71" w:unhideWhenUsed="0"/>
-    <w:lsdException w:name="Colorful List Accent 5" w:semiHidden="0" w:uiPriority="72" w:unhideWhenUsed="0"/>
-    <w:lsdException w:name="Colorful Grid Accent 5" w:semiHidden="0" w:uiPriority="73" w:unhideWhenUsed="0"/>
-    <w:lsdException w:name="Light Shading Accent 6" w:semiHidden="0" w:uiPriority="60" w:unhideWhenUsed="0"/>
-    <w:lsdException w:name="Light List Accent 6" w:semiHidden="0" w:uiPriority="61" w:unhideWhenUsed="0"/>
-    <w:lsdException w:name="Light Grid Accent 6" w:semiHidden="0" w:uiPriority="62" w:unhideWhenUsed="0"/>
-    <w:lsdException w:name="Medium Shading 1 Accent 6" w:semiHidden="0" w:uiPriority="63" w:unhideWhenUsed="0"/>
-    <w:lsdException w:name="Medium Shading 2 Accent 6" w:semiHidden="0" w:uiPriority="64" w:unhideWhenUsed="0"/>
-    <w:lsdException w:name="Medium List 1 Accent 6" w:semiHidden="0" w:uiPriority="65" w:unhideWhenUsed="0"/>
-    <w:lsdException w:name="Medium List 2 Accent 6" w:semiHidden="0" w:uiPriority="66" w:unhideWhenUsed="0"/>
-    <w:lsdException w:name="Medium Grid 1 Accent 6" w:semiHidden="0" w:uiPriority="67" w:unhideWhenUsed="0"/>
-    <w:lsdException w:name="Medium Grid 2 Accent 6" w:semiHidden="0" w:uiPriority="68" w:unhideWhenUsed="0"/>
-    <w:lsdException w:name="Medium Grid 3 Accent 6" w:semiHidden="0" w:uiPriority="69" w:unhideWhenUsed="0"/>
-    <w:lsdException w:name="Dark List Accent 6" w:semiHidden="0" w:uiPriority="70" w:unhideWhenUsed="0"/>
-    <w:lsdException w:name="Colorful Shading Accent 6" w:semiHidden="0" w:uiPriority="71" w:unhideWhenUsed="0"/>
-    <w:lsdException w:name="Colorful List Accent 6" w:semiHidden="0" w:uiPriority="72" w:unhideWhenUsed="0"/>
-    <w:lsdException w:name="Colorful Grid Accent 6" w:semiHidden="0" w:uiPriority="73" w:unhideWhenUsed="0"/>
-    <w:lsdException w:name="Subtle Emphasis" w:semiHidden="0" w:uiPriority="19" w:unhideWhenUsed="0" w:qFormat="1"/>
-    <w:lsdException w:name="Intense Emphasis" w:semiHidden="0" w:uiPriority="21" w:unhideWhenUsed="0" w:qFormat="1"/>
-    <w:lsdException w:name="Subtle Reference" w:semiHidden="0" w:uiPriority="31" w:unhideWhenUsed="0" w:qFormat="1"/>
-    <w:lsdException w:name="Intense Reference" w:semiHidden="0" w:uiPriority="32" w:unhideWhenUsed="0" w:qFormat="1"/>
-    <w:lsdException w:name="Book Title" w:semiHidden="0" w:uiPriority="33" w:unhideWhenUsed="0" w:qFormat="1"/>
-    <w:lsdException w:name="Bibliography" w:uiPriority="37"/>
-    <w:lsdException w:name="TOC Heading" w:uiPriority="39" w:qFormat="1"/>
-  </w:latentStyles>
-  <w:style w:type="paragraph" w:default="1" w:styleId="Normal">
-    <w:name w:val="Normal"/>
-    <w:qFormat/>
-    <w:rsid w:val="00BD678F"/>
-    <w:pPr>
-      <w:jc w:val="both"/>
-    </w:pPr>
-    <w:rPr>
-      <w:sz w:val="24"/>
-    </w:rPr>
-  </w:style>
-  <w:style w:type="paragraph" w:styleId="Heading1">
-    <w:name w:val="heading 1"/>
-    <w:basedOn w:val="Normal"/>
-    <w:next w:val="BodyText"/>
-    <w:qFormat/>
-    <w:rsid w:val="00BD678F"/>
-    <w:pPr>
-      <w:keepNext/>
-      <w:numPr>
-        <w:numId w:val="1"/>
-      </w:numPr>
-      <w:tabs>
-        <w:tab w:val="left" w:pos="432"/>
-      </w:tabs>
-      <w:spacing w:before="240" w:after="60"/>
-      <w:outlineLvl w:val="0"/>
-    </w:pPr>
-    <w:rPr>
-      <w:rFonts w:ascii="Arial" w:hAnsi="Arial"/>
-      <w:b/>
-      <w:kern w:val="28"/>
-      <w:sz w:val="28"/>
-    </w:rPr>
-  </w:style>
-  <w:style w:type="paragraph" w:styleId="Heading2">
-    <w:name w:val="heading 2"/>
-    <w:basedOn w:val="Normal"/>
-    <w:next w:val="BodyText"/>
-    <w:qFormat/>
-    <w:rsid w:val="00BD678F"/>
-    <w:pPr>
-      <w:keepNext/>
-      <w:numPr>
-        <w:ilvl w:val="1"/>
-        <w:numId w:val="1"/>
-      </w:numPr>
-      <w:tabs>
-        <w:tab w:val="left" w:pos="576"/>
-      </w:tabs>
-      <w:spacing w:before="240" w:after="60"/>
-      <w:outlineLvl w:val="1"/>
-    </w:pPr>
-    <w:rPr>
-      <w:rFonts w:ascii="Arial" w:hAnsi="Arial"/>
-      <w:b/>
-      <w:i/>
-    </w:rPr>
-  </w:style>
-  <w:style w:type="paragraph" w:styleId="Heading3">
-    <w:name w:val="heading 3"/>
-    <w:basedOn w:val="Normal"/>
-    <w:next w:val="BodyText"/>
-    <w:qFormat/>
-    <w:rsid w:val="00BD678F"/>
-    <w:pPr>
-      <w:keepNext/>
-      <w:numPr>
-        <w:ilvl w:val="2"/>
-        <w:numId w:val="1"/>
-      </w:numPr>
-      <w:tabs>
-        <w:tab w:val="left" w:pos="720"/>
-      </w:tabs>
-      <w:spacing w:before="240" w:after="60"/>
-      <w:outlineLvl w:val="2"/>
-    </w:pPr>
-    <w:rPr>
-      <w:rFonts w:ascii="Arial" w:hAnsi="Arial"/>
-    </w:rPr>
-  </w:style>
-  <w:style w:type="paragraph" w:styleId="Heading4">
-    <w:name w:val="heading 4"/>
-    <w:basedOn w:val="Normal"/>
-    <w:next w:val="Normal"/>
-    <w:qFormat/>
-    <w:rsid w:val="00BD678F"/>
-    <w:pPr>
-      <w:keepNext/>
-      <w:numPr>
-        <w:ilvl w:val="3"/>
-        <w:numId w:val="1"/>
-      </w:numPr>
-      <w:tabs>
-        <w:tab w:val="left" w:pos="864"/>
-      </w:tabs>
-      <w:spacing w:before="240" w:after="60"/>
-      <w:outlineLvl w:val="3"/>
-    </w:pPr>
-    <w:rPr>
-      <w:rFonts w:ascii="Arial" w:hAnsi="Arial"/>
-      <w:b/>
-    </w:rPr>
-  </w:style>
-  <w:style w:type="paragraph" w:styleId="Heading5">
-    <w:name w:val="heading 5"/>
-    <w:basedOn w:val="Normal"/>
-    <w:next w:val="Normal"/>
-    <w:qFormat/>
-    <w:rsid w:val="00BD678F"/>
-    <w:pPr>
-      <w:numPr>
-        <w:ilvl w:val="4"/>
-        <w:numId w:val="1"/>
-      </w:numPr>
-      <w:tabs>
-        <w:tab w:val="left" w:pos="1008"/>
-      </w:tabs>
-      <w:spacing w:before="240" w:after="60"/>
-      <w:outlineLvl w:val="4"/>
-    </w:pPr>
-    <w:rPr>
-      <w:b/>
-      <w:i/>
-      <w:sz w:val="26"/>
-    </w:rPr>
-  </w:style>
-  <w:style w:type="paragraph" w:styleId="Heading6">
-    <w:name w:val="heading 6"/>
-    <w:basedOn w:val="Normal"/>
-    <w:next w:val="Normal"/>
-    <w:qFormat/>
-    <w:rsid w:val="00BD678F"/>
-    <w:pPr>
-      <w:numPr>
-        <w:ilvl w:val="5"/>
-        <w:numId w:val="1"/>
-      </w:numPr>
-      <w:tabs>
-        <w:tab w:val="left" w:pos="1152"/>
-      </w:tabs>
-      <w:spacing w:before="240" w:after="60"/>
-      <w:outlineLvl w:val="5"/>
-    </w:pPr>
-    <w:rPr>
-      <w:b/>
-      <w:sz w:val="22"/>
-    </w:rPr>
-  </w:style>
-  <w:style w:type="paragraph" w:styleId="Heading7">
-    <w:name w:val="heading 7"/>
-    <w:basedOn w:val="Normal"/>
-    <w:next w:val="Normal"/>
-    <w:qFormat/>
-    <w:rsid w:val="00BD678F"/>
-    <w:pPr>
-      <w:numPr>
-        <w:ilvl w:val="6"/>
-        <w:numId w:val="1"/>
-      </w:numPr>
-      <w:tabs>
-        <w:tab w:val="left" w:pos="1296"/>
-      </w:tabs>
-      <w:spacing w:before="240" w:after="60"/>
-      <w:outlineLvl w:val="6"/>
-    </w:pPr>
-  </w:style>
-  <w:style w:type="paragraph" w:styleId="Heading8">
-    <w:name w:val="heading 8"/>
-    <w:basedOn w:val="Normal"/>
-    <w:next w:val="Normal"/>
-    <w:qFormat/>
-    <w:rsid w:val="00BD678F"/>
-    <w:pPr>
-      <w:numPr>
-        <w:ilvl w:val="7"/>
-        <w:numId w:val="1"/>
-      </w:numPr>
-      <w:tabs>
-        <w:tab w:val="left" w:pos="1440"/>
-      </w:tabs>
-      <w:spacing w:before="240" w:after="60"/>
-      <w:outlineLvl w:val="7"/>
-    </w:pPr>
-    <w:rPr>
-      <w:i/>
-    </w:rPr>
-  </w:style>
-  <w:style w:type="paragraph" w:styleId="Heading9">
-    <w:name w:val="heading 9"/>
-    <w:basedOn w:val="Normal"/>
-    <w:next w:val="Normal"/>
-    <w:qFormat/>
-    <w:rsid w:val="00BD678F"/>
-    <w:pPr>
-      <w:numPr>
-        <w:ilvl w:val="8"/>
-        <w:numId w:val="1"/>
-      </w:numPr>
-      <w:tabs>
-        <w:tab w:val="left" w:pos="1584"/>
-      </w:tabs>
-      <w:spacing w:before="240" w:after="60"/>
-      <w:outlineLvl w:val="8"/>
-    </w:pPr>
-    <w:rPr>
-      <w:rFonts w:ascii="Arial" w:hAnsi="Arial"/>
-      <w:sz w:val="22"/>
-    </w:rPr>
-  </w:style>
-  <w:style w:type="character" w:default="1" w:styleId="DefaultParagraphFont">
-    <w:name w:val="Default Paragraph Font"/>
-    <w:uiPriority w:val="1"/>
-    <w:semiHidden/>
-    <w:unhideWhenUsed/>
-  </w:style>
-  <w:style w:type="table" w:default="1" w:styleId="TableNormal">
-    <w:name w:val="Normal Table"/>
-    <w:uiPriority w:val="99"/>
-    <w:semiHidden/>
-    <w:unhideWhenUsed/>
-    <w:tblPr>
-      <w:tblInd w:w="0" w:type="dxa"/>
-      <w:tblCellMar>
-        <w:top w:w="0" w:type="dxa"/>
-        <w:left w:w="108" w:type="dxa"/>
-        <w:bottom w:w="0" w:type="dxa"/>
-        <w:right w:w="108" w:type="dxa"/>
-      </w:tblCellMar>
-    </w:tblPr>
-  </w:style>
-  <w:style w:type="numbering" w:default="1" w:styleId="NoList">
-    <w:name w:val="No List"/>
-    <w:uiPriority w:val="99"/>
-    <w:semiHidden/>
-    <w:unhideWhenUsed/>
-  </w:style>
-  <w:style w:type="paragraph" w:styleId="Footer">
-    <w:name w:val="footer"/>
-    <w:basedOn w:val="Normal"/>
-    <w:semiHidden/>
-    <w:rsid w:val="00BD678F"/>
-    <w:pPr>
-      <w:tabs>
-        <w:tab w:val="center" w:pos="4320"/>
-        <w:tab w:val="right" w:pos="8640"/>
-      </w:tabs>
-    </w:pPr>
-  </w:style>
-  <w:style w:type="paragraph" w:styleId="Header">
-    <w:name w:val="header"/>
-    <w:basedOn w:val="Normal"/>
-    <w:semiHidden/>
-    <w:rsid w:val="00BD678F"/>
-    <w:pPr>
-      <w:tabs>
-        <w:tab w:val="center" w:pos="4320"/>
-        <w:tab w:val="right" w:pos="8640"/>
-      </w:tabs>
-    </w:pPr>
-  </w:style>
-  <w:style w:type="paragraph" w:customStyle="1" w:styleId="NamaProyek">
-    <w:name w:val="Nama Proyek"/>
-    <w:basedOn w:val="Normal"/>
-    <w:rsid w:val="00BD678F"/>
-    <w:rPr>
-      <w:sz w:val="32"/>
-    </w:rPr>
-  </w:style>
-  <w:style w:type="paragraph" w:styleId="TOC1">
-    <w:name w:val="toc 1"/>
-    <w:basedOn w:val="Normal"/>
-    <w:next w:val="Heading1"/>
-    <w:uiPriority w:val="39"/>
-    <w:rsid w:val="00BD678F"/>
-    <w:pPr>
-      <w:spacing w:before="120" w:after="120"/>
-      <w:jc w:val="left"/>
-    </w:pPr>
-    <w:rPr>
-      <w:b/>
-      <w:caps/>
-    </w:rPr>
-  </w:style>
-  <w:style w:type="paragraph" w:styleId="TOC2">
-    <w:name w:val="toc 2"/>
-    <w:basedOn w:val="Heading2"/>
-    <w:next w:val="Heading2"/>
-    <w:uiPriority w:val="39"/>
-    <w:rsid w:val="00BD678F"/>
-    <w:pPr>
-      <w:keepNext w:val="0"/>
-      <w:numPr>
-        <w:ilvl w:val="0"/>
-        <w:numId w:val="0"/>
-      </w:numPr>
-      <w:tabs>
-        <w:tab w:val="clear" w:pos="576"/>
-      </w:tabs>
-      <w:spacing w:before="0" w:after="0"/>
-      <w:ind w:left="240"/>
-      <w:jc w:val="left"/>
-      <w:outlineLvl w:val="9"/>
-    </w:pPr>
-    <w:rPr>
-      <w:rFonts w:ascii="Times New Roman" w:hAnsi="Times New Roman"/>
-      <w:b w:val="0"/>
-      <w:i w:val="0"/>
-      <w:smallCaps/>
-    </w:rPr>
-  </w:style>
-  <w:style w:type="paragraph" w:styleId="TOC3">
-    <w:name w:val="toc 3"/>
-    <w:basedOn w:val="Heading3"/>
-    <w:next w:val="Heading3"/>
-    <w:uiPriority w:val="39"/>
-    <w:rsid w:val="00BD678F"/>
-    <w:pPr>
-      <w:keepNext w:val="0"/>
-      <w:numPr>
-        <w:ilvl w:val="0"/>
-        <w:numId w:val="0"/>
-      </w:numPr>
-      <w:tabs>
-        <w:tab w:val="clear" w:pos="720"/>
-      </w:tabs>
-      <w:spacing w:before="0" w:after="0"/>
-      <w:ind w:left="480"/>
-      <w:jc w:val="left"/>
-      <w:outlineLvl w:val="9"/>
-    </w:pPr>
-    <w:rPr>
-      <w:rFonts w:ascii="Times New Roman" w:hAnsi="Times New Roman"/>
-      <w:i/>
-    </w:rPr>
-  </w:style>
-  <w:style w:type="paragraph" w:styleId="TOC4">
-    <w:name w:val="toc 4"/>
-    <w:basedOn w:val="Heading4"/>
-    <w:next w:val="Heading4"/>
-    <w:semiHidden/>
-    <w:rsid w:val="00BD678F"/>
-    <w:pPr>
-      <w:keepNext w:val="0"/>
-      <w:numPr>
-        <w:ilvl w:val="0"/>
-        <w:numId w:val="0"/>
-      </w:numPr>
-      <w:tabs>
-        <w:tab w:val="clear" w:pos="864"/>
-      </w:tabs>
-      <w:spacing w:before="0" w:after="0"/>
-      <w:ind w:left="720"/>
-      <w:jc w:val="left"/>
-      <w:outlineLvl w:val="9"/>
-    </w:pPr>
-    <w:rPr>
-      <w:rFonts w:ascii="Times New Roman" w:hAnsi="Times New Roman"/>
-      <w:b w:val="0"/>
-    </w:rPr>
-  </w:style>
-  <w:style w:type="paragraph" w:styleId="TOC5">
-    <w:name w:val="toc 5"/>
-    <w:basedOn w:val="Normal"/>
-    <w:next w:val="Normal"/>
-    <w:semiHidden/>
-    <w:rsid w:val="00BD678F"/>
-    <w:pPr>
-      <w:ind w:left="960"/>
-      <w:jc w:val="left"/>
-    </w:pPr>
-  </w:style>
-  <w:style w:type="paragraph" w:styleId="TOC6">
-    <w:name w:val="toc 6"/>
-    <w:basedOn w:val="Normal"/>
-    <w:next w:val="Normal"/>
-    <w:semiHidden/>
-    <w:rsid w:val="00BD678F"/>
-    <w:pPr>
-      <w:ind w:left="1200"/>
-      <w:jc w:val="left"/>
-    </w:pPr>
-  </w:style>
-  <w:style w:type="paragraph" w:styleId="TOC7">
-    <w:name w:val="toc 7"/>
-    <w:basedOn w:val="Normal"/>
-    <w:next w:val="Normal"/>
-    <w:semiHidden/>
-    <w:rsid w:val="00BD678F"/>
-    <w:pPr>
-      <w:ind w:left="1440"/>
-      <w:jc w:val="left"/>
-    </w:pPr>
-  </w:style>
-  <w:style w:type="paragraph" w:styleId="TOC8">
-    <w:name w:val="toc 8"/>
-    <w:basedOn w:val="Normal"/>
-    <w:next w:val="Normal"/>
-    <w:semiHidden/>
-    <w:rsid w:val="00BD678F"/>
-    <w:pPr>
-      <w:ind w:left="1680"/>
-      <w:jc w:val="left"/>
-    </w:pPr>
-  </w:style>
-  <w:style w:type="paragraph" w:styleId="TOC9">
-    <w:name w:val="toc 9"/>
-    <w:basedOn w:val="Normal"/>
-    <w:next w:val="Normal"/>
-    <w:semiHidden/>
-    <w:rsid w:val="00BD678F"/>
-    <w:pPr>
-      <w:ind w:left="1920"/>
-      <w:jc w:val="left"/>
-    </w:pPr>
-  </w:style>
-  <w:style w:type="character" w:styleId="PageNumber">
-    <w:name w:val="page number"/>
-    <w:basedOn w:val="DefaultParagraphFont"/>
-    <w:semiHidden/>
-    <w:rsid w:val="00BD678F"/>
-  </w:style>
-  <w:style w:type="paragraph" w:customStyle="1" w:styleId="CoverTable">
-    <w:name w:val="Cover Table"/>
-    <w:basedOn w:val="Normal"/>
-    <w:rsid w:val="00BD678F"/>
-    <w:pPr>
-      <w:jc w:val="left"/>
-    </w:pPr>
-    <w:rPr>
-      <w:b/>
-      <w:sz w:val="28"/>
-    </w:rPr>
-  </w:style>
-  <w:style w:type="paragraph" w:styleId="Title">
-    <w:name w:val="Title"/>
-    <w:basedOn w:val="Normal"/>
-    <w:qFormat/>
-    <w:rsid w:val="00BD678F"/>
-    <w:pPr>
-      <w:pageBreakBefore/>
-      <w:spacing w:before="240" w:after="60"/>
-      <w:jc w:val="center"/>
-    </w:pPr>
-    <w:rPr>
-      <w:rFonts w:ascii="Arial" w:hAnsi="Arial"/>
-      <w:b/>
-      <w:kern w:val="28"/>
-      <w:sz w:val="32"/>
-    </w:rPr>
-  </w:style>
-  <w:style w:type="character" w:styleId="Hyperlink">
-    <w:name w:val="Hyperlink"/>
-    <w:basedOn w:val="DefaultParagraphFont"/>
-    <w:uiPriority w:val="99"/>
-    <w:rsid w:val="00BD678F"/>
-    <w:rPr>
-      <w:color w:val="0000FF"/>
-      <w:u w:val="single"/>
-    </w:rPr>
-  </w:style>
-  <w:style w:type="paragraph" w:styleId="BodyText">
-    <w:name w:val="Body Text"/>
-    <w:basedOn w:val="Normal"/>
-    <w:link w:val="BodyTextChar"/>
-    <w:semiHidden/>
-    <w:rsid w:val="00BD678F"/>
-    <w:pPr>
-      <w:spacing w:after="120"/>
-    </w:pPr>
-  </w:style>
-  <w:style w:type="paragraph" w:styleId="NormalIndent">
-    <w:name w:val="Normal Indent"/>
-    <w:basedOn w:val="Normal"/>
-    <w:semiHidden/>
-    <w:rsid w:val="00BD678F"/>
-    <w:pPr>
-      <w:ind w:left="720"/>
-      <w:jc w:val="left"/>
-    </w:pPr>
-    <w:rPr>
-      <w:sz w:val="20"/>
-    </w:rPr>
-  </w:style>
-  <w:style w:type="paragraph" w:styleId="ListBullet">
-    <w:name w:val="List Bullet"/>
-    <w:basedOn w:val="Normal"/>
-    <w:semiHidden/>
-    <w:rsid w:val="00BD678F"/>
-    <w:pPr>
-      <w:tabs>
-        <w:tab w:val="left" w:pos="360"/>
-        <w:tab w:val="left" w:pos="720"/>
-      </w:tabs>
-      <w:ind w:left="720" w:hanging="360"/>
-    </w:pPr>
-  </w:style>
-  <w:style w:type="paragraph" w:customStyle="1" w:styleId="CellBody">
-    <w:name w:val="Cell Body"/>
-    <w:basedOn w:val="Normal"/>
-    <w:rsid w:val="00BD678F"/>
-    <w:pPr>
-      <w:jc w:val="left"/>
-    </w:pPr>
-  </w:style>
-  <w:style w:type="paragraph" w:customStyle="1" w:styleId="CellHeading">
-    <w:name w:val="Cell Heading"/>
-    <w:basedOn w:val="CellBody"/>
-    <w:rsid w:val="00BD678F"/>
-    <w:pPr>
-      <w:jc w:val="center"/>
-    </w:pPr>
-    <w:rPr>
-      <w:b/>
-      <w:smallCaps/>
-      <w:sz w:val="22"/>
-    </w:rPr>
-  </w:style>
-  <w:style w:type="paragraph" w:styleId="ListBullet2">
-    <w:name w:val="List Bullet 2"/>
-    <w:basedOn w:val="Normal"/>
-    <w:semiHidden/>
-    <w:rsid w:val="00BD678F"/>
-    <w:pPr>
-      <w:tabs>
-        <w:tab w:val="left" w:pos="720"/>
-      </w:tabs>
-      <w:ind w:left="720" w:hanging="360"/>
-    </w:pPr>
-  </w:style>
-  <w:style w:type="paragraph" w:styleId="ListBullet3">
-    <w:name w:val="List Bullet 3"/>
-    <w:basedOn w:val="Normal"/>
-    <w:semiHidden/>
-    <w:rsid w:val="00BD678F"/>
-    <w:pPr>
-      <w:tabs>
-        <w:tab w:val="left" w:pos="1080"/>
-      </w:tabs>
-      <w:ind w:left="1080" w:hanging="360"/>
-    </w:pPr>
-  </w:style>
-  <w:style w:type="paragraph" w:styleId="Caption">
-    <w:name w:val="caption"/>
-    <w:basedOn w:val="Normal"/>
-    <w:next w:val="Normal"/>
-    <w:link w:val="CaptionChar"/>
-    <w:uiPriority w:val="35"/>
-    <w:qFormat/>
-    <w:rsid w:val="00BD678F"/>
-    <w:pPr>
-      <w:spacing w:before="120" w:after="120"/>
-    </w:pPr>
-    <w:rPr>
-      <w:b/>
-      <w:sz w:val="20"/>
-    </w:rPr>
-  </w:style>
-  <w:style w:type="paragraph" w:styleId="ListNumber">
-    <w:name w:val="List Number"/>
-    <w:basedOn w:val="Normal"/>
-    <w:semiHidden/>
-    <w:rsid w:val="00BD678F"/>
-    <w:pPr>
-      <w:tabs>
-        <w:tab w:val="left" w:pos="360"/>
-      </w:tabs>
-      <w:ind w:left="360" w:hanging="360"/>
-    </w:pPr>
-  </w:style>
-  <w:style w:type="paragraph" w:styleId="ListNumber2">
-    <w:name w:val="List Number 2"/>
-    <w:basedOn w:val="Normal"/>
-    <w:semiHidden/>
-    <w:rsid w:val="00BD678F"/>
-    <w:pPr>
-      <w:tabs>
-        <w:tab w:val="left" w:pos="720"/>
-      </w:tabs>
-      <w:ind w:left="720" w:hanging="360"/>
-    </w:pPr>
-  </w:style>
-  <w:style w:type="paragraph" w:styleId="BodyText2">
-    <w:name w:val="Body Text 2"/>
-    <w:basedOn w:val="Normal"/>
-    <w:semiHidden/>
-    <w:rsid w:val="00BD678F"/>
-    <w:pPr>
-      <w:ind w:left="709" w:hanging="709"/>
-      <w:jc w:val="left"/>
-    </w:pPr>
-  </w:style>
-  <w:style w:type="paragraph" w:customStyle="1" w:styleId="Drawing">
-    <w:name w:val="Drawing"/>
-    <w:basedOn w:val="Normal"/>
-    <w:rsid w:val="00BD678F"/>
-    <w:pPr>
-      <w:jc w:val="center"/>
-    </w:pPr>
-    <w:rPr>
-      <w:sz w:val="20"/>
-    </w:rPr>
-  </w:style>
-  <w:style w:type="paragraph" w:customStyle="1" w:styleId="DrawingLeft">
-    <w:name w:val="Drawing Left"/>
-    <w:basedOn w:val="Drawing"/>
-    <w:rsid w:val="00BD678F"/>
-    <w:pPr>
-      <w:jc w:val="left"/>
-    </w:pPr>
-    <w:rPr>
-      <w:lang w:val="fr-FR"/>
-    </w:rPr>
-  </w:style>
-  <w:style w:type="paragraph" w:styleId="BalloonText">
-    <w:name w:val="Balloon Text"/>
-    <w:basedOn w:val="Normal"/>
-    <w:link w:val="BalloonTextChar"/>
-    <w:uiPriority w:val="99"/>
-    <w:semiHidden/>
-    <w:unhideWhenUsed/>
-    <w:rsid w:val="00DA1FF3"/>
-    <w:rPr>
-      <w:rFonts w:ascii="Tahoma" w:hAnsi="Tahoma" w:cs="Tahoma"/>
-      <w:sz w:val="16"/>
-      <w:szCs w:val="16"/>
-    </w:rPr>
-  </w:style>
-  <w:style w:type="character" w:customStyle="1" w:styleId="BalloonTextChar">
-    <w:name w:val="Balloon Text Char"/>
-    <w:basedOn w:val="DefaultParagraphFont"/>
-    <w:link w:val="BalloonText"/>
-    <w:uiPriority w:val="99"/>
-    <w:semiHidden/>
-    <w:rsid w:val="00DA1FF3"/>
-    <w:rPr>
-      <w:rFonts w:ascii="Tahoma" w:hAnsi="Tahoma" w:cs="Tahoma"/>
-      <w:sz w:val="16"/>
-      <w:szCs w:val="16"/>
-    </w:rPr>
-  </w:style>
-  <w:style w:type="paragraph" w:styleId="ListParagraph">
-    <w:name w:val="List Paragraph"/>
-    <w:basedOn w:val="Normal"/>
-    <w:uiPriority w:val="34"/>
-    <w:qFormat/>
-    <w:rsid w:val="00B00656"/>
-    <w:pPr>
-      <w:ind w:left="720"/>
-      <w:contextualSpacing/>
-    </w:pPr>
-  </w:style>
-  <w:style w:type="character" w:customStyle="1" w:styleId="BodyTextChar">
-    <w:name w:val="Body Text Char"/>
-    <w:basedOn w:val="DefaultParagraphFont"/>
-    <w:link w:val="BodyText"/>
-    <w:semiHidden/>
-    <w:rsid w:val="00754AC2"/>
-    <w:rPr>
-      <w:sz w:val="24"/>
-    </w:rPr>
-  </w:style>
-  <w:style w:type="table" w:styleId="TableGrid">
-    <w:name w:val="Table Grid"/>
-    <w:basedOn w:val="TableNormal"/>
-    <w:uiPriority w:val="39"/>
-    <w:rsid w:val="00F66AE2"/>
-    <w:tblPr>
-      <w:tblBorders>
-        <w:top w:val="single" w:sz="4" w:space="0" w:color="auto"/>
-        <w:left w:val="single" w:sz="4" w:space="0" w:color="auto"/>
-        <w:bottom w:val="single" w:sz="4" w:space="0" w:color="auto"/>
-        <w:right w:val="single" w:sz="4" w:space="0" w:color="auto"/>
-        <w:insideH w:val="single" w:sz="4" w:space="0" w:color="auto"/>
-        <w:insideV w:val="single" w:sz="4" w:space="0" w:color="auto"/>
-      </w:tblBorders>
-    </w:tblPr>
-  </w:style>
-  <w:style w:type="paragraph" w:styleId="IntenseQuote">
-    <w:name w:val="Intense Quote"/>
-    <w:basedOn w:val="Normal"/>
-    <w:next w:val="Normal"/>
-    <w:link w:val="IntenseQuoteChar"/>
-    <w:uiPriority w:val="30"/>
-    <w:qFormat/>
-    <w:rsid w:val="005A0492"/>
-    <w:pPr>
-      <w:pBdr>
-        <w:bottom w:val="single" w:sz="4" w:space="4" w:color="4F81BD" w:themeColor="accent1"/>
-      </w:pBdr>
-      <w:spacing w:before="200" w:after="280" w:line="276" w:lineRule="auto"/>
-      <w:ind w:left="936" w:right="936"/>
-      <w:jc w:val="left"/>
-    </w:pPr>
-    <w:rPr>
-      <w:rFonts w:asciiTheme="minorHAnsi" w:eastAsiaTheme="minorHAnsi" w:hAnsiTheme="minorHAnsi" w:cstheme="minorBidi"/>
-      <w:b/>
-      <w:bCs/>
-      <w:i/>
-      <w:iCs/>
-      <w:color w:val="4F81BD" w:themeColor="accent1"/>
-      <w:sz w:val="22"/>
-      <w:szCs w:val="22"/>
-    </w:rPr>
-  </w:style>
-  <w:style w:type="character" w:customStyle="1" w:styleId="IntenseQuoteChar">
-    <w:name w:val="Intense Quote Char"/>
-    <w:basedOn w:val="DefaultParagraphFont"/>
-    <w:link w:val="IntenseQuote"/>
-    <w:uiPriority w:val="30"/>
-    <w:rsid w:val="005A0492"/>
-    <w:rPr>
-      <w:rFonts w:asciiTheme="minorHAnsi" w:eastAsiaTheme="minorHAnsi" w:hAnsiTheme="minorHAnsi" w:cstheme="minorBidi"/>
-      <w:b/>
-      <w:bCs/>
-      <w:i/>
-      <w:iCs/>
-      <w:color w:val="4F81BD" w:themeColor="accent1"/>
-      <w:sz w:val="22"/>
-      <w:szCs w:val="22"/>
-    </w:rPr>
-  </w:style>
-  <w:style w:type="paragraph" w:styleId="TOCHeading">
-    <w:name w:val="TOC Heading"/>
-    <w:basedOn w:val="Heading1"/>
-    <w:next w:val="Normal"/>
-    <w:uiPriority w:val="39"/>
-    <w:unhideWhenUsed/>
-    <w:qFormat/>
-    <w:rsid w:val="00A82518"/>
-    <w:pPr>
-      <w:keepLines/>
-      <w:numPr>
-        <w:numId w:val="0"/>
-      </w:numPr>
-      <w:tabs>
-        <w:tab w:val="clear" w:pos="432"/>
-      </w:tabs>
-      <w:spacing w:after="0" w:line="259" w:lineRule="auto"/>
-      <w:jc w:val="left"/>
-      <w:outlineLvl w:val="9"/>
-    </w:pPr>
-    <w:rPr>
-      <w:rFonts w:asciiTheme="majorHAnsi" w:eastAsiaTheme="majorEastAsia" w:hAnsiTheme="majorHAnsi" w:cstheme="majorBidi"/>
-      <w:b w:val="0"/>
-      <w:color w:val="365F91" w:themeColor="accent1" w:themeShade="BF"/>
-      <w:kern w:val="0"/>
-      <w:sz w:val="32"/>
-      <w:szCs w:val="32"/>
-    </w:rPr>
-  </w:style>
-  <w:style w:type="character" w:styleId="PlaceholderText">
-    <w:name w:val="Placeholder Text"/>
-    <w:basedOn w:val="DefaultParagraphFont"/>
-    <w:uiPriority w:val="99"/>
-    <w:semiHidden/>
-    <w:rsid w:val="002C6307"/>
-    <w:rPr>
-      <w:color w:val="808080"/>
-    </w:rPr>
-  </w:style>
-  <w:style w:type="table" w:customStyle="1" w:styleId="GridTable2">
-    <w:name w:val="Grid Table 2"/>
-    <w:basedOn w:val="TableNormal"/>
-    <w:uiPriority w:val="47"/>
-    <w:rsid w:val="00D46B23"/>
-    <w:tblPr>
-      <w:tblStyleRowBandSize w:val="1"/>
-      <w:tblStyleColBandSize w:val="1"/>
-      <w:tblBorders>
-        <w:top w:val="single" w:sz="2" w:space="0" w:color="666666" w:themeColor="text1" w:themeTint="99"/>
-        <w:bottom w:val="single" w:sz="2" w:space="0" w:color="666666" w:themeColor="text1" w:themeTint="99"/>
-        <w:insideH w:val="single" w:sz="2" w:space="0" w:color="666666" w:themeColor="text1" w:themeTint="99"/>
-        <w:insideV w:val="single" w:sz="2" w:space="0" w:color="666666" w:themeColor="text1" w:themeTint="99"/>
-      </w:tblBorders>
-    </w:tblPr>
-    <w:tblStylePr w:type="firstRow">
-      <w:rPr>
-        <w:b/>
-        <w:bCs/>
-      </w:rPr>
-      <w:tblPr/>
-      <w:tcPr>
-        <w:tcBorders>
-          <w:top w:val="nil"/>
-          <w:bottom w:val="single" w:sz="12" w:space="0" w:color="666666" w:themeColor="text1" w:themeTint="99"/>
-          <w:insideH w:val="nil"/>
-          <w:insideV w:val="nil"/>
-        </w:tcBorders>
-        <w:shd w:val="clear" w:color="auto" w:fill="FFFFFF" w:themeFill="background1"/>
-      </w:tcPr>
-    </w:tblStylePr>
-    <w:tblStylePr w:type="lastRow">
-      <w:rPr>
-        <w:b/>
-        <w:bCs/>
-      </w:rPr>
-      <w:tblPr/>
-      <w:tcPr>
-        <w:tcBorders>
-          <w:top w:val="double" w:sz="2" w:space="0" w:color="666666" w:themeColor="text1" w:themeTint="99"/>
-          <w:bottom w:val="nil"/>
-          <w:insideH w:val="nil"/>
-          <w:insideV w:val="nil"/>
-        </w:tcBorders>
-        <w:shd w:val="clear" w:color="auto" w:fill="FFFFFF" w:themeFill="background1"/>
-      </w:tcPr>
-    </w:tblStylePr>
-    <w:tblStylePr w:type="firstCol">
-      <w:rPr>
-        <w:b/>
-        <w:bCs/>
-      </w:rPr>
-    </w:tblStylePr>
-    <w:tblStylePr w:type="lastCol">
-      <w:rPr>
-        <w:b/>
-        <w:bCs/>
-      </w:rPr>
-    </w:tblStylePr>
-    <w:tblStylePr w:type="band1Vert">
-      <w:tblPr/>
-      <w:tcPr>
-        <w:shd w:val="clear" w:color="auto" w:fill="CCCCCC" w:themeFill="text1" w:themeFillTint="33"/>
-      </w:tcPr>
-    </w:tblStylePr>
-    <w:tblStylePr w:type="band1Horz">
-      <w:tblPr/>
-      <w:tcPr>
-        <w:shd w:val="clear" w:color="auto" w:fill="CCCCCC" w:themeFill="text1" w:themeFillTint="33"/>
-      </w:tcPr>
-    </w:tblStylePr>
-  </w:style>
-  <w:style w:type="table" w:customStyle="1" w:styleId="GridTable6Colorful">
-    <w:name w:val="Grid Table 6 Colorful"/>
+  <w:style w:type="table" w:customStyle="1" w:styleId="GridTable6Colorful1">
+    <w:name w:val="Grid Table 6 Colorful1"/>
     <w:basedOn w:val="TableNormal"/>
     <w:uiPriority w:val="51"/>
     <w:rsid w:val="00D46B23"/>
@@ -17453,7 +17023,7 @@
 </file>
 
 <file path=customXml/itemProps1.xml><?xml version="1.0" encoding="utf-8"?>
-<ds:datastoreItem xmlns:ds="http://schemas.openxmlformats.org/officeDocument/2006/customXml" ds:itemID="{988345EA-23C9-4FE5-BD7C-7C065AE9D651}">
+<ds:datastoreItem xmlns:ds="http://schemas.openxmlformats.org/officeDocument/2006/customXml" ds:itemID="{F936D163-5C6A-43D1-A4BB-974EE36DF66A}">
   <ds:schemaRefs>
     <ds:schemaRef ds:uri="http://schemas.openxmlformats.org/officeDocument/2006/bibliography"/>
   </ds:schemaRefs>
